--- a/Campus Support.docx
+++ b/Campus Support.docx
@@ -32,36 +32,47 @@
         <w:t xml:space="preserve"> schools have started to be built</w:t>
       </w:r>
       <w:r>
-        <w:t xml:space="preserve"> in the late 1930’s</w:t>
+        <w:t xml:space="preserve"> in the late 1930’s. </w:t>
+      </w:r>
+      <w:r>
+        <w:t>With this example, we can safely assume that education and studying have an important part in advancing society as a whole. With out project, Campus Support, we aim to provide another angle for students to learn while also allowing the school to support and help capable students gain more experience by allowing them to share their knowledge. Our goal is to ensure that students who feel unsatisfied or unsure of the knowledge they obtained to have another option besides resorting to searching it up in the internet</w:t>
+      </w:r>
+    </w:p>
+    <w:p/>
+    <w:p>
+      <w:pPr>
+        <w:ind w:firstLine="720"/>
+      </w:pPr>
+      <w:r>
+        <w:t>Campus Connect aims to do this by providing students with the necessary skills and talents the platform to teach other students</w:t>
+      </w:r>
+      <w:r>
+        <w:t>.</w:t>
       </w:r>
       <w:r>
         <w:t xml:space="preserve"> </w:t>
       </w:r>
-      <w:sdt>
-        <w:sdtPr>
-          <w:rPr>
-            <w:color w:val="000000"/>
-          </w:rPr>
-          <w:tag w:val="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"/>
-          <w:id w:val="1468088116"/>
-          <w:placeholder>
-            <w:docPart w:val="DefaultPlaceholder_-1854013440"/>
-          </w:placeholder>
-        </w:sdtPr>
-        <w:sdtContent>
-          <w:r>
-            <w:rPr>
-              <w:color w:val="000000"/>
-            </w:rPr>
-            <w:t>(Cristobal, 2015)</w:t>
-          </w:r>
-        </w:sdtContent>
-      </w:sdt>
-      <w:r>
-        <w:t xml:space="preserve">. </w:t>
-      </w:r>
-      <w:r>
-        <w:t>With this example, we can safely assume that education and studying have an important part in advancing society as a whole. With out project, Campus Support, we aim to provide another angle for students to learn while also allowing the school to support and help capable students gain more experience by allowing them to share their knowledge. Our goal is to ensure that students who feel unsatisfied or unsure of the knowledge they obtained to have another option besides resorting to searching it up in the internet.</w:t>
+      <w:r>
+        <w:t xml:space="preserve">By doing this, not only does this promote student solidarity, it also </w:t>
+      </w:r>
+      <w:r>
+        <w:t>allows students to obtain financing in case they might need it for tuition</w:t>
+      </w:r>
+      <w:r>
+        <w:t>.</w:t>
+      </w:r>
+    </w:p>
+    <w:p/>
+    <w:p>
+      <w:r>
+        <w:tab/>
+        <w:t xml:space="preserve">The technology we will be using is </w:t>
+      </w:r>
+      <w:r>
+        <w:t>Website</w:t>
+      </w:r>
+      <w:r>
+        <w:t xml:space="preserve"> </w:t>
       </w:r>
     </w:p>
     <w:sectPr>
@@ -1004,554 +1015,6 @@
 </w:styles>
 </file>
 
-<file path=word/glossary/document.xml><?xml version="1.0" encoding="utf-8"?>
-<w:glossaryDocument xmlns:wpc="http://schemas.microsoft.com/office/word/2010/wordprocessingCanvas" xmlns:cx="http://schemas.microsoft.com/office/drawing/2014/chartex" xmlns:cx1="http://schemas.microsoft.com/office/drawing/2015/9/8/chartex" xmlns:cx2="http://schemas.microsoft.com/office/drawing/2015/10/21/chartex" xmlns:cx3="http://schemas.microsoft.com/office/drawing/2016/5/9/chartex" xmlns:cx4="http://schemas.microsoft.com/office/drawing/2016/5/10/chartex" xmlns:cx5="http://schemas.microsoft.com/office/drawing/2016/5/11/chartex" xmlns:cx6="http://schemas.microsoft.com/office/drawing/2016/5/12/chartex" xmlns:cx7="http://schemas.microsoft.com/office/drawing/2016/5/13/chartex" xmlns:cx8="http://schemas.microsoft.com/office/drawing/2016/5/14/chartex" xmlns:mc="http://schemas.openxmlformats.org/markup-compatibility/2006" xmlns:aink="http://schemas.microsoft.com/office/drawing/2016/ink" xmlns:am3d="http://schemas.microsoft.com/office/drawing/2017/model3d" xmlns:o="urn:schemas-microsoft-com:office:office" xmlns:oel="http://schemas.microsoft.com/office/2019/extlst" xmlns:r="http://schemas.openxmlformats.org/officeDocument/2006/relationships" xmlns:m="http://schemas.openxmlformats.org/officeDocument/2006/math" xmlns:v="urn:schemas-microsoft-com:vml" xmlns:wp14="http://schemas.microsoft.com/office/word/2010/wordprocessingDrawing" xmlns:wp="http://schemas.openxmlformats.org/drawingml/2006/wordprocessingDrawing" xmlns:w10="urn:schemas-microsoft-com:office:word" xmlns:w="http://schemas.openxmlformats.org/wordprocessingml/2006/main" xmlns:w14="http://schemas.microsoft.com/office/word/2010/wordml" xmlns:w15="http://schemas.microsoft.com/office/word/2012/wordml" xmlns:w16cex="http://schemas.microsoft.com/office/word/2018/wordml/cex" xmlns:w16cid="http://schemas.microsoft.com/office/word/2016/wordml/cid" xmlns:w16="http://schemas.microsoft.com/office/word/2018/wordml" xmlns:w16du="http://schemas.microsoft.com/office/word/2023/wordml/word16du" xmlns:w16sdtdh="http://schemas.microsoft.com/office/word/2020/wordml/sdtdatahash" xmlns:w16sdtfl="http://schemas.microsoft.com/office/word/2024/wordml/sdtformatlock" xmlns:w16se="http://schemas.microsoft.com/office/word/2015/wordml/symex" xmlns:wpg="http://schemas.microsoft.com/office/word/2010/wordprocessingGroup" xmlns:wpi="http://schemas.microsoft.com/office/word/2010/wordprocessingInk" xmlns:wne="http://schemas.microsoft.com/office/word/2006/wordml" xmlns:wps="http://schemas.microsoft.com/office/word/2010/wordprocessingShape" mc:Ignorable="w14 w15 w16se w16cid w16 w16cex w16sdtdh w16sdtfl w16du wp14">
-  <w:docParts>
-    <w:docPart>
-      <w:docPartPr>
-        <w:name w:val="DefaultPlaceholder_-1854013440"/>
-        <w:category>
-          <w:name w:val="General"/>
-          <w:gallery w:val="placeholder"/>
-        </w:category>
-        <w:types>
-          <w:type w:val="bbPlcHdr"/>
-        </w:types>
-        <w:behaviors>
-          <w:behavior w:val="content"/>
-        </w:behaviors>
-        <w:guid w:val="{FD948BBF-1389-42B5-B066-20D297A95165}"/>
-      </w:docPartPr>
-      <w:docPartBody>
-        <w:p>
-          <w:r>
-            <w:rPr>
-              <w:rStyle w:val="PlaceholderText"/>
-            </w:rPr>
-            <w:t>Click or tap here to enter text.</w:t>
-          </w:r>
-        </w:p>
-      </w:docPartBody>
-    </w:docPart>
-  </w:docParts>
-</w:glossaryDocument>
-</file>
-
-<file path=word/glossary/fontTable.xml><?xml version="1.0" encoding="utf-8"?>
-<w:fonts xmlns:mc="http://schemas.openxmlformats.org/markup-compatibility/2006" xmlns:r="http://schemas.openxmlformats.org/officeDocument/2006/relationships" xmlns:w="http://schemas.openxmlformats.org/wordprocessingml/2006/main" xmlns:w14="http://schemas.microsoft.com/office/word/2010/wordml" xmlns:w15="http://schemas.microsoft.com/office/word/2012/wordml" xmlns:w16cex="http://schemas.microsoft.com/office/word/2018/wordml/cex" xmlns:w16cid="http://schemas.microsoft.com/office/word/2016/wordml/cid" xmlns:w16="http://schemas.microsoft.com/office/word/2018/wordml" xmlns:w16du="http://schemas.microsoft.com/office/word/2023/wordml/word16du" xmlns:w16sdtdh="http://schemas.microsoft.com/office/word/2020/wordml/sdtdatahash" xmlns:w16sdtfl="http://schemas.microsoft.com/office/word/2024/wordml/sdtformatlock" xmlns:w16se="http://schemas.microsoft.com/office/word/2015/wordml/symex" mc:Ignorable="w14 w15 w16se w16cid w16 w16cex w16sdtdh w16sdtfl w16du">
-  <w:font w:name="Calibri">
-    <w:panose1 w:val="020F0502020204030204"/>
-    <w:charset w:val="00"/>
-    <w:family w:val="swiss"/>
-    <w:pitch w:val="variable"/>
-    <w:sig w:usb0="E4002EFF" w:usb1="C000247B" w:usb2="00000009" w:usb3="00000000" w:csb0="000001FF" w:csb1="00000000"/>
-  </w:font>
-  <w:font w:name="Times New Roman">
-    <w:panose1 w:val="02020603050405020304"/>
-    <w:charset w:val="00"/>
-    <w:family w:val="roman"/>
-    <w:pitch w:val="variable"/>
-    <w:sig w:usb0="E0002EFF" w:usb1="C000785B" w:usb2="00000009" w:usb3="00000000" w:csb0="000001FF" w:csb1="00000000"/>
-  </w:font>
-  <w:font w:name="Calibri Light">
-    <w:panose1 w:val="020F0302020204030204"/>
-    <w:charset w:val="00"/>
-    <w:family w:val="swiss"/>
-    <w:pitch w:val="variable"/>
-    <w:sig w:usb0="E4002EFF" w:usb1="C000247B" w:usb2="00000009" w:usb3="00000000" w:csb0="000001FF" w:csb1="00000000"/>
-  </w:font>
-</w:fonts>
-</file>
-
-<file path=word/glossary/settings.xml><?xml version="1.0" encoding="utf-8"?>
-<w:settings xmlns:mc="http://schemas.openxmlformats.org/markup-compatibility/2006" xmlns:o="urn:schemas-microsoft-com:office:office" xmlns:r="http://schemas.openxmlformats.org/officeDocument/2006/relationships" xmlns:m="http://schemas.openxmlformats.org/officeDocument/2006/math" xmlns:v="urn:schemas-microsoft-com:vml" xmlns:w10="urn:schemas-microsoft-com:office:word" xmlns:w="http://schemas.openxmlformats.org/wordprocessingml/2006/main" xmlns:w14="http://schemas.microsoft.com/office/word/2010/wordml" xmlns:w15="http://schemas.microsoft.com/office/word/2012/wordml" xmlns:w16cex="http://schemas.microsoft.com/office/word/2018/wordml/cex" xmlns:w16cid="http://schemas.microsoft.com/office/word/2016/wordml/cid" xmlns:w16="http://schemas.microsoft.com/office/word/2018/wordml" xmlns:w16du="http://schemas.microsoft.com/office/word/2023/wordml/word16du" xmlns:w16sdtdh="http://schemas.microsoft.com/office/word/2020/wordml/sdtdatahash" xmlns:w16sdtfl="http://schemas.microsoft.com/office/word/2024/wordml/sdtformatlock" xmlns:w16se="http://schemas.microsoft.com/office/word/2015/wordml/symex" xmlns:sl="http://schemas.openxmlformats.org/schemaLibrary/2006/main" mc:Ignorable="w14 w15 w16se w16cid w16 w16cex w16sdtdh w16sdtfl w16du">
-  <w:view w:val="normal"/>
-  <w:defaultTabStop w:val="720"/>
-  <w:characterSpacingControl w:val="doNotCompress"/>
-  <w:compat>
-    <w:useFELayout/>
-    <w:compatSetting w:name="compatibilityMode" w:uri="http://schemas.microsoft.com/office/word" w:val="15"/>
-    <w:compatSetting w:name="overrideTableStyleFontSizeAndJustification" w:uri="http://schemas.microsoft.com/office/word" w:val="1"/>
-    <w:compatSetting w:name="enableOpenTypeFeatures" w:uri="http://schemas.microsoft.com/office/word" w:val="1"/>
-    <w:compatSetting w:name="doNotFlipMirrorIndents" w:uri="http://schemas.microsoft.com/office/word" w:val="1"/>
-    <w:compatSetting w:name="differentiateMultirowTableHeaders" w:uri="http://schemas.microsoft.com/office/word" w:val="1"/>
-    <w:compatSetting w:name="useWord2013TrackBottomHyphenation" w:uri="http://schemas.microsoft.com/office/word" w:val="0"/>
-  </w:compat>
-  <w:rsids>
-    <w:rsidRoot w:val="00B3724D"/>
-    <w:rsid w:val="00247640"/>
-    <w:rsid w:val="005B6753"/>
-    <w:rsid w:val="00B3724D"/>
-  </w:rsids>
-  <m:mathPr>
-    <m:mathFont m:val="Cambria Math"/>
-    <m:brkBin m:val="before"/>
-    <m:brkBinSub m:val="--"/>
-    <m:smallFrac m:val="0"/>
-    <m:dispDef/>
-    <m:lMargin m:val="0"/>
-    <m:rMargin m:val="0"/>
-    <m:defJc m:val="centerGroup"/>
-    <m:wrapIndent m:val="1440"/>
-    <m:intLim m:val="subSup"/>
-    <m:naryLim m:val="undOvr"/>
-  </m:mathPr>
-  <w:themeFontLang w:val="en-PH"/>
-  <w:clrSchemeMapping w:bg1="light1" w:t1="dark1" w:bg2="light2" w:t2="dark2" w:accent1="accent1" w:accent2="accent2" w:accent3="accent3" w:accent4="accent4" w:accent5="accent5" w:accent6="accent6" w:hyperlink="hyperlink" w:followedHyperlink="followedHyperlink"/>
-  <w:decimalSymbol w:val="."/>
-  <w:listSeparator w:val=","/>
-  <w15:chartTrackingRefBased/>
-</w:settings>
-</file>
-
-<file path=word/glossary/styles.xml><?xml version="1.0" encoding="utf-8"?>
-<w:styles xmlns:mc="http://schemas.openxmlformats.org/markup-compatibility/2006" xmlns:r="http://schemas.openxmlformats.org/officeDocument/2006/relationships" xmlns:w="http://schemas.openxmlformats.org/wordprocessingml/2006/main" xmlns:w14="http://schemas.microsoft.com/office/word/2010/wordml" xmlns:w15="http://schemas.microsoft.com/office/word/2012/wordml" xmlns:w16cex="http://schemas.microsoft.com/office/word/2018/wordml/cex" xmlns:w16cid="http://schemas.microsoft.com/office/word/2016/wordml/cid" xmlns:w16="http://schemas.microsoft.com/office/word/2018/wordml" xmlns:w16du="http://schemas.microsoft.com/office/word/2023/wordml/word16du" xmlns:w16sdtdh="http://schemas.microsoft.com/office/word/2020/wordml/sdtdatahash" xmlns:w16sdtfl="http://schemas.microsoft.com/office/word/2024/wordml/sdtformatlock" xmlns:w16se="http://schemas.microsoft.com/office/word/2015/wordml/symex" mc:Ignorable="w14 w15 w16se w16cid w16 w16cex w16sdtdh w16sdtfl w16du">
-  <w:docDefaults>
-    <w:rPrDefault>
-      <w:rPr>
-        <w:rFonts w:asciiTheme="minorHAnsi" w:eastAsiaTheme="minorEastAsia" w:hAnsiTheme="minorHAnsi" w:cstheme="minorBidi"/>
-        <w:kern w:val="2"/>
-        <w:sz w:val="24"/>
-        <w:szCs w:val="24"/>
-        <w:lang w:val="en-PH" w:eastAsia="en-PH" w:bidi="ar-SA"/>
-        <w14:ligatures w14:val="standardContextual"/>
-      </w:rPr>
-    </w:rPrDefault>
-    <w:pPrDefault>
-      <w:pPr>
-        <w:spacing w:after="160" w:line="278" w:lineRule="auto"/>
-      </w:pPr>
-    </w:pPrDefault>
-  </w:docDefaults>
-  <w:latentStyles w:defLockedState="0" w:defUIPriority="99" w:defSemiHidden="0" w:defUnhideWhenUsed="0" w:defQFormat="0" w:count="376">
-    <w:lsdException w:name="Normal" w:uiPriority="0" w:qFormat="1"/>
-    <w:lsdException w:name="heading 1" w:uiPriority="9" w:qFormat="1"/>
-    <w:lsdException w:name="heading 2" w:semiHidden="1" w:uiPriority="9" w:unhideWhenUsed="1" w:qFormat="1"/>
-    <w:lsdException w:name="heading 3" w:semiHidden="1" w:uiPriority="9" w:unhideWhenUsed="1" w:qFormat="1"/>
-    <w:lsdException w:name="heading 4" w:semiHidden="1" w:uiPriority="9" w:unhideWhenUsed="1" w:qFormat="1"/>
-    <w:lsdException w:name="heading 5" w:semiHidden="1" w:uiPriority="9" w:unhideWhenUsed="1" w:qFormat="1"/>
-    <w:lsdException w:name="heading 6" w:semiHidden="1" w:uiPriority="9" w:unhideWhenUsed="1" w:qFormat="1"/>
-    <w:lsdException w:name="heading 7" w:semiHidden="1" w:uiPriority="9" w:unhideWhenUsed="1" w:qFormat="1"/>
-    <w:lsdException w:name="heading 8" w:semiHidden="1" w:uiPriority="9" w:unhideWhenUsed="1" w:qFormat="1"/>
-    <w:lsdException w:name="heading 9" w:semiHidden="1" w:uiPriority="9" w:unhideWhenUsed="1" w:qFormat="1"/>
-    <w:lsdException w:name="index 1" w:semiHidden="1" w:unhideWhenUsed="1"/>
-    <w:lsdException w:name="index 2" w:semiHidden="1" w:unhideWhenUsed="1"/>
-    <w:lsdException w:name="index 3" w:semiHidden="1" w:unhideWhenUsed="1"/>
-    <w:lsdException w:name="index 4" w:semiHidden="1" w:unhideWhenUsed="1"/>
-    <w:lsdException w:name="index 5" w:semiHidden="1" w:unhideWhenUsed="1"/>
-    <w:lsdException w:name="index 6" w:semiHidden="1" w:unhideWhenUsed="1"/>
-    <w:lsdException w:name="index 7" w:semiHidden="1" w:unhideWhenUsed="1"/>
-    <w:lsdException w:name="index 8" w:semiHidden="1" w:unhideWhenUsed="1"/>
-    <w:lsdException w:name="index 9" w:semiHidden="1" w:unhideWhenUsed="1"/>
-    <w:lsdException w:name="toc 1" w:semiHidden="1" w:uiPriority="39" w:unhideWhenUsed="1"/>
-    <w:lsdException w:name="toc 2" w:semiHidden="1" w:uiPriority="39" w:unhideWhenUsed="1"/>
-    <w:lsdException w:name="toc 3" w:semiHidden="1" w:uiPriority="39" w:unhideWhenUsed="1"/>
-    <w:lsdException w:name="toc 4" w:semiHidden="1" w:uiPriority="39" w:unhideWhenUsed="1"/>
-    <w:lsdException w:name="toc 5" w:semiHidden="1" w:uiPriority="39" w:unhideWhenUsed="1"/>
-    <w:lsdException w:name="toc 6" w:semiHidden="1" w:uiPriority="39" w:unhideWhenUsed="1"/>
-    <w:lsdException w:name="toc 7" w:semiHidden="1" w:uiPriority="39" w:unhideWhenUsed="1"/>
-    <w:lsdException w:name="toc 8" w:semiHidden="1" w:uiPriority="39" w:unhideWhenUsed="1"/>
-    <w:lsdException w:name="toc 9" w:semiHidden="1" w:uiPriority="39" w:unhideWhenUsed="1"/>
-    <w:lsdException w:name="Normal Indent" w:semiHidden="1" w:unhideWhenUsed="1"/>
-    <w:lsdException w:name="footnote text" w:semiHidden="1" w:unhideWhenUsed="1"/>
-    <w:lsdException w:name="annotation text" w:semiHidden="1" w:unhideWhenUsed="1"/>
-    <w:lsdException w:name="header" w:semiHidden="1" w:unhideWhenUsed="1"/>
-    <w:lsdException w:name="footer" w:semiHidden="1" w:unhideWhenUsed="1"/>
-    <w:lsdException w:name="index heading" w:semiHidden="1" w:unhideWhenUsed="1"/>
-    <w:lsdException w:name="caption" w:semiHidden="1" w:uiPriority="35" w:unhideWhenUsed="1" w:qFormat="1"/>
-    <w:lsdException w:name="table of figures" w:semiHidden="1" w:unhideWhenUsed="1"/>
-    <w:lsdException w:name="envelope address" w:semiHidden="1" w:unhideWhenUsed="1"/>
-    <w:lsdException w:name="envelope return" w:semiHidden="1" w:unhideWhenUsed="1"/>
-    <w:lsdException w:name="footnote reference" w:semiHidden="1" w:unhideWhenUsed="1"/>
-    <w:lsdException w:name="annotation reference" w:semiHidden="1" w:unhideWhenUsed="1"/>
-    <w:lsdException w:name="line number" w:semiHidden="1" w:unhideWhenUsed="1"/>
-    <w:lsdException w:name="page number" w:semiHidden="1" w:unhideWhenUsed="1"/>
-    <w:lsdException w:name="endnote reference" w:semiHidden="1" w:unhideWhenUsed="1"/>
-    <w:lsdException w:name="endnote text" w:semiHidden="1" w:unhideWhenUsed="1"/>
-    <w:lsdException w:name="table of authorities" w:semiHidden="1" w:unhideWhenUsed="1"/>
-    <w:lsdException w:name="macro" w:semiHidden="1" w:unhideWhenUsed="1"/>
-    <w:lsdException w:name="toa heading" w:semiHidden="1" w:unhideWhenUsed="1"/>
-    <w:lsdException w:name="List" w:semiHidden="1" w:unhideWhenUsed="1"/>
-    <w:lsdException w:name="List Bullet" w:semiHidden="1" w:unhideWhenUsed="1"/>
-    <w:lsdException w:name="List Number" w:semiHidden="1" w:unhideWhenUsed="1"/>
-    <w:lsdException w:name="List 2" w:semiHidden="1" w:unhideWhenUsed="1"/>
-    <w:lsdException w:name="List 3" w:semiHidden="1" w:unhideWhenUsed="1"/>
-    <w:lsdException w:name="List 4" w:semiHidden="1" w:unhideWhenUsed="1"/>
-    <w:lsdException w:name="List 5" w:semiHidden="1" w:unhideWhenUsed="1"/>
-    <w:lsdException w:name="List Bullet 2" w:semiHidden="1" w:unhideWhenUsed="1"/>
-    <w:lsdException w:name="List Bullet 3" w:semiHidden="1" w:unhideWhenUsed="1"/>
-    <w:lsdException w:name="List Bullet 4" w:semiHidden="1" w:unhideWhenUsed="1"/>
-    <w:lsdException w:name="List Bullet 5" w:semiHidden="1" w:unhideWhenUsed="1"/>
-    <w:lsdException w:name="List Number 2" w:semiHidden="1" w:unhideWhenUsed="1"/>
-    <w:lsdException w:name="List Number 3" w:semiHidden="1" w:unhideWhenUsed="1"/>
-    <w:lsdException w:name="List Number 4" w:semiHidden="1" w:unhideWhenUsed="1"/>
-    <w:lsdException w:name="List Number 5" w:semiHidden="1" w:unhideWhenUsed="1"/>
-    <w:lsdException w:name="Title" w:uiPriority="10" w:qFormat="1"/>
-    <w:lsdException w:name="Closing" w:semiHidden="1" w:unhideWhenUsed="1"/>
-    <w:lsdException w:name="Signature" w:semiHidden="1" w:unhideWhenUsed="1"/>
-    <w:lsdException w:name="Default Paragraph Font" w:semiHidden="1" w:uiPriority="1" w:unhideWhenUsed="1"/>
-    <w:lsdException w:name="Body Text" w:semiHidden="1" w:unhideWhenUsed="1"/>
-    <w:lsdException w:name="Body Text Indent" w:semiHidden="1" w:unhideWhenUsed="1"/>
-    <w:lsdException w:name="List Continue" w:semiHidden="1" w:unhideWhenUsed="1"/>
-    <w:lsdException w:name="List Continue 2" w:semiHidden="1" w:unhideWhenUsed="1"/>
-    <w:lsdException w:name="List Continue 3" w:semiHidden="1" w:unhideWhenUsed="1"/>
-    <w:lsdException w:name="List Continue 4" w:semiHidden="1" w:unhideWhenUsed="1"/>
-    <w:lsdException w:name="List Continue 5" w:semiHidden="1" w:unhideWhenUsed="1"/>
-    <w:lsdException w:name="Message Header" w:semiHidden="1" w:unhideWhenUsed="1"/>
-    <w:lsdException w:name="Subtitle" w:uiPriority="11" w:qFormat="1"/>
-    <w:lsdException w:name="Salutation" w:semiHidden="1" w:unhideWhenUsed="1"/>
-    <w:lsdException w:name="Date" w:semiHidden="1" w:unhideWhenUsed="1"/>
-    <w:lsdException w:name="Body Text First Indent" w:semiHidden="1" w:unhideWhenUsed="1"/>
-    <w:lsdException w:name="Body Text First Indent 2" w:semiHidden="1" w:unhideWhenUsed="1"/>
-    <w:lsdException w:name="Note Heading" w:semiHidden="1" w:unhideWhenUsed="1"/>
-    <w:lsdException w:name="Body Text 2" w:semiHidden="1" w:unhideWhenUsed="1"/>
-    <w:lsdException w:name="Body Text 3" w:semiHidden="1" w:unhideWhenUsed="1"/>
-    <w:lsdException w:name="Body Text Indent 2" w:semiHidden="1" w:unhideWhenUsed="1"/>
-    <w:lsdException w:name="Body Text Indent 3" w:semiHidden="1" w:unhideWhenUsed="1"/>
-    <w:lsdException w:name="Block Text" w:semiHidden="1" w:unhideWhenUsed="1"/>
-    <w:lsdException w:name="Hyperlink" w:semiHidden="1" w:unhideWhenUsed="1"/>
-    <w:lsdException w:name="FollowedHyperlink" w:semiHidden="1" w:unhideWhenUsed="1"/>
-    <w:lsdException w:name="Strong" w:uiPriority="22" w:qFormat="1"/>
-    <w:lsdException w:name="Emphasis" w:uiPriority="20" w:qFormat="1"/>
-    <w:lsdException w:name="Document Map" w:semiHidden="1" w:unhideWhenUsed="1"/>
-    <w:lsdException w:name="Plain Text" w:semiHidden="1" w:unhideWhenUsed="1"/>
-    <w:lsdException w:name="E-mail Signature" w:semiHidden="1" w:unhideWhenUsed="1"/>
-    <w:lsdException w:name="HTML Top of Form" w:semiHidden="1" w:unhideWhenUsed="1"/>
-    <w:lsdException w:name="HTML Bottom of Form" w:semiHidden="1" w:unhideWhenUsed="1"/>
-    <w:lsdException w:name="Normal (Web)" w:semiHidden="1" w:unhideWhenUsed="1"/>
-    <w:lsdException w:name="HTML Acronym" w:semiHidden="1" w:unhideWhenUsed="1"/>
-    <w:lsdException w:name="HTML Address" w:semiHidden="1" w:unhideWhenUsed="1"/>
-    <w:lsdException w:name="HTML Cite" w:semiHidden="1" w:unhideWhenUsed="1"/>
-    <w:lsdException w:name="HTML Code" w:semiHidden="1" w:unhideWhenUsed="1"/>
-    <w:lsdException w:name="HTML Definition" w:semiHidden="1" w:unhideWhenUsed="1"/>
-    <w:lsdException w:name="HTML Keyboard" w:semiHidden="1" w:unhideWhenUsed="1"/>
-    <w:lsdException w:name="HTML Preformatted" w:semiHidden="1" w:unhideWhenUsed="1"/>
-    <w:lsdException w:name="HTML Sample" w:semiHidden="1" w:unhideWhenUsed="1"/>
-    <w:lsdException w:name="HTML Typewriter" w:semiHidden="1" w:unhideWhenUsed="1"/>
-    <w:lsdException w:name="HTML Variable" w:semiHidden="1" w:unhideWhenUsed="1"/>
-    <w:lsdException w:name="Normal Table" w:semiHidden="1" w:unhideWhenUsed="1"/>
-    <w:lsdException w:name="annotation subject" w:semiHidden="1" w:unhideWhenUsed="1"/>
-    <w:lsdException w:name="No List" w:semiHidden="1" w:unhideWhenUsed="1"/>
-    <w:lsdException w:name="Outline List 1" w:semiHidden="1" w:unhideWhenUsed="1"/>
-    <w:lsdException w:name="Outline List 2" w:semiHidden="1" w:unhideWhenUsed="1"/>
-    <w:lsdException w:name="Outline List 3" w:semiHidden="1" w:unhideWhenUsed="1"/>
-    <w:lsdException w:name="Table Simple 1" w:semiHidden="1" w:unhideWhenUsed="1"/>
-    <w:lsdException w:name="Table Simple 2" w:semiHidden="1" w:unhideWhenUsed="1"/>
-    <w:lsdException w:name="Table Simple 3" w:semiHidden="1" w:unhideWhenUsed="1"/>
-    <w:lsdException w:name="Table Classic 1" w:semiHidden="1" w:unhideWhenUsed="1"/>
-    <w:lsdException w:name="Table Classic 2" w:semiHidden="1" w:unhideWhenUsed="1"/>
-    <w:lsdException w:name="Table Classic 3" w:semiHidden="1" w:unhideWhenUsed="1"/>
-    <w:lsdException w:name="Table Classic 4" w:semiHidden="1" w:unhideWhenUsed="1"/>
-    <w:lsdException w:name="Table Colorful 1" w:semiHidden="1" w:unhideWhenUsed="1"/>
-    <w:lsdException w:name="Table Colorful 2" w:semiHidden="1" w:unhideWhenUsed="1"/>
-    <w:lsdException w:name="Table Colorful 3" w:semiHidden="1" w:unhideWhenUsed="1"/>
-    <w:lsdException w:name="Table Columns 1" w:semiHidden="1" w:unhideWhenUsed="1"/>
-    <w:lsdException w:name="Table Columns 2" w:semiHidden="1" w:unhideWhenUsed="1"/>
-    <w:lsdException w:name="Table Columns 3" w:semiHidden="1" w:unhideWhenUsed="1"/>
-    <w:lsdException w:name="Table Columns 4" w:semiHidden="1" w:unhideWhenUsed="1"/>
-    <w:lsdException w:name="Table Columns 5" w:semiHidden="1" w:unhideWhenUsed="1"/>
-    <w:lsdException w:name="Table Grid 1" w:semiHidden="1" w:unhideWhenUsed="1"/>
-    <w:lsdException w:name="Table Grid 2" w:semiHidden="1" w:unhideWhenUsed="1"/>
-    <w:lsdException w:name="Table Grid 3" w:semiHidden="1" w:unhideWhenUsed="1"/>
-    <w:lsdException w:name="Table Grid 4" w:semiHidden="1" w:unhideWhenUsed="1"/>
-    <w:lsdException w:name="Table Grid 5" w:semiHidden="1" w:unhideWhenUsed="1"/>
-    <w:lsdException w:name="Table Grid 6" w:semiHidden="1" w:unhideWhenUsed="1"/>
-    <w:lsdException w:name="Table Grid 7" w:semiHidden="1" w:unhideWhenUsed="1"/>
-    <w:lsdException w:name="Table Grid 8" w:semiHidden="1" w:unhideWhenUsed="1"/>
-    <w:lsdException w:name="Table List 1" w:semiHidden="1" w:unhideWhenUsed="1"/>
-    <w:lsdException w:name="Table List 2" w:semiHidden="1" w:unhideWhenUsed="1"/>
-    <w:lsdException w:name="Table List 3" w:semiHidden="1" w:unhideWhenUsed="1"/>
-    <w:lsdException w:name="Table List 4" w:semiHidden="1" w:unhideWhenUsed="1"/>
-    <w:lsdException w:name="Table List 5" w:semiHidden="1" w:unhideWhenUsed="1"/>
-    <w:lsdException w:name="Table List 6" w:semiHidden="1" w:unhideWhenUsed="1"/>
-    <w:lsdException w:name="Table List 7" w:semiHidden="1" w:unhideWhenUsed="1"/>
-    <w:lsdException w:name="Table List 8" w:semiHidden="1" w:unhideWhenUsed="1"/>
-    <w:lsdException w:name="Table 3D effects 1" w:semiHidden="1" w:unhideWhenUsed="1"/>
-    <w:lsdException w:name="Table 3D effects 2" w:semiHidden="1" w:unhideWhenUsed="1"/>
-    <w:lsdException w:name="Table 3D effects 3" w:semiHidden="1" w:unhideWhenUsed="1"/>
-    <w:lsdException w:name="Table Contemporary" w:semiHidden="1" w:unhideWhenUsed="1"/>
-    <w:lsdException w:name="Table Elegant" w:semiHidden="1" w:unhideWhenUsed="1"/>
-    <w:lsdException w:name="Table Professional" w:semiHidden="1" w:unhideWhenUsed="1"/>
-    <w:lsdException w:name="Table Subtle 1" w:semiHidden="1" w:unhideWhenUsed="1"/>
-    <w:lsdException w:name="Table Subtle 2" w:semiHidden="1" w:unhideWhenUsed="1"/>
-    <w:lsdException w:name="Table Web 1" w:semiHidden="1" w:unhideWhenUsed="1"/>
-    <w:lsdException w:name="Table Web 2" w:semiHidden="1" w:unhideWhenUsed="1"/>
-    <w:lsdException w:name="Table Web 3" w:semiHidden="1" w:unhideWhenUsed="1"/>
-    <w:lsdException w:name="Balloon Text" w:semiHidden="1" w:unhideWhenUsed="1"/>
-    <w:lsdException w:name="Table Grid" w:uiPriority="39"/>
-    <w:lsdException w:name="Table Theme" w:semiHidden="1" w:unhideWhenUsed="1"/>
-    <w:lsdException w:name="Placeholder Text" w:semiHidden="1"/>
-    <w:lsdException w:name="No Spacing" w:uiPriority="1" w:qFormat="1"/>
-    <w:lsdException w:name="Light Shading" w:uiPriority="60"/>
-    <w:lsdException w:name="Light List" w:uiPriority="61"/>
-    <w:lsdException w:name="Light Grid" w:uiPriority="62"/>
-    <w:lsdException w:name="Medium Shading 1" w:uiPriority="63"/>
-    <w:lsdException w:name="Medium Shading 2" w:uiPriority="64"/>
-    <w:lsdException w:name="Medium List 1" w:uiPriority="65"/>
-    <w:lsdException w:name="Medium List 2" w:uiPriority="66"/>
-    <w:lsdException w:name="Medium Grid 1" w:uiPriority="67"/>
-    <w:lsdException w:name="Medium Grid 2" w:uiPriority="68"/>
-    <w:lsdException w:name="Medium Grid 3" w:uiPriority="69"/>
-    <w:lsdException w:name="Dark List" w:uiPriority="70"/>
-    <w:lsdException w:name="Colorful Shading" w:uiPriority="71"/>
-    <w:lsdException w:name="Colorful List" w:uiPriority="72"/>
-    <w:lsdException w:name="Colorful Grid" w:uiPriority="73"/>
-    <w:lsdException w:name="Light Shading Accent 1" w:uiPriority="60"/>
-    <w:lsdException w:name="Light List Accent 1" w:uiPriority="61"/>
-    <w:lsdException w:name="Light Grid Accent 1" w:uiPriority="62"/>
-    <w:lsdException w:name="Medium Shading 1 Accent 1" w:uiPriority="63"/>
-    <w:lsdException w:name="Medium Shading 2 Accent 1" w:uiPriority="64"/>
-    <w:lsdException w:name="Medium List 1 Accent 1" w:uiPriority="65"/>
-    <w:lsdException w:name="Revision" w:semiHidden="1"/>
-    <w:lsdException w:name="List Paragraph" w:uiPriority="34" w:qFormat="1"/>
-    <w:lsdException w:name="Quote" w:uiPriority="29" w:qFormat="1"/>
-    <w:lsdException w:name="Intense Quote" w:uiPriority="30" w:qFormat="1"/>
-    <w:lsdException w:name="Medium List 2 Accent 1" w:uiPriority="66"/>
-    <w:lsdException w:name="Medium Grid 1 Accent 1" w:uiPriority="67"/>
-    <w:lsdException w:name="Medium Grid 2 Accent 1" w:uiPriority="68"/>
-    <w:lsdException w:name="Medium Grid 3 Accent 1" w:uiPriority="69"/>
-    <w:lsdException w:name="Dark List Accent 1" w:uiPriority="70"/>
-    <w:lsdException w:name="Colorful Shading Accent 1" w:uiPriority="71"/>
-    <w:lsdException w:name="Colorful List Accent 1" w:uiPriority="72"/>
-    <w:lsdException w:name="Colorful Grid Accent 1" w:uiPriority="73"/>
-    <w:lsdException w:name="Light Shading Accent 2" w:uiPriority="60"/>
-    <w:lsdException w:name="Light List Accent 2" w:uiPriority="61"/>
-    <w:lsdException w:name="Light Grid Accent 2" w:uiPriority="62"/>
-    <w:lsdException w:name="Medium Shading 1 Accent 2" w:uiPriority="63"/>
-    <w:lsdException w:name="Medium Shading 2 Accent 2" w:uiPriority="64"/>
-    <w:lsdException w:name="Medium List 1 Accent 2" w:uiPriority="65"/>
-    <w:lsdException w:name="Medium List 2 Accent 2" w:uiPriority="66"/>
-    <w:lsdException w:name="Medium Grid 1 Accent 2" w:uiPriority="67"/>
-    <w:lsdException w:name="Medium Grid 2 Accent 2" w:uiPriority="68"/>
-    <w:lsdException w:name="Medium Grid 3 Accent 2" w:uiPriority="69"/>
-    <w:lsdException w:name="Dark List Accent 2" w:uiPriority="70"/>
-    <w:lsdException w:name="Colorful Shading Accent 2" w:uiPriority="71"/>
-    <w:lsdException w:name="Colorful List Accent 2" w:uiPriority="72"/>
-    <w:lsdException w:name="Colorful Grid Accent 2" w:uiPriority="73"/>
-    <w:lsdException w:name="Light Shading Accent 3" w:uiPriority="60"/>
-    <w:lsdException w:name="Light List Accent 3" w:uiPriority="61"/>
-    <w:lsdException w:name="Light Grid Accent 3" w:uiPriority="62"/>
-    <w:lsdException w:name="Medium Shading 1 Accent 3" w:uiPriority="63"/>
-    <w:lsdException w:name="Medium Shading 2 Accent 3" w:uiPriority="64"/>
-    <w:lsdException w:name="Medium List 1 Accent 3" w:uiPriority="65"/>
-    <w:lsdException w:name="Medium List 2 Accent 3" w:uiPriority="66"/>
-    <w:lsdException w:name="Medium Grid 1 Accent 3" w:uiPriority="67"/>
-    <w:lsdException w:name="Medium Grid 2 Accent 3" w:uiPriority="68"/>
-    <w:lsdException w:name="Medium Grid 3 Accent 3" w:uiPriority="69"/>
-    <w:lsdException w:name="Dark List Accent 3" w:uiPriority="70"/>
-    <w:lsdException w:name="Colorful Shading Accent 3" w:uiPriority="71"/>
-    <w:lsdException w:name="Colorful List Accent 3" w:uiPriority="72"/>
-    <w:lsdException w:name="Colorful Grid Accent 3" w:uiPriority="73"/>
-    <w:lsdException w:name="Light Shading Accent 4" w:uiPriority="60"/>
-    <w:lsdException w:name="Light List Accent 4" w:uiPriority="61"/>
-    <w:lsdException w:name="Light Grid Accent 4" w:uiPriority="62"/>
-    <w:lsdException w:name="Medium Shading 1 Accent 4" w:uiPriority="63"/>
-    <w:lsdException w:name="Medium Shading 2 Accent 4" w:uiPriority="64"/>
-    <w:lsdException w:name="Medium List 1 Accent 4" w:uiPriority="65"/>
-    <w:lsdException w:name="Medium List 2 Accent 4" w:uiPriority="66"/>
-    <w:lsdException w:name="Medium Grid 1 Accent 4" w:uiPriority="67"/>
-    <w:lsdException w:name="Medium Grid 2 Accent 4" w:uiPriority="68"/>
-    <w:lsdException w:name="Medium Grid 3 Accent 4" w:uiPriority="69"/>
-    <w:lsdException w:name="Dark List Accent 4" w:uiPriority="70"/>
-    <w:lsdException w:name="Colorful Shading Accent 4" w:uiPriority="71"/>
-    <w:lsdException w:name="Colorful List Accent 4" w:uiPriority="72"/>
-    <w:lsdException w:name="Colorful Grid Accent 4" w:uiPriority="73"/>
-    <w:lsdException w:name="Light Shading Accent 5" w:uiPriority="60"/>
-    <w:lsdException w:name="Light List Accent 5" w:uiPriority="61"/>
-    <w:lsdException w:name="Light Grid Accent 5" w:uiPriority="62"/>
-    <w:lsdException w:name="Medium Shading 1 Accent 5" w:uiPriority="63"/>
-    <w:lsdException w:name="Medium Shading 2 Accent 5" w:uiPriority="64"/>
-    <w:lsdException w:name="Medium List 1 Accent 5" w:uiPriority="65"/>
-    <w:lsdException w:name="Medium List 2 Accent 5" w:uiPriority="66"/>
-    <w:lsdException w:name="Medium Grid 1 Accent 5" w:uiPriority="67"/>
-    <w:lsdException w:name="Medium Grid 2 Accent 5" w:uiPriority="68"/>
-    <w:lsdException w:name="Medium Grid 3 Accent 5" w:uiPriority="69"/>
-    <w:lsdException w:name="Dark List Accent 5" w:uiPriority="70"/>
-    <w:lsdException w:name="Colorful Shading Accent 5" w:uiPriority="71"/>
-    <w:lsdException w:name="Colorful List Accent 5" w:uiPriority="72"/>
-    <w:lsdException w:name="Colorful Grid Accent 5" w:uiPriority="73"/>
-    <w:lsdException w:name="Light Shading Accent 6" w:uiPriority="60"/>
-    <w:lsdException w:name="Light List Accent 6" w:uiPriority="61"/>
-    <w:lsdException w:name="Light Grid Accent 6" w:uiPriority="62"/>
-    <w:lsdException w:name="Medium Shading 1 Accent 6" w:uiPriority="63"/>
-    <w:lsdException w:name="Medium Shading 2 Accent 6" w:uiPriority="64"/>
-    <w:lsdException w:name="Medium List 1 Accent 6" w:uiPriority="65"/>
-    <w:lsdException w:name="Medium List 2 Accent 6" w:uiPriority="66"/>
-    <w:lsdException w:name="Medium Grid 1 Accent 6" w:uiPriority="67"/>
-    <w:lsdException w:name="Medium Grid 2 Accent 6" w:uiPriority="68"/>
-    <w:lsdException w:name="Medium Grid 3 Accent 6" w:uiPriority="69"/>
-    <w:lsdException w:name="Dark List Accent 6" w:uiPriority="70"/>
-    <w:lsdException w:name="Colorful Shading Accent 6" w:uiPriority="71"/>
-    <w:lsdException w:name="Colorful List Accent 6" w:uiPriority="72"/>
-    <w:lsdException w:name="Colorful Grid Accent 6" w:uiPriority="73"/>
-    <w:lsdException w:name="Subtle Emphasis" w:uiPriority="19" w:qFormat="1"/>
-    <w:lsdException w:name="Intense Emphasis" w:uiPriority="21" w:qFormat="1"/>
-    <w:lsdException w:name="Subtle Reference" w:uiPriority="31" w:qFormat="1"/>
-    <w:lsdException w:name="Intense Reference" w:uiPriority="32" w:qFormat="1"/>
-    <w:lsdException w:name="Book Title" w:uiPriority="33" w:qFormat="1"/>
-    <w:lsdException w:name="Bibliography" w:semiHidden="1" w:uiPriority="37" w:unhideWhenUsed="1"/>
-    <w:lsdException w:name="TOC Heading" w:semiHidden="1" w:uiPriority="39" w:unhideWhenUsed="1" w:qFormat="1"/>
-    <w:lsdException w:name="Plain Table 1" w:uiPriority="41"/>
-    <w:lsdException w:name="Plain Table 2" w:uiPriority="42"/>
-    <w:lsdException w:name="Plain Table 3" w:uiPriority="43"/>
-    <w:lsdException w:name="Plain Table 4" w:uiPriority="44"/>
-    <w:lsdException w:name="Plain Table 5" w:uiPriority="45"/>
-    <w:lsdException w:name="Grid Table Light" w:uiPriority="40"/>
-    <w:lsdException w:name="Grid Table 1 Light" w:uiPriority="46"/>
-    <w:lsdException w:name="Grid Table 2" w:uiPriority="47"/>
-    <w:lsdException w:name="Grid Table 3" w:uiPriority="48"/>
-    <w:lsdException w:name="Grid Table 4" w:uiPriority="49"/>
-    <w:lsdException w:name="Grid Table 5 Dark" w:uiPriority="50"/>
-    <w:lsdException w:name="Grid Table 6 Colorful" w:uiPriority="51"/>
-    <w:lsdException w:name="Grid Table 7 Colorful" w:uiPriority="52"/>
-    <w:lsdException w:name="Grid Table 1 Light Accent 1" w:uiPriority="46"/>
-    <w:lsdException w:name="Grid Table 2 Accent 1" w:uiPriority="47"/>
-    <w:lsdException w:name="Grid Table 3 Accent 1" w:uiPriority="48"/>
-    <w:lsdException w:name="Grid Table 4 Accent 1" w:uiPriority="49"/>
-    <w:lsdException w:name="Grid Table 5 Dark Accent 1" w:uiPriority="50"/>
-    <w:lsdException w:name="Grid Table 6 Colorful Accent 1" w:uiPriority="51"/>
-    <w:lsdException w:name="Grid Table 7 Colorful Accent 1" w:uiPriority="52"/>
-    <w:lsdException w:name="Grid Table 1 Light Accent 2" w:uiPriority="46"/>
-    <w:lsdException w:name="Grid Table 2 Accent 2" w:uiPriority="47"/>
-    <w:lsdException w:name="Grid Table 3 Accent 2" w:uiPriority="48"/>
-    <w:lsdException w:name="Grid Table 4 Accent 2" w:uiPriority="49"/>
-    <w:lsdException w:name="Grid Table 5 Dark Accent 2" w:uiPriority="50"/>
-    <w:lsdException w:name="Grid Table 6 Colorful Accent 2" w:uiPriority="51"/>
-    <w:lsdException w:name="Grid Table 7 Colorful Accent 2" w:uiPriority="52"/>
-    <w:lsdException w:name="Grid Table 1 Light Accent 3" w:uiPriority="46"/>
-    <w:lsdException w:name="Grid Table 2 Accent 3" w:uiPriority="47"/>
-    <w:lsdException w:name="Grid Table 3 Accent 3" w:uiPriority="48"/>
-    <w:lsdException w:name="Grid Table 4 Accent 3" w:uiPriority="49"/>
-    <w:lsdException w:name="Grid Table 5 Dark Accent 3" w:uiPriority="50"/>
-    <w:lsdException w:name="Grid Table 6 Colorful Accent 3" w:uiPriority="51"/>
-    <w:lsdException w:name="Grid Table 7 Colorful Accent 3" w:uiPriority="52"/>
-    <w:lsdException w:name="Grid Table 1 Light Accent 4" w:uiPriority="46"/>
-    <w:lsdException w:name="Grid Table 2 Accent 4" w:uiPriority="47"/>
-    <w:lsdException w:name="Grid Table 3 Accent 4" w:uiPriority="48"/>
-    <w:lsdException w:name="Grid Table 4 Accent 4" w:uiPriority="49"/>
-    <w:lsdException w:name="Grid Table 5 Dark Accent 4" w:uiPriority="50"/>
-    <w:lsdException w:name="Grid Table 6 Colorful Accent 4" w:uiPriority="51"/>
-    <w:lsdException w:name="Grid Table 7 Colorful Accent 4" w:uiPriority="52"/>
-    <w:lsdException w:name="Grid Table 1 Light Accent 5" w:uiPriority="46"/>
-    <w:lsdException w:name="Grid Table 2 Accent 5" w:uiPriority="47"/>
-    <w:lsdException w:name="Grid Table 3 Accent 5" w:uiPriority="48"/>
-    <w:lsdException w:name="Grid Table 4 Accent 5" w:uiPriority="49"/>
-    <w:lsdException w:name="Grid Table 5 Dark Accent 5" w:uiPriority="50"/>
-    <w:lsdException w:name="Grid Table 6 Colorful Accent 5" w:uiPriority="51"/>
-    <w:lsdException w:name="Grid Table 7 Colorful Accent 5" w:uiPriority="52"/>
-    <w:lsdException w:name="Grid Table 1 Light Accent 6" w:uiPriority="46"/>
-    <w:lsdException w:name="Grid Table 2 Accent 6" w:uiPriority="47"/>
-    <w:lsdException w:name="Grid Table 3 Accent 6" w:uiPriority="48"/>
-    <w:lsdException w:name="Grid Table 4 Accent 6" w:uiPriority="49"/>
-    <w:lsdException w:name="Grid Table 5 Dark Accent 6" w:uiPriority="50"/>
-    <w:lsdException w:name="Grid Table 6 Colorful Accent 6" w:uiPriority="51"/>
-    <w:lsdException w:name="Grid Table 7 Colorful Accent 6" w:uiPriority="52"/>
-    <w:lsdException w:name="List Table 1 Light" w:uiPriority="46"/>
-    <w:lsdException w:name="List Table 2" w:uiPriority="47"/>
-    <w:lsdException w:name="List Table 3" w:uiPriority="48"/>
-    <w:lsdException w:name="List Table 4" w:uiPriority="49"/>
-    <w:lsdException w:name="List Table 5 Dark" w:uiPriority="50"/>
-    <w:lsdException w:name="List Table 6 Colorful" w:uiPriority="51"/>
-    <w:lsdException w:name="List Table 7 Colorful" w:uiPriority="52"/>
-    <w:lsdException w:name="List Table 1 Light Accent 1" w:uiPriority="46"/>
-    <w:lsdException w:name="List Table 2 Accent 1" w:uiPriority="47"/>
-    <w:lsdException w:name="List Table 3 Accent 1" w:uiPriority="48"/>
-    <w:lsdException w:name="List Table 4 Accent 1" w:uiPriority="49"/>
-    <w:lsdException w:name="List Table 5 Dark Accent 1" w:uiPriority="50"/>
-    <w:lsdException w:name="List Table 6 Colorful Accent 1" w:uiPriority="51"/>
-    <w:lsdException w:name="List Table 7 Colorful Accent 1" w:uiPriority="52"/>
-    <w:lsdException w:name="List Table 1 Light Accent 2" w:uiPriority="46"/>
-    <w:lsdException w:name="List Table 2 Accent 2" w:uiPriority="47"/>
-    <w:lsdException w:name="List Table 3 Accent 2" w:uiPriority="48"/>
-    <w:lsdException w:name="List Table 4 Accent 2" w:uiPriority="49"/>
-    <w:lsdException w:name="List Table 5 Dark Accent 2" w:uiPriority="50"/>
-    <w:lsdException w:name="List Table 6 Colorful Accent 2" w:uiPriority="51"/>
-    <w:lsdException w:name="List Table 7 Colorful Accent 2" w:uiPriority="52"/>
-    <w:lsdException w:name="List Table 1 Light Accent 3" w:uiPriority="46"/>
-    <w:lsdException w:name="List Table 2 Accent 3" w:uiPriority="47"/>
-    <w:lsdException w:name="List Table 3 Accent 3" w:uiPriority="48"/>
-    <w:lsdException w:name="List Table 4 Accent 3" w:uiPriority="49"/>
-    <w:lsdException w:name="List Table 5 Dark Accent 3" w:uiPriority="50"/>
-    <w:lsdException w:name="List Table 6 Colorful Accent 3" w:uiPriority="51"/>
-    <w:lsdException w:name="List Table 7 Colorful Accent 3" w:uiPriority="52"/>
-    <w:lsdException w:name="List Table 1 Light Accent 4" w:uiPriority="46"/>
-    <w:lsdException w:name="List Table 2 Accent 4" w:uiPriority="47"/>
-    <w:lsdException w:name="List Table 3 Accent 4" w:uiPriority="48"/>
-    <w:lsdException w:name="List Table 4 Accent 4" w:uiPriority="49"/>
-    <w:lsdException w:name="List Table 5 Dark Accent 4" w:uiPriority="50"/>
-    <w:lsdException w:name="List Table 6 Colorful Accent 4" w:uiPriority="51"/>
-    <w:lsdException w:name="List Table 7 Colorful Accent 4" w:uiPriority="52"/>
-    <w:lsdException w:name="List Table 1 Light Accent 5" w:uiPriority="46"/>
-    <w:lsdException w:name="List Table 2 Accent 5" w:uiPriority="47"/>
-    <w:lsdException w:name="List Table 3 Accent 5" w:uiPriority="48"/>
-    <w:lsdException w:name="List Table 4 Accent 5" w:uiPriority="49"/>
-    <w:lsdException w:name="List Table 5 Dark Accent 5" w:uiPriority="50"/>
-    <w:lsdException w:name="List Table 6 Colorful Accent 5" w:uiPriority="51"/>
-    <w:lsdException w:name="List Table 7 Colorful Accent 5" w:uiPriority="52"/>
-    <w:lsdException w:name="List Table 1 Light Accent 6" w:uiPriority="46"/>
-    <w:lsdException w:name="List Table 2 Accent 6" w:uiPriority="47"/>
-    <w:lsdException w:name="List Table 3 Accent 6" w:uiPriority="48"/>
-    <w:lsdException w:name="List Table 4 Accent 6" w:uiPriority="49"/>
-    <w:lsdException w:name="List Table 5 Dark Accent 6" w:uiPriority="50"/>
-    <w:lsdException w:name="List Table 6 Colorful Accent 6" w:uiPriority="51"/>
-    <w:lsdException w:name="List Table 7 Colorful Accent 6" w:uiPriority="52"/>
-    <w:lsdException w:name="Mention" w:semiHidden="1" w:unhideWhenUsed="1"/>
-    <w:lsdException w:name="Smart Hyperlink" w:semiHidden="1" w:unhideWhenUsed="1"/>
-    <w:lsdException w:name="Hashtag" w:semiHidden="1" w:unhideWhenUsed="1"/>
-    <w:lsdException w:name="Unresolved Mention" w:semiHidden="1" w:unhideWhenUsed="1"/>
-    <w:lsdException w:name="Smart Link" w:semiHidden="1" w:unhideWhenUsed="1"/>
-  </w:latentStyles>
-  <w:style w:type="paragraph" w:default="1" w:styleId="Normal">
-    <w:name w:val="Normal"/>
-    <w:qFormat/>
-  </w:style>
-  <w:style w:type="character" w:default="1" w:styleId="DefaultParagraphFont">
-    <w:name w:val="Default Paragraph Font"/>
-    <w:uiPriority w:val="1"/>
-    <w:semiHidden/>
-    <w:unhideWhenUsed/>
-  </w:style>
-  <w:style w:type="table" w:default="1" w:styleId="TableNormal">
-    <w:name w:val="Normal Table"/>
-    <w:uiPriority w:val="99"/>
-    <w:semiHidden/>
-    <w:unhideWhenUsed/>
-    <w:tblPr>
-      <w:tblInd w:w="0" w:type="dxa"/>
-      <w:tblCellMar>
-        <w:top w:w="0" w:type="dxa"/>
-        <w:left w:w="108" w:type="dxa"/>
-        <w:bottom w:w="0" w:type="dxa"/>
-        <w:right w:w="108" w:type="dxa"/>
-      </w:tblCellMar>
-    </w:tblPr>
-  </w:style>
-  <w:style w:type="numbering" w:default="1" w:styleId="NoList">
-    <w:name w:val="No List"/>
-    <w:uiPriority w:val="99"/>
-    <w:semiHidden/>
-    <w:unhideWhenUsed/>
-  </w:style>
-  <w:style w:type="character" w:styleId="PlaceholderText">
-    <w:name w:val="Placeholder Text"/>
-    <w:basedOn w:val="DefaultParagraphFont"/>
-    <w:uiPriority w:val="99"/>
-    <w:semiHidden/>
-    <w:rsid w:val="00B3724D"/>
-    <w:rPr>
-      <w:color w:val="666666"/>
-    </w:rPr>
-  </w:style>
-</w:styles>
-</file>
-
-<file path=word/glossary/webSettings.xml><?xml version="1.0" encoding="utf-8"?>
-<w:webSettings xmlns:mc="http://schemas.openxmlformats.org/markup-compatibility/2006" xmlns:r="http://schemas.openxmlformats.org/officeDocument/2006/relationships" xmlns:w="http://schemas.openxmlformats.org/wordprocessingml/2006/main" xmlns:w14="http://schemas.microsoft.com/office/word/2010/wordml" xmlns:w15="http://schemas.microsoft.com/office/word/2012/wordml" xmlns:w16cex="http://schemas.microsoft.com/office/word/2018/wordml/cex" xmlns:w16cid="http://schemas.microsoft.com/office/word/2016/wordml/cid" xmlns:w16="http://schemas.microsoft.com/office/word/2018/wordml" xmlns:w16du="http://schemas.microsoft.com/office/word/2023/wordml/word16du" xmlns:w16sdtdh="http://schemas.microsoft.com/office/word/2020/wordml/sdtdatahash" xmlns:w16sdtfl="http://schemas.microsoft.com/office/word/2024/wordml/sdtformatlock" xmlns:w16se="http://schemas.microsoft.com/office/word/2015/wordml/symex" mc:Ignorable="w14 w15 w16se w16cid w16 w16cex w16sdtdh w16sdtfl w16du">
-  <w:optimizeForBrowser/>
-  <w:allowPNG/>
-</w:webSettings>
-</file>
-
 <file path=word/theme/theme1.xml><?xml version="1.0" encoding="utf-8"?>
 <a:theme xmlns:a="http://schemas.openxmlformats.org/drawingml/2006/main" name="Office Theme">
   <a:themeElements>

--- a/Campus Support.docx
+++ b/Campus Support.docx
@@ -38,39 +38,120 @@
         <w:t>With this example, we can safely assume that education and studying have an important part in advancing society as a whole. With out project, Campus Support, we aim to provide another angle for students to learn while also allowing the school to support and help capable students gain more experience by allowing them to share their knowledge. Our goal is to ensure that students who feel unsatisfied or unsure of the knowledge they obtained to have another option besides resorting to searching it up in the internet</w:t>
       </w:r>
     </w:p>
+    <w:p>
+      <w:r>
+        <w:t xml:space="preserve">However, despite the presence of formal educational institutions, many students often struggle to fully grasp concepts taught in traditional classroom settings. Whether due to differences in learning styles, gaps in understanding, or the fast-paced nature of academic programs, students frequently seek additional resources to supplement their learning. While the internet provides a vast pool of information, it lacks the personalized, interactive, and engaging experience that peer-to-peer learning can offer. Recognizing this gap, we have developed </w:t>
+      </w:r>
+      <w:r>
+        <w:rPr>
+          <w:b/>
+          <w:bCs/>
+        </w:rPr>
+        <w:t>Campus Support</w:t>
+      </w:r>
+      <w:r>
+        <w:t>, a student-led tutoring initiative designed to foster collaborative learning while also empowering student tutors.</w:t>
+      </w:r>
+    </w:p>
+    <w:p>
+      <w:r>
+        <w:rPr>
+          <w:b/>
+          <w:bCs/>
+        </w:rPr>
+        <w:t>Campus Support</w:t>
+      </w:r>
+      <w:r>
+        <w:t xml:space="preserve"> seeks to bridge the gap between students in need of academic assistance and their fellow peers who possess the knowledge and skills to help. This initiative is built on the principle of mutual support, where capable students can share their expertise with others while gaining valuable teaching experience. By facilitating peer tutoring, we not only promote academic excellence but also cultivate a sense of solidarity and community within the student body. Additionally, Campus Support provides an opportunity for student tutors to earn financial compensation, which can be used to support their tuition or other educational expenses. This ensures that students who may need financial assistance have a viable means of earning while simultaneously contributing to the academic growth of their peers.</w:t>
+      </w:r>
+    </w:p>
+    <w:p>
+      <w:r>
+        <w:t xml:space="preserve">To implement this initiative effectively, we will utilize a </w:t>
+      </w:r>
+      <w:r>
+        <w:rPr>
+          <w:b/>
+          <w:bCs/>
+        </w:rPr>
+        <w:t>website-based platform</w:t>
+      </w:r>
+      <w:r>
+        <w:t xml:space="preserve"> that serves as the primary hub for tutoring services. This website will facilitate seamless communication between students and tutors, providing features such as subject-based tutor listings, scheduling tools, feedback mechanisms, and secure payment options. </w:t>
+      </w:r>
+    </w:p>
+    <w:p/>
+    <w:p>
+      <w:r>
+        <w:lastRenderedPageBreak/>
+        <w:t xml:space="preserve">We would like to give a brief introduction on our benefactor “Eastwoods Polytechnic College of Science and Technology”, a college campus that prides itself as one of the best computer studies focused colleges </w:t>
+      </w:r>
+      <w:r>
+        <w:t>in</w:t>
+      </w:r>
+      <w:r>
+        <w:t xml:space="preserve"> the province of Bataan. </w:t>
+      </w:r>
+    </w:p>
+    <w:p/>
+    <w:p>
+      <w:r>
+        <w:t xml:space="preserve">The problems we have encountered is that some students are just clearly not well versed or less knowledgeable despite their academic year, with this knowledge, we would like to extend a helping hand to both students who wish to learn and students who wish to either teach or gain some form of monetary support. </w:t>
+      </w:r>
+    </w:p>
     <w:p/>
     <w:p>
       <w:pPr>
-        <w:ind w:firstLine="720"/>
+        <w:rPr>
+          <w:b/>
+          <w:bCs/>
+        </w:rPr>
       </w:pPr>
       <w:r>
-        <w:t>Campus Connect aims to do this by providing students with the necessary skills and talents the platform to teach other students</w:t>
-      </w:r>
-      <w:r>
-        <w:t>.</w:t>
-      </w:r>
-      <w:r>
-        <w:t xml:space="preserve"> </w:t>
-      </w:r>
-      <w:r>
-        <w:t xml:space="preserve">By doing this, not only does this promote student solidarity, it also </w:t>
-      </w:r>
-      <w:r>
-        <w:t>allows students to obtain financing in case they might need it for tuition</w:t>
-      </w:r>
-      <w:r>
-        <w:t>.</w:t>
+        <w:rPr>
+          <w:b/>
+          <w:bCs/>
+        </w:rPr>
+        <w:t>Significance of the Study</w:t>
+      </w:r>
+    </w:p>
+    <w:p>
+      <w:pPr>
+        <w:rPr>
+          <w:b/>
+          <w:bCs/>
+        </w:rPr>
+      </w:pPr>
+    </w:p>
+    <w:p>
+      <w:r>
+        <w:t>Our study could provide future researchers with the insight on how they might be able to optimize the learning system even further, by allowing student camaraderie to grow with our vision they will be able to find out to what may or may not affect a students capacity in learning a new subject or deepening their understanding of one.</w:t>
       </w:r>
     </w:p>
     <w:p/>
     <w:p>
-      <w:r>
-        <w:tab/>
-        <w:t xml:space="preserve">The technology we will be using is </w:t>
-      </w:r>
-      <w:r>
-        <w:t>Website</w:t>
-      </w:r>
+      <w:pPr>
+        <w:rPr>
+          <w:b/>
+          <w:bCs/>
+        </w:rPr>
+      </w:pPr>
+      <w:r>
+        <w:rPr>
+          <w:b/>
+          <w:bCs/>
+        </w:rPr>
+        <w:t>Scope and Limitation</w:t>
+      </w:r>
+    </w:p>
+    <w:p>
+      <w:r>
+        <w:t xml:space="preserve">A user will be able to either register as a student tutor or enroll under someone. The school admins will determine whether the person registered is qualified to be someone who’s well versed in teaching the specific subject they chose to teach in, they can also remove someone who they suspect may be violating rules or once they’re out of the school. A registered student tutor will be able to set a schedule, choose if they can accept or decline a request and manage the students under their records. An enrollee will be able to register to tutor under somebody once they check their credentials after that, they can set up a schedule or choose to be in an already preregistered schedule set up beforehand. The enrollee will also be able to at any moment, drop out of someone’s tutorship, however they will have to pay the required amount that they have been tutored beforehand. </w:t>
+      </w:r>
+    </w:p>
+    <w:p/>
+    <w:p/>
+    <w:p>
       <w:r>
         <w:t xml:space="preserve"> </w:t>
       </w:r>

--- a/Campus Support.docx
+++ b/Campus Support.docx
@@ -8,111 +8,175 @@
       </w:r>
     </w:p>
     <w:p>
-      <w:r>
-        <w:t>CHAPTER 1</w:t>
-      </w:r>
-    </w:p>
-    <w:p>
-      <w:r>
-        <w:t xml:space="preserve">Introduction: </w:t>
-      </w:r>
-    </w:p>
-    <w:p>
-      <w:r>
-        <w:tab/>
-        <w:t xml:space="preserve">Education has always been an important part in our society and is the main reason humanity has been able to advance so far. </w:t>
-      </w:r>
-      <w:r>
-        <w:t>An example would be the increase in overall literacy once</w:t>
-      </w:r>
-      <w:r>
-        <w:t xml:space="preserve"> more</w:t>
-      </w:r>
-      <w:r>
-        <w:t xml:space="preserve"> schools have started to be built</w:t>
-      </w:r>
-      <w:r>
-        <w:t xml:space="preserve"> in the late 1930’s. </w:t>
-      </w:r>
-      <w:r>
-        <w:t>With this example, we can safely assume that education and studying have an important part in advancing society as a whole. With out project, Campus Support, we aim to provide another angle for students to learn while also allowing the school to support and help capable students gain more experience by allowing them to share their knowledge. Our goal is to ensure that students who feel unsatisfied or unsure of the knowledge they obtained to have another option besides resorting to searching it up in the internet</w:t>
-      </w:r>
-    </w:p>
-    <w:p>
-      <w:r>
-        <w:t xml:space="preserve">However, despite the presence of formal educational institutions, many students often struggle to fully grasp concepts taught in traditional classroom settings. Whether due to differences in learning styles, gaps in understanding, or the fast-paced nature of academic programs, students frequently seek additional resources to supplement their learning. While the internet provides a vast pool of information, it lacks the personalized, interactive, and engaging experience that peer-to-peer learning can offer. Recognizing this gap, we have developed </w:t>
-      </w:r>
-      <w:r>
+      <w:pPr>
         <w:rPr>
           <w:b/>
           <w:bCs/>
-        </w:rPr>
-        <w:t>Campus Support</w:t>
-      </w:r>
-      <w:r>
-        <w:t>, a student-led tutoring initiative designed to foster collaborative learning while also empowering student tutors.</w:t>
-      </w:r>
-    </w:p>
-    <w:p>
+          <w:sz w:val="56"/>
+          <w:szCs w:val="56"/>
+        </w:rPr>
+      </w:pPr>
       <w:r>
         <w:rPr>
           <w:b/>
           <w:bCs/>
-        </w:rPr>
-        <w:t>Campus Support</w:t>
-      </w:r>
-      <w:r>
-        <w:t xml:space="preserve"> seeks to bridge the gap between students in need of academic assistance and their fellow peers who possess the knowledge and skills to help. This initiative is built on the principle of mutual support, where capable students can share their expertise with others while gaining valuable teaching experience. By facilitating peer tutoring, we not only promote academic excellence but also cultivate a sense of solidarity and community within the student body. Additionally, Campus Support provides an opportunity for student tutors to earn financial compensation, which can be used to support their tuition or other educational expenses. This ensures that students who may need financial assistance have a viable means of earning while simultaneously contributing to the academic growth of their peers.</w:t>
-      </w:r>
-    </w:p>
-    <w:p>
-      <w:r>
-        <w:t xml:space="preserve">To implement this initiative effectively, we will utilize a </w:t>
+          <w:sz w:val="56"/>
+          <w:szCs w:val="56"/>
+        </w:rPr>
+        <w:t>CHAPTER 1</w:t>
+      </w:r>
+    </w:p>
+    <w:p>
+      <w:r>
+        <w:t xml:space="preserve">Introduction: </w:t>
+      </w:r>
+    </w:p>
+    <w:p>
+      <w:r>
+        <w:tab/>
+      </w:r>
+      <w:commentRangeStart w:id="0"/>
+      <w:r>
+        <w:t xml:space="preserve">Education has always been an important part in our society and is the main reason humanity has been able to advance so far. </w:t>
+      </w:r>
+      <w:r>
+        <w:t>An example would be the increase in overall literacy once</w:t>
+      </w:r>
+      <w:r>
+        <w:t xml:space="preserve"> more</w:t>
+      </w:r>
+      <w:r>
+        <w:t xml:space="preserve"> schools have started to be built</w:t>
+      </w:r>
+      <w:r>
+        <w:t xml:space="preserve"> in the late 1930’s. </w:t>
+      </w:r>
+      <w:r>
+        <w:t>With this example, we can safely assume that education and studying have an important part in advancing society as a whole. With out project, Campus Support, we aim to provide another angle for students to learn while also allowing the school to support and help capable students gain more experience by allowing them to share their knowledge. Our goal is to ensure that students who feel unsatisfied or unsure of the knowledge they obtained to have another option besides resorting to searching it up in the internet</w:t>
+      </w:r>
+      <w:commentRangeEnd w:id="0"/>
+      <w:r>
+        <w:rPr>
+          <w:rStyle w:val="CommentReference"/>
+        </w:rPr>
+        <w:commentReference w:id="0"/>
+      </w:r>
+    </w:p>
+    <w:p>
+      <w:commentRangeStart w:id="1"/>
+      <w:r>
+        <w:t xml:space="preserve">However, despite the presence of formal educational institutions, many students often struggle to fully grasp concepts taught in traditional classroom settings. Whether due to differences in learning styles, gaps in understanding, or the fast-paced nature of academic programs, students frequently seek additional resources to supplement their learning. While the internet provides a vast pool of information, it lacks the personalized, interactive, and engaging experience that peer-to-peer learning can offer. Recognizing this gap, we have developed </w:t>
       </w:r>
       <w:r>
         <w:rPr>
           <w:b/>
           <w:bCs/>
         </w:rPr>
-        <w:t>website-based platform</w:t>
-      </w:r>
-      <w:r>
-        <w:t xml:space="preserve"> that serves as the primary hub for tutoring services. This website will facilitate seamless communication between students and tutors, providing features such as subject-based tutor listings, scheduling tools, feedback mechanisms, and secure payment options. </w:t>
-      </w:r>
-    </w:p>
-    <w:p/>
-    <w:p>
-      <w:r>
-        <w:lastRenderedPageBreak/>
-        <w:t xml:space="preserve">We would like to give a brief introduction on our benefactor “Eastwoods Polytechnic College of Science and Technology”, a college campus that prides itself as one of the best computer studies focused colleges </w:t>
-      </w:r>
-      <w:r>
-        <w:t>in</w:t>
-      </w:r>
-      <w:r>
-        <w:t xml:space="preserve"> the province of Bataan. </w:t>
-      </w:r>
-    </w:p>
-    <w:p/>
-    <w:p>
-      <w:r>
-        <w:t xml:space="preserve">The problems we have encountered is that some students are just clearly not well versed or less knowledgeable despite their academic year, with this knowledge, we would like to extend a helping hand to both students who wish to learn and students who wish to either teach or gain some form of monetary support. </w:t>
-      </w:r>
-    </w:p>
-    <w:p/>
-    <w:p>
-      <w:pPr>
+        <w:t>Campus Support</w:t>
+      </w:r>
+      <w:r>
+        <w:t>, a student-led tutoring initiative designed to foster collaborative learning while also empowering student tutors.</w:t>
+      </w:r>
+      <w:commentRangeEnd w:id="1"/>
+      <w:r>
+        <w:rPr>
+          <w:rStyle w:val="CommentReference"/>
+        </w:rPr>
+        <w:commentReference w:id="1"/>
+      </w:r>
+    </w:p>
+    <w:p>
+      <w:commentRangeStart w:id="2"/>
+      <w:r>
         <w:rPr>
           <w:b/>
           <w:bCs/>
         </w:rPr>
-      </w:pPr>
+        <w:t>Campus Support</w:t>
+      </w:r>
+      <w:r>
+        <w:t xml:space="preserve"> seeks to bridge the gap between students in need of academic assistance and their fellow peers who possess the knowledge and skills to help. This initiative is built on the principle of mutual support, where capable students can share their expertise with others while gaining valuable teaching experience. By facilitating peer tutoring, we not only promote academic excellence but also cultivate a sense of solidarity and community within the student body. Additionally, Campus Support provides an opportunity for student tutors to earn financial compensation, which can be used to support their tuition or other educational expenses. This ensures that students who may need financial assistance have a viable means of earning while simultaneously contributing to the academic growth of their peers.</w:t>
+      </w:r>
+      <w:commentRangeEnd w:id="2"/>
+      <w:r>
+        <w:rPr>
+          <w:rStyle w:val="CommentReference"/>
+        </w:rPr>
+        <w:commentReference w:id="2"/>
+      </w:r>
+    </w:p>
+    <w:p>
+      <w:commentRangeStart w:id="3"/>
+      <w:r>
+        <w:t xml:space="preserve">To implement this initiative effectively, we will utilize a </w:t>
+      </w:r>
       <w:r>
         <w:rPr>
           <w:b/>
           <w:bCs/>
         </w:rPr>
-        <w:t>Significance of the Study</w:t>
+        <w:t>website-based platform</w:t>
+      </w:r>
+      <w:r>
+        <w:t xml:space="preserve"> that serves as the primary hub for tutoring services. This website will facilitate seamless communication between students and tutors, providing features such as subject-based tutor listings, scheduling tools, feedback mechanisms, and secure payment options. </w:t>
+      </w:r>
+      <w:commentRangeEnd w:id="3"/>
+      <w:r>
+        <w:rPr>
+          <w:rStyle w:val="CommentReference"/>
+        </w:rPr>
+        <w:commentReference w:id="3"/>
+      </w:r>
+    </w:p>
+    <w:p/>
+    <w:p>
+      <w:commentRangeStart w:id="4"/>
+      <w:r>
+        <w:t xml:space="preserve">We would like to give a brief introduction on our benefactor “Eastwoods </w:t>
+      </w:r>
+      <w:r>
+        <w:t>Professional</w:t>
+      </w:r>
+      <w:r>
+        <w:t xml:space="preserve"> College of Science and Technology”, a college campus that prides itself as one of the best computer studies focused colleges </w:t>
+      </w:r>
+      <w:r>
+        <w:t>in</w:t>
+      </w:r>
+      <w:r>
+        <w:t xml:space="preserve"> the province of Bataan. </w:t>
+      </w:r>
+    </w:p>
+    <w:commentRangeEnd w:id="4"/>
+    <w:p>
+      <w:r>
+        <w:rPr>
+          <w:rStyle w:val="CommentReference"/>
+        </w:rPr>
+        <w:commentReference w:id="4"/>
+      </w:r>
+    </w:p>
+    <w:p>
+      <w:commentRangeStart w:id="5"/>
+      <w:r>
+        <w:t xml:space="preserve">The problems we have encountered is that some students are just clearly not well versed or less knowledgeable despite their academic year, with this knowledge, we would like to extend a helping hand to both students who wish to learn and students who wish to either teach or gain some form of monetary support. </w:t>
+      </w:r>
+      <w:commentRangeEnd w:id="5"/>
+      <w:r>
+        <w:rPr>
+          <w:rStyle w:val="CommentReference"/>
+        </w:rPr>
+        <w:commentReference w:id="5"/>
+      </w:r>
+    </w:p>
+    <w:p>
+      <w:r>
+        <w:t>STATEMENT OF THE PROBLEM</w:t>
+      </w:r>
+    </w:p>
+    <w:p>
+      <w:r>
+        <w:t>OBJECTIVES OF THE STUDY</w:t>
       </w:r>
     </w:p>
     <w:p>
@@ -122,40 +186,199 @@
           <w:bCs/>
         </w:rPr>
       </w:pPr>
-    </w:p>
-    <w:p>
-      <w:r>
-        <w:t>Our study could provide future researchers with the insight on how they might be able to optimize the learning system even further, by allowing student camaraderie to grow with our vision they will be able to find out to what may or may not affect a students capacity in learning a new subject or deepening their understanding of one.</w:t>
-      </w:r>
-    </w:p>
-    <w:p/>
-    <w:p>
-      <w:pPr>
+      <w:r>
         <w:rPr>
           <w:b/>
           <w:bCs/>
         </w:rPr>
-      </w:pPr>
-      <w:r>
+        <w:t>Significance of the Study</w:t>
+      </w:r>
+    </w:p>
+    <w:p>
+      <w:pPr>
         <w:rPr>
           <w:b/>
           <w:bCs/>
         </w:rPr>
+      </w:pPr>
+    </w:p>
+    <w:p>
+      <w:commentRangeStart w:id="6"/>
+      <w:r>
+        <w:t xml:space="preserve">Our study could provide future researchers with the insight on how they might be able to optimize the learning system even further, by allowing student camaraderie to grow with our vision they will be able to find out to what may or may not affect a </w:t>
+      </w:r>
+      <w:proofErr w:type="spellStart"/>
+      <w:proofErr w:type="gramStart"/>
+      <w:r>
+        <w:t>students</w:t>
+      </w:r>
+      <w:proofErr w:type="spellEnd"/>
+      <w:proofErr w:type="gramEnd"/>
+      <w:r>
+        <w:t xml:space="preserve"> capacity in learning a new subject or deepening their understanding of one.</w:t>
+      </w:r>
+      <w:commentRangeEnd w:id="6"/>
+      <w:r>
+        <w:rPr>
+          <w:rStyle w:val="CommentReference"/>
+        </w:rPr>
+        <w:commentReference w:id="6"/>
+      </w:r>
+    </w:p>
+    <w:p/>
+    <w:p>
+      <w:pPr>
+        <w:rPr>
+          <w:b/>
+          <w:bCs/>
+        </w:rPr>
+      </w:pPr>
+      <w:commentRangeStart w:id="7"/>
+      <w:r>
+        <w:rPr>
+          <w:b/>
+          <w:bCs/>
+        </w:rPr>
         <w:t>Scope and Limitation</w:t>
       </w:r>
     </w:p>
     <w:p>
       <w:r>
         <w:t xml:space="preserve">A user will be able to either register as a student tutor or enroll under someone. The school admins will determine whether the person registered is qualified to be someone who’s well versed in teaching the specific subject they chose to teach in, they can also remove someone who they suspect may be violating rules or once they’re out of the school. A registered student tutor will be able to set a schedule, choose if they can accept or decline a request and manage the students under their records. An enrollee will be able to register to tutor under somebody once they check their credentials after that, they can set up a schedule or choose to be in an already preregistered schedule set up beforehand. The enrollee will also be able to at any moment, drop out of someone’s tutorship, however they will have to pay the required amount that they have been tutored beforehand. </w:t>
+      </w:r>
+      <w:commentRangeEnd w:id="7"/>
+      <w:r>
+        <w:rPr>
+          <w:rStyle w:val="CommentReference"/>
+        </w:rPr>
+        <w:commentReference w:id="7"/>
+      </w:r>
+    </w:p>
+    <w:p/>
+    <w:p>
+      <w:r>
+        <w:t>DEFINITION OF TERMS</w:t>
       </w:r>
     </w:p>
     <w:p/>
     <w:p/>
     <w:p>
-      <w:r>
-        <w:t xml:space="preserve"> </w:t>
-      </w:r>
-    </w:p>
+      <w:pPr>
+        <w:rPr>
+          <w:b/>
+          <w:bCs/>
+          <w:sz w:val="56"/>
+          <w:szCs w:val="56"/>
+        </w:rPr>
+      </w:pPr>
+      <w:r>
+        <w:rPr>
+          <w:b/>
+          <w:bCs/>
+          <w:sz w:val="56"/>
+          <w:szCs w:val="56"/>
+        </w:rPr>
+        <w:t xml:space="preserve">CHAPTER </w:t>
+      </w:r>
+      <w:r>
+        <w:rPr>
+          <w:b/>
+          <w:bCs/>
+          <w:sz w:val="56"/>
+          <w:szCs w:val="56"/>
+        </w:rPr>
+        <w:t>2</w:t>
+      </w:r>
+    </w:p>
+    <w:p>
+      <w:commentRangeStart w:id="8"/>
+      <w:r>
+        <w:t>Technical Background</w:t>
+      </w:r>
+    </w:p>
+    <w:p>
+      <w:r>
+        <w:tab/>
+        <w:t>In developing a website for handling the online-based tutor registration system for Eastwoods Professional College of Science and Technology</w:t>
+      </w:r>
+      <w:r>
+        <w:t>, it’s necessary that we make a streamlined, user-friendly and reliable homepage. Utilizing JavaScript for interaction, Bootstrap and CSS for the design, XAMPP for local testing and Laravel for running the server. These tools with help us create the website needed to easily update the pages, optimize the layouts and provide a user-friendly site for its users.</w:t>
+      </w:r>
+      <w:commentRangeEnd w:id="8"/>
+      <w:r>
+        <w:rPr>
+          <w:rStyle w:val="CommentReference"/>
+        </w:rPr>
+        <w:commentReference w:id="8"/>
+      </w:r>
+    </w:p>
+    <w:p/>
+    <w:p>
+      <w:r>
+        <w:t>Related Literature</w:t>
+      </w:r>
+    </w:p>
+    <w:p>
+      <w:pPr>
+        <w:rPr>
+          <w:color w:val="000000"/>
+        </w:rPr>
+      </w:pPr>
+      <w:r>
+        <w:tab/>
+      </w:r>
+      <w:r>
+        <w:t xml:space="preserve">According to </w:t>
+      </w:r>
+      <w:sdt>
+        <w:sdtPr>
+          <w:rPr>
+            <w:color w:val="000000"/>
+          </w:rPr>
+          <w:tag w:val="MENDELEY_CITATION_v3_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"/>
+          <w:id w:val="-646516971"/>
+          <w:placeholder>
+            <w:docPart w:val="DefaultPlaceholder_-1854013440"/>
+          </w:placeholder>
+        </w:sdtPr>
+        <w:sdtContent>
+          <w:r>
+            <w:rPr>
+              <w:color w:val="000000"/>
+            </w:rPr>
+            <w:t>(Loda et al., 2020),</w:t>
+          </w:r>
+          <w:r>
+            <w:rPr>
+              <w:color w:val="000000"/>
+            </w:rPr>
+            <w:t xml:space="preserve"> </w:t>
+          </w:r>
+        </w:sdtContent>
+      </w:sdt>
+      <w:r>
+        <w:rPr>
+          <w:color w:val="000000"/>
+        </w:rPr>
+        <w:t xml:space="preserve"> Students who undertook a tutorship under a fellow Student felt more inclined to share more of their troubles with them, be it academically or personally, it also lets them identify with them more so they are more likely to actually listen and understand what the other person is trying to say. They also state that student tutors may play a “mediator” role for students and their lectures.</w:t>
+      </w:r>
+    </w:p>
+    <w:p>
+      <w:pPr>
+        <w:rPr>
+          <w:color w:val="000000"/>
+        </w:rPr>
+      </w:pPr>
+    </w:p>
+    <w:p>
+      <w:r>
+        <w:rPr>
+          <w:color w:val="000000"/>
+        </w:rPr>
+        <w:t>Local Literature</w:t>
+      </w:r>
+    </w:p>
+    <w:p/>
     <w:sectPr>
       <w:pgSz w:w="12240" w:h="15840"/>
       <w:pgMar w:top="1440" w:right="1440" w:bottom="1440" w:left="1440" w:header="708" w:footer="708" w:gutter="0"/>
@@ -164,6 +387,234 @@
     </w:sectPr>
   </w:body>
 </w:document>
+</file>
+
+<file path=word/comments.xml><?xml version="1.0" encoding="utf-8"?>
+<w:comments xmlns:wpc="http://schemas.microsoft.com/office/word/2010/wordprocessingCanvas" xmlns:cx="http://schemas.microsoft.com/office/drawing/2014/chartex" xmlns:cx1="http://schemas.microsoft.com/office/drawing/2015/9/8/chartex" xmlns:cx2="http://schemas.microsoft.com/office/drawing/2015/10/21/chartex" xmlns:cx3="http://schemas.microsoft.com/office/drawing/2016/5/9/chartex" xmlns:cx4="http://schemas.microsoft.com/office/drawing/2016/5/10/chartex" xmlns:cx5="http://schemas.microsoft.com/office/drawing/2016/5/11/chartex" xmlns:cx6="http://schemas.microsoft.com/office/drawing/2016/5/12/chartex" xmlns:cx7="http://schemas.microsoft.com/office/drawing/2016/5/13/chartex" xmlns:cx8="http://schemas.microsoft.com/office/drawing/2016/5/14/chartex" xmlns:mc="http://schemas.openxmlformats.org/markup-compatibility/2006" xmlns:aink="http://schemas.microsoft.com/office/drawing/2016/ink" xmlns:am3d="http://schemas.microsoft.com/office/drawing/2017/model3d" xmlns:o="urn:schemas-microsoft-com:office:office" xmlns:oel="http://schemas.microsoft.com/office/2019/extlst" xmlns:r="http://schemas.openxmlformats.org/officeDocument/2006/relationships" xmlns:m="http://schemas.openxmlformats.org/officeDocument/2006/math" xmlns:v="urn:schemas-microsoft-com:vml" xmlns:wp14="http://schemas.microsoft.com/office/word/2010/wordprocessingDrawing" xmlns:wp="http://schemas.openxmlformats.org/drawingml/2006/wordprocessingDrawing" xmlns:w10="urn:schemas-microsoft-com:office:word" xmlns:w="http://schemas.openxmlformats.org/wordprocessingml/2006/main" xmlns:w14="http://schemas.microsoft.com/office/word/2010/wordml" xmlns:w15="http://schemas.microsoft.com/office/word/2012/wordml" xmlns:w16cex="http://schemas.microsoft.com/office/word/2018/wordml/cex" xmlns:w16cid="http://schemas.microsoft.com/office/word/2016/wordml/cid" xmlns:w16="http://schemas.microsoft.com/office/word/2018/wordml" xmlns:w16du="http://schemas.microsoft.com/office/word/2023/wordml/word16du" xmlns:w16sdtdh="http://schemas.microsoft.com/office/word/2020/wordml/sdtdatahash" xmlns:w16sdtfl="http://schemas.microsoft.com/office/word/2024/wordml/sdtformatlock" xmlns:w16se="http://schemas.microsoft.com/office/word/2015/wordml/symex" xmlns:wpg="http://schemas.microsoft.com/office/word/2010/wordprocessingGroup" xmlns:wpi="http://schemas.microsoft.com/office/word/2010/wordprocessingInk" xmlns:wne="http://schemas.microsoft.com/office/word/2006/wordml" xmlns:wps="http://schemas.microsoft.com/office/word/2010/wordprocessingShape" mc:Ignorable="w14 w15 w16se w16cid w16 w16cex w16sdtdh w16sdtfl w16du wp14">
+  <w:comment w:id="0" w:author="CL1-PC22" w:date="2025-03-19T18:28:00Z" w:initials="CP">
+    <w:p>
+      <w:pPr>
+        <w:pStyle w:val="CommentText"/>
+      </w:pPr>
+      <w:r>
+        <w:rPr>
+          <w:rStyle w:val="CommentReference"/>
+        </w:rPr>
+        <w:annotationRef/>
+      </w:r>
+      <w:r>
+        <w:t>This is all about education / technology</w:t>
+      </w:r>
+    </w:p>
+  </w:comment>
+  <w:comment w:id="1" w:author="CL1-PC22" w:date="2025-03-19T18:28:00Z" w:initials="CP">
+    <w:p>
+      <w:pPr>
+        <w:pStyle w:val="CommentText"/>
+      </w:pPr>
+      <w:r>
+        <w:rPr>
+          <w:rStyle w:val="CommentReference"/>
+        </w:rPr>
+        <w:annotationRef/>
+      </w:r>
+      <w:r>
+        <w:t>remove</w:t>
+      </w:r>
+    </w:p>
+  </w:comment>
+  <w:comment w:id="2" w:author="CL1-PC22" w:date="2025-03-19T18:29:00Z" w:initials="CP">
+    <w:p>
+      <w:pPr>
+        <w:pStyle w:val="CommentText"/>
+      </w:pPr>
+      <w:r>
+        <w:rPr>
+          <w:rStyle w:val="CommentReference"/>
+        </w:rPr>
+        <w:annotationRef/>
+      </w:r>
+      <w:r>
+        <w:t>global problem</w:t>
+      </w:r>
+    </w:p>
+  </w:comment>
+  <w:comment w:id="3" w:author="CL1-PC22" w:date="2025-03-19T18:29:00Z" w:initials="CP">
+    <w:p>
+      <w:pPr>
+        <w:pStyle w:val="CommentText"/>
+      </w:pPr>
+      <w:r>
+        <w:rPr>
+          <w:rStyle w:val="CommentReference"/>
+        </w:rPr>
+        <w:annotationRef/>
+      </w:r>
+      <w:r>
+        <w:t>national problem</w:t>
+      </w:r>
+    </w:p>
+  </w:comment>
+  <w:comment w:id="4" w:author="CL1-PC22" w:date="2025-03-19T18:29:00Z" w:initials="CP">
+    <w:p>
+      <w:pPr>
+        <w:pStyle w:val="CommentText"/>
+      </w:pPr>
+      <w:r>
+        <w:rPr>
+          <w:rStyle w:val="CommentReference"/>
+        </w:rPr>
+        <w:annotationRef/>
+      </w:r>
+      <w:r>
+        <w:t>introduce your benefactor</w:t>
+      </w:r>
+    </w:p>
+  </w:comment>
+  <w:comment w:id="5" w:author="CL1-PC22" w:date="2025-03-19T18:30:00Z" w:initials="CP">
+    <w:p>
+      <w:pPr>
+        <w:pStyle w:val="CommentText"/>
+      </w:pPr>
+      <w:r>
+        <w:rPr>
+          <w:rStyle w:val="CommentReference"/>
+        </w:rPr>
+        <w:annotationRef/>
+      </w:r>
+      <w:r>
+        <w:t>traditional process</w:t>
+      </w:r>
+    </w:p>
+    <w:p>
+      <w:pPr>
+        <w:pStyle w:val="CommentText"/>
+      </w:pPr>
+      <w:r>
+        <w:t>problems encountered</w:t>
+      </w:r>
+    </w:p>
+    <w:p>
+      <w:pPr>
+        <w:pStyle w:val="CommentText"/>
+      </w:pPr>
+      <w:r>
+        <w:t>proposed solution</w:t>
+      </w:r>
+    </w:p>
+  </w:comment>
+  <w:comment w:id="6" w:author="CL1-PC22" w:date="2025-03-19T18:31:00Z" w:initials="CP">
+    <w:p>
+      <w:pPr>
+        <w:pStyle w:val="CommentText"/>
+      </w:pPr>
+      <w:r>
+        <w:rPr>
+          <w:rStyle w:val="CommentReference"/>
+        </w:rPr>
+        <w:annotationRef/>
+      </w:r>
+      <w:r>
+        <w:t>LIST ALL WHO WILL BENEFIT THE SYSTEM</w:t>
+      </w:r>
+    </w:p>
+  </w:comment>
+  <w:comment w:id="7" w:author="CL1-PC22" w:date="2025-03-19T18:31:00Z" w:initials="CP">
+    <w:p>
+      <w:pPr>
+        <w:pStyle w:val="CommentText"/>
+      </w:pPr>
+      <w:r>
+        <w:rPr>
+          <w:rStyle w:val="CommentReference"/>
+        </w:rPr>
+        <w:annotationRef/>
+      </w:r>
+      <w:r>
+        <w:t>DEFINE YOUR USERS AND WHAT THEY CAN DO IN YOUR SYSTEM</w:t>
+      </w:r>
+    </w:p>
+  </w:comment>
+  <w:comment w:id="8" w:author="CL1-PC22" w:date="2025-03-19T18:33:00Z" w:initials="CP">
+    <w:p>
+      <w:pPr>
+        <w:pStyle w:val="CommentText"/>
+      </w:pPr>
+      <w:r>
+        <w:rPr>
+          <w:rStyle w:val="CommentReference"/>
+        </w:rPr>
+        <w:annotationRef/>
+      </w:r>
+      <w:r>
+        <w:t>INTRO: WHAT THIS CHAPTER IS ALL ABOUT</w:t>
+      </w:r>
+    </w:p>
+    <w:p>
+      <w:pPr>
+        <w:pStyle w:val="CommentText"/>
+      </w:pPr>
+    </w:p>
+    <w:p>
+      <w:pPr>
+        <w:pStyle w:val="CommentText"/>
+      </w:pPr>
+      <w:r>
+        <w:t>INCLUDE YOUR KEYWORDS</w:t>
+      </w:r>
+    </w:p>
+  </w:comment>
+</w:comments>
+</file>
+
+<file path=word/commentsExtended.xml><?xml version="1.0" encoding="utf-8"?>
+<w15:commentsEx xmlns:wpc="http://schemas.microsoft.com/office/word/2010/wordprocessingCanvas" xmlns:cx="http://schemas.microsoft.com/office/drawing/2014/chartex" xmlns:cx1="http://schemas.microsoft.com/office/drawing/2015/9/8/chartex" xmlns:cx2="http://schemas.microsoft.com/office/drawing/2015/10/21/chartex" xmlns:cx3="http://schemas.microsoft.com/office/drawing/2016/5/9/chartex" xmlns:cx4="http://schemas.microsoft.com/office/drawing/2016/5/10/chartex" xmlns:cx5="http://schemas.microsoft.com/office/drawing/2016/5/11/chartex" xmlns:cx6="http://schemas.microsoft.com/office/drawing/2016/5/12/chartex" xmlns:cx7="http://schemas.microsoft.com/office/drawing/2016/5/13/chartex" xmlns:cx8="http://schemas.microsoft.com/office/drawing/2016/5/14/chartex" xmlns:mc="http://schemas.openxmlformats.org/markup-compatibility/2006" xmlns:aink="http://schemas.microsoft.com/office/drawing/2016/ink" xmlns:am3d="http://schemas.microsoft.com/office/drawing/2017/model3d" xmlns:o="urn:schemas-microsoft-com:office:office" xmlns:oel="http://schemas.microsoft.com/office/2019/extlst" xmlns:r="http://schemas.openxmlformats.org/officeDocument/2006/relationships" xmlns:m="http://schemas.openxmlformats.org/officeDocument/2006/math" xmlns:v="urn:schemas-microsoft-com:vml" xmlns:wp14="http://schemas.microsoft.com/office/word/2010/wordprocessingDrawing" xmlns:wp="http://schemas.openxmlformats.org/drawingml/2006/wordprocessingDrawing" xmlns:w10="urn:schemas-microsoft-com:office:word" xmlns:w="http://schemas.openxmlformats.org/wordprocessingml/2006/main" xmlns:w14="http://schemas.microsoft.com/office/word/2010/wordml" xmlns:w15="http://schemas.microsoft.com/office/word/2012/wordml" xmlns:w16cex="http://schemas.microsoft.com/office/word/2018/wordml/cex" xmlns:w16cid="http://schemas.microsoft.com/office/word/2016/wordml/cid" xmlns:w16="http://schemas.microsoft.com/office/word/2018/wordml" xmlns:w16du="http://schemas.microsoft.com/office/word/2023/wordml/word16du" xmlns:w16sdtdh="http://schemas.microsoft.com/office/word/2020/wordml/sdtdatahash" xmlns:w16sdtfl="http://schemas.microsoft.com/office/word/2024/wordml/sdtformatlock" xmlns:w16se="http://schemas.microsoft.com/office/word/2015/wordml/symex" xmlns:wpg="http://schemas.microsoft.com/office/word/2010/wordprocessingGroup" xmlns:wpi="http://schemas.microsoft.com/office/word/2010/wordprocessingInk" xmlns:wne="http://schemas.microsoft.com/office/word/2006/wordml" xmlns:wps="http://schemas.microsoft.com/office/word/2010/wordprocessingShape" mc:Ignorable="w14 w15 w16se w16cid w16 w16cex w16sdtdh w16sdtfl w16du wp14">
+  <w15:commentEx w15:paraId="02C47BB0" w15:done="0"/>
+  <w15:commentEx w15:paraId="57713D79" w15:done="0"/>
+  <w15:commentEx w15:paraId="18253247" w15:done="0"/>
+  <w15:commentEx w15:paraId="1A1BD767" w15:done="0"/>
+  <w15:commentEx w15:paraId="6DB45530" w15:done="0"/>
+  <w15:commentEx w15:paraId="404A8917" w15:done="0"/>
+  <w15:commentEx w15:paraId="1413029B" w15:done="0"/>
+  <w15:commentEx w15:paraId="0742F2CA" w15:done="0"/>
+  <w15:commentEx w15:paraId="387F931B" w15:done="0"/>
+</w15:commentsEx>
+</file>
+
+<file path=word/commentsExtensible.xml><?xml version="1.0" encoding="utf-8"?>
+<w16cex:commentsExtensible xmlns:wpc="http://schemas.microsoft.com/office/word/2010/wordprocessingCanvas" xmlns:cx="http://schemas.microsoft.com/office/drawing/2014/chartex" xmlns:cx1="http://schemas.microsoft.com/office/drawing/2015/9/8/chartex" xmlns:cx2="http://schemas.microsoft.com/office/drawing/2015/10/21/chartex" xmlns:cx3="http://schemas.microsoft.com/office/drawing/2016/5/9/chartex" xmlns:cx4="http://schemas.microsoft.com/office/drawing/2016/5/10/chartex" xmlns:cx5="http://schemas.microsoft.com/office/drawing/2016/5/11/chartex" xmlns:cx6="http://schemas.microsoft.com/office/drawing/2016/5/12/chartex" xmlns:cx7="http://schemas.microsoft.com/office/drawing/2016/5/13/chartex" xmlns:cx8="http://schemas.microsoft.com/office/drawing/2016/5/14/chartex" xmlns:cr="http://schemas.microsoft.com/office/comments/2020/reactions" xmlns:mc="http://schemas.openxmlformats.org/markup-compatibility/2006" xmlns:aink="http://schemas.microsoft.com/office/drawing/2016/ink" xmlns:am3d="http://schemas.microsoft.com/office/drawing/2017/model3d" xmlns:o="urn:schemas-microsoft-com:office:office" xmlns:oel="http://schemas.microsoft.com/office/2019/extlst" xmlns:r="http://schemas.openxmlformats.org/officeDocument/2006/relationships" xmlns:m="http://schemas.openxmlformats.org/officeDocument/2006/math" xmlns:v="urn:schemas-microsoft-com:vml" xmlns:wp14="http://schemas.microsoft.com/office/word/2010/wordprocessingDrawing" xmlns:wp="http://schemas.openxmlformats.org/drawingml/2006/wordprocessingDrawing" xmlns:w10="urn:schemas-microsoft-com:office:word" xmlns:w="http://schemas.openxmlformats.org/wordprocessingml/2006/main" xmlns:w14="http://schemas.microsoft.com/office/word/2010/wordml" xmlns:w15="http://schemas.microsoft.com/office/word/2012/wordml" xmlns:w16cex="http://schemas.microsoft.com/office/word/2018/wordml/cex" xmlns:w16cid="http://schemas.microsoft.com/office/word/2016/wordml/cid" xmlns:w16="http://schemas.microsoft.com/office/word/2018/wordml" xmlns:w16du="http://schemas.microsoft.com/office/word/2023/wordml/word16du" xmlns:w16sdtdh="http://schemas.microsoft.com/office/word/2020/wordml/sdtdatahash" xmlns:w16sdtfl="http://schemas.microsoft.com/office/word/2024/wordml/sdtformatlock" xmlns:w16se="http://schemas.microsoft.com/office/word/2015/wordml/symex" xmlns:wpg="http://schemas.microsoft.com/office/word/2010/wordprocessingGroup" xmlns:wpi="http://schemas.microsoft.com/office/word/2010/wordprocessingInk" xmlns:wne="http://schemas.microsoft.com/office/word/2006/wordml" xmlns:wps="http://schemas.microsoft.com/office/word/2010/wordprocessingShape" mc:Ignorable="w14 w15 w16se w16cid w16 w16cex w16sdtdh w16sdtfl cr w16du wp14">
+  <w16cex:commentExtensible w16cex:durableId="0EB6DF7E" w16cex:dateUtc="2025-03-19T10:28:00Z"/>
+  <w16cex:commentExtensible w16cex:durableId="59513504" w16cex:dateUtc="2025-03-19T10:28:00Z"/>
+  <w16cex:commentExtensible w16cex:durableId="48FC78B7" w16cex:dateUtc="2025-03-19T10:29:00Z"/>
+  <w16cex:commentExtensible w16cex:durableId="5508A573" w16cex:dateUtc="2025-03-19T10:29:00Z"/>
+  <w16cex:commentExtensible w16cex:durableId="30FBAF56" w16cex:dateUtc="2025-03-19T10:29:00Z"/>
+  <w16cex:commentExtensible w16cex:durableId="0273386A" w16cex:dateUtc="2025-03-19T10:30:00Z"/>
+  <w16cex:commentExtensible w16cex:durableId="06F8E3B4" w16cex:dateUtc="2025-03-19T10:31:00Z"/>
+  <w16cex:commentExtensible w16cex:durableId="0815009F" w16cex:dateUtc="2025-03-19T10:31:00Z"/>
+  <w16cex:commentExtensible w16cex:durableId="19EF06D0" w16cex:dateUtc="2025-03-19T10:33:00Z"/>
+</w16cex:commentsExtensible>
+</file>
+
+<file path=word/commentsIds.xml><?xml version="1.0" encoding="utf-8"?>
+<w16cid:commentsIds xmlns:wpc="http://schemas.microsoft.com/office/word/2010/wordprocessingCanvas" xmlns:cx="http://schemas.microsoft.com/office/drawing/2014/chartex" xmlns:cx1="http://schemas.microsoft.com/office/drawing/2015/9/8/chartex" xmlns:cx2="http://schemas.microsoft.com/office/drawing/2015/10/21/chartex" xmlns:cx3="http://schemas.microsoft.com/office/drawing/2016/5/9/chartex" xmlns:cx4="http://schemas.microsoft.com/office/drawing/2016/5/10/chartex" xmlns:cx5="http://schemas.microsoft.com/office/drawing/2016/5/11/chartex" xmlns:cx6="http://schemas.microsoft.com/office/drawing/2016/5/12/chartex" xmlns:cx7="http://schemas.microsoft.com/office/drawing/2016/5/13/chartex" xmlns:cx8="http://schemas.microsoft.com/office/drawing/2016/5/14/chartex" xmlns:mc="http://schemas.openxmlformats.org/markup-compatibility/2006" xmlns:aink="http://schemas.microsoft.com/office/drawing/2016/ink" xmlns:am3d="http://schemas.microsoft.com/office/drawing/2017/model3d" xmlns:o="urn:schemas-microsoft-com:office:office" xmlns:oel="http://schemas.microsoft.com/office/2019/extlst" xmlns:r="http://schemas.openxmlformats.org/officeDocument/2006/relationships" xmlns:m="http://schemas.openxmlformats.org/officeDocument/2006/math" xmlns:v="urn:schemas-microsoft-com:vml" xmlns:wp14="http://schemas.microsoft.com/office/word/2010/wordprocessingDrawing" xmlns:wp="http://schemas.openxmlformats.org/drawingml/2006/wordprocessingDrawing" xmlns:w10="urn:schemas-microsoft-com:office:word" xmlns:w="http://schemas.openxmlformats.org/wordprocessingml/2006/main" xmlns:w14="http://schemas.microsoft.com/office/word/2010/wordml" xmlns:w15="http://schemas.microsoft.com/office/word/2012/wordml" xmlns:w16cex="http://schemas.microsoft.com/office/word/2018/wordml/cex" xmlns:w16cid="http://schemas.microsoft.com/office/word/2016/wordml/cid" xmlns:w16="http://schemas.microsoft.com/office/word/2018/wordml" xmlns:w16du="http://schemas.microsoft.com/office/word/2023/wordml/word16du" xmlns:w16sdtdh="http://schemas.microsoft.com/office/word/2020/wordml/sdtdatahash" xmlns:w16sdtfl="http://schemas.microsoft.com/office/word/2024/wordml/sdtformatlock" xmlns:w16se="http://schemas.microsoft.com/office/word/2015/wordml/symex" xmlns:wpg="http://schemas.microsoft.com/office/word/2010/wordprocessingGroup" xmlns:wpi="http://schemas.microsoft.com/office/word/2010/wordprocessingInk" xmlns:wne="http://schemas.microsoft.com/office/word/2006/wordml" xmlns:wps="http://schemas.microsoft.com/office/word/2010/wordprocessingShape" mc:Ignorable="w14 w15 w16se w16cid w16 w16cex w16sdtdh w16sdtfl w16du wp14">
+  <w16cid:commentId w16cid:paraId="02C47BB0" w16cid:durableId="0EB6DF7E"/>
+  <w16cid:commentId w16cid:paraId="57713D79" w16cid:durableId="59513504"/>
+  <w16cid:commentId w16cid:paraId="18253247" w16cid:durableId="48FC78B7"/>
+  <w16cid:commentId w16cid:paraId="1A1BD767" w16cid:durableId="5508A573"/>
+  <w16cid:commentId w16cid:paraId="6DB45530" w16cid:durableId="30FBAF56"/>
+  <w16cid:commentId w16cid:paraId="404A8917" w16cid:durableId="0273386A"/>
+  <w16cid:commentId w16cid:paraId="1413029B" w16cid:durableId="06F8E3B4"/>
+  <w16cid:commentId w16cid:paraId="0742F2CA" w16cid:durableId="0815009F"/>
+  <w16cid:commentId w16cid:paraId="387F931B" w16cid:durableId="19EF06D0"/>
+</w16cid:commentsIds>
+</file>
+
+<file path=word/people.xml><?xml version="1.0" encoding="utf-8"?>
+<w15:people xmlns:wpc="http://schemas.microsoft.com/office/word/2010/wordprocessingCanvas" xmlns:cx="http://schemas.microsoft.com/office/drawing/2014/chartex" xmlns:cx1="http://schemas.microsoft.com/office/drawing/2015/9/8/chartex" xmlns:cx2="http://schemas.microsoft.com/office/drawing/2015/10/21/chartex" xmlns:cx3="http://schemas.microsoft.com/office/drawing/2016/5/9/chartex" xmlns:cx4="http://schemas.microsoft.com/office/drawing/2016/5/10/chartex" xmlns:cx5="http://schemas.microsoft.com/office/drawing/2016/5/11/chartex" xmlns:cx6="http://schemas.microsoft.com/office/drawing/2016/5/12/chartex" xmlns:cx7="http://schemas.microsoft.com/office/drawing/2016/5/13/chartex" xmlns:cx8="http://schemas.microsoft.com/office/drawing/2016/5/14/chartex" xmlns:mc="http://schemas.openxmlformats.org/markup-compatibility/2006" xmlns:aink="http://schemas.microsoft.com/office/drawing/2016/ink" xmlns:am3d="http://schemas.microsoft.com/office/drawing/2017/model3d" xmlns:o="urn:schemas-microsoft-com:office:office" xmlns:oel="http://schemas.microsoft.com/office/2019/extlst" xmlns:r="http://schemas.openxmlformats.org/officeDocument/2006/relationships" xmlns:m="http://schemas.openxmlformats.org/officeDocument/2006/math" xmlns:v="urn:schemas-microsoft-com:vml" xmlns:wp14="http://schemas.microsoft.com/office/word/2010/wordprocessingDrawing" xmlns:wp="http://schemas.openxmlformats.org/drawingml/2006/wordprocessingDrawing" xmlns:w10="urn:schemas-microsoft-com:office:word" xmlns:w="http://schemas.openxmlformats.org/wordprocessingml/2006/main" xmlns:w14="http://schemas.microsoft.com/office/word/2010/wordml" xmlns:w15="http://schemas.microsoft.com/office/word/2012/wordml" xmlns:w16cex="http://schemas.microsoft.com/office/word/2018/wordml/cex" xmlns:w16cid="http://schemas.microsoft.com/office/word/2016/wordml/cid" xmlns:w16="http://schemas.microsoft.com/office/word/2018/wordml" xmlns:w16du="http://schemas.microsoft.com/office/word/2023/wordml/word16du" xmlns:w16sdtdh="http://schemas.microsoft.com/office/word/2020/wordml/sdtdatahash" xmlns:w16sdtfl="http://schemas.microsoft.com/office/word/2024/wordml/sdtformatlock" xmlns:w16se="http://schemas.microsoft.com/office/word/2015/wordml/symex" xmlns:wpg="http://schemas.microsoft.com/office/word/2010/wordprocessingGroup" xmlns:wpi="http://schemas.microsoft.com/office/word/2010/wordprocessingInk" xmlns:wne="http://schemas.microsoft.com/office/word/2006/wordml" xmlns:wps="http://schemas.microsoft.com/office/word/2010/wordprocessingShape" mc:Ignorable="w14 w15 w16se w16cid w16 w16cex w16sdtdh w16sdtfl w16du wp14">
+  <w15:person w15:author="CL1-PC22">
+    <w15:presenceInfo w15:providerId="None" w15:userId="CL1-PC22"/>
+  </w15:person>
+</w15:people>
 </file>
 
 <file path=word/styles.xml><?xml version="1.0" encoding="utf-8"?>
@@ -1093,7 +1544,623 @@
       <w:color w:val="666666"/>
     </w:rPr>
   </w:style>
+  <w:style w:type="character" w:styleId="CommentReference">
+    <w:name w:val="annotation reference"/>
+    <w:basedOn w:val="DefaultParagraphFont"/>
+    <w:uiPriority w:val="99"/>
+    <w:semiHidden/>
+    <w:unhideWhenUsed/>
+    <w:rsid w:val="009D26D0"/>
+    <w:rPr>
+      <w:sz w:val="16"/>
+      <w:szCs w:val="16"/>
+    </w:rPr>
+  </w:style>
+  <w:style w:type="paragraph" w:styleId="CommentText">
+    <w:name w:val="annotation text"/>
+    <w:basedOn w:val="Normal"/>
+    <w:link w:val="CommentTextChar"/>
+    <w:uiPriority w:val="99"/>
+    <w:semiHidden/>
+    <w:unhideWhenUsed/>
+    <w:rsid w:val="009D26D0"/>
+    <w:pPr>
+      <w:spacing w:line="240" w:lineRule="auto"/>
+    </w:pPr>
+    <w:rPr>
+      <w:sz w:val="20"/>
+      <w:szCs w:val="20"/>
+    </w:rPr>
+  </w:style>
+  <w:style w:type="character" w:customStyle="1" w:styleId="CommentTextChar">
+    <w:name w:val="Comment Text Char"/>
+    <w:basedOn w:val="DefaultParagraphFont"/>
+    <w:link w:val="CommentText"/>
+    <w:uiPriority w:val="99"/>
+    <w:semiHidden/>
+    <w:rsid w:val="009D26D0"/>
+    <w:rPr>
+      <w:sz w:val="20"/>
+      <w:szCs w:val="20"/>
+    </w:rPr>
+  </w:style>
+  <w:style w:type="paragraph" w:styleId="CommentSubject">
+    <w:name w:val="annotation subject"/>
+    <w:basedOn w:val="CommentText"/>
+    <w:next w:val="CommentText"/>
+    <w:link w:val="CommentSubjectChar"/>
+    <w:uiPriority w:val="99"/>
+    <w:semiHidden/>
+    <w:unhideWhenUsed/>
+    <w:rsid w:val="009D26D0"/>
+    <w:rPr>
+      <w:b/>
+      <w:bCs/>
+    </w:rPr>
+  </w:style>
+  <w:style w:type="character" w:customStyle="1" w:styleId="CommentSubjectChar">
+    <w:name w:val="Comment Subject Char"/>
+    <w:basedOn w:val="CommentTextChar"/>
+    <w:link w:val="CommentSubject"/>
+    <w:uiPriority w:val="99"/>
+    <w:semiHidden/>
+    <w:rsid w:val="009D26D0"/>
+    <w:rPr>
+      <w:b/>
+      <w:bCs/>
+      <w:sz w:val="20"/>
+      <w:szCs w:val="20"/>
+    </w:rPr>
+  </w:style>
 </w:styles>
+</file>
+
+<file path=word/glossary/document.xml><?xml version="1.0" encoding="utf-8"?>
+<w:glossaryDocument xmlns:wpc="http://schemas.microsoft.com/office/word/2010/wordprocessingCanvas" xmlns:cx="http://schemas.microsoft.com/office/drawing/2014/chartex" xmlns:cx1="http://schemas.microsoft.com/office/drawing/2015/9/8/chartex" xmlns:cx2="http://schemas.microsoft.com/office/drawing/2015/10/21/chartex" xmlns:cx3="http://schemas.microsoft.com/office/drawing/2016/5/9/chartex" xmlns:cx4="http://schemas.microsoft.com/office/drawing/2016/5/10/chartex" xmlns:cx5="http://schemas.microsoft.com/office/drawing/2016/5/11/chartex" xmlns:cx6="http://schemas.microsoft.com/office/drawing/2016/5/12/chartex" xmlns:cx7="http://schemas.microsoft.com/office/drawing/2016/5/13/chartex" xmlns:cx8="http://schemas.microsoft.com/office/drawing/2016/5/14/chartex" xmlns:mc="http://schemas.openxmlformats.org/markup-compatibility/2006" xmlns:aink="http://schemas.microsoft.com/office/drawing/2016/ink" xmlns:am3d="http://schemas.microsoft.com/office/drawing/2017/model3d" xmlns:o="urn:schemas-microsoft-com:office:office" xmlns:oel="http://schemas.microsoft.com/office/2019/extlst" xmlns:r="http://schemas.openxmlformats.org/officeDocument/2006/relationships" xmlns:m="http://schemas.openxmlformats.org/officeDocument/2006/math" xmlns:v="urn:schemas-microsoft-com:vml" xmlns:wp14="http://schemas.microsoft.com/office/word/2010/wordprocessingDrawing" xmlns:wp="http://schemas.openxmlformats.org/drawingml/2006/wordprocessingDrawing" xmlns:w10="urn:schemas-microsoft-com:office:word" xmlns:w="http://schemas.openxmlformats.org/wordprocessingml/2006/main" xmlns:w14="http://schemas.microsoft.com/office/word/2010/wordml" xmlns:w15="http://schemas.microsoft.com/office/word/2012/wordml" xmlns:w16cex="http://schemas.microsoft.com/office/word/2018/wordml/cex" xmlns:w16cid="http://schemas.microsoft.com/office/word/2016/wordml/cid" xmlns:w16="http://schemas.microsoft.com/office/word/2018/wordml" xmlns:w16du="http://schemas.microsoft.com/office/word/2023/wordml/word16du" xmlns:w16sdtdh="http://schemas.microsoft.com/office/word/2020/wordml/sdtdatahash" xmlns:w16sdtfl="http://schemas.microsoft.com/office/word/2024/wordml/sdtformatlock" xmlns:w16se="http://schemas.microsoft.com/office/word/2015/wordml/symex" xmlns:wpg="http://schemas.microsoft.com/office/word/2010/wordprocessingGroup" xmlns:wpi="http://schemas.microsoft.com/office/word/2010/wordprocessingInk" xmlns:wne="http://schemas.microsoft.com/office/word/2006/wordml" xmlns:wps="http://schemas.microsoft.com/office/word/2010/wordprocessingShape" mc:Ignorable="w14 w15 w16se w16cid w16 w16cex w16sdtdh w16sdtfl w16du wp14">
+  <w:docParts>
+    <w:docPart>
+      <w:docPartPr>
+        <w:name w:val="DefaultPlaceholder_-1854013440"/>
+        <w:category>
+          <w:name w:val="General"/>
+          <w:gallery w:val="placeholder"/>
+        </w:category>
+        <w:types>
+          <w:type w:val="bbPlcHdr"/>
+        </w:types>
+        <w:behaviors>
+          <w:behavior w:val="content"/>
+        </w:behaviors>
+        <w:guid w:val="{1B1AEF92-4A7A-4EB3-80EA-278A2E895533}"/>
+      </w:docPartPr>
+      <w:docPartBody>
+        <w:p>
+          <w:r>
+            <w:rPr>
+              <w:rStyle w:val="PlaceholderText"/>
+            </w:rPr>
+            <w:t>Click or tap here to enter text.</w:t>
+          </w:r>
+        </w:p>
+      </w:docPartBody>
+    </w:docPart>
+  </w:docParts>
+</w:glossaryDocument>
+</file>
+
+<file path=word/glossary/fontTable.xml><?xml version="1.0" encoding="utf-8"?>
+<w:fonts xmlns:mc="http://schemas.openxmlformats.org/markup-compatibility/2006" xmlns:r="http://schemas.openxmlformats.org/officeDocument/2006/relationships" xmlns:w="http://schemas.openxmlformats.org/wordprocessingml/2006/main" xmlns:w14="http://schemas.microsoft.com/office/word/2010/wordml" xmlns:w15="http://schemas.microsoft.com/office/word/2012/wordml" xmlns:w16cex="http://schemas.microsoft.com/office/word/2018/wordml/cex" xmlns:w16cid="http://schemas.microsoft.com/office/word/2016/wordml/cid" xmlns:w16="http://schemas.microsoft.com/office/word/2018/wordml" xmlns:w16du="http://schemas.microsoft.com/office/word/2023/wordml/word16du" xmlns:w16sdtdh="http://schemas.microsoft.com/office/word/2020/wordml/sdtdatahash" xmlns:w16sdtfl="http://schemas.microsoft.com/office/word/2024/wordml/sdtformatlock" xmlns:w16se="http://schemas.microsoft.com/office/word/2015/wordml/symex" mc:Ignorable="w14 w15 w16se w16cid w16 w16cex w16sdtdh w16sdtfl w16du">
+  <w:font w:name="Calibri">
+    <w:panose1 w:val="020F0502020204030204"/>
+    <w:charset w:val="00"/>
+    <w:family w:val="swiss"/>
+    <w:pitch w:val="variable"/>
+    <w:sig w:usb0="E4002EFF" w:usb1="C000247B" w:usb2="00000009" w:usb3="00000000" w:csb0="000001FF" w:csb1="00000000"/>
+  </w:font>
+  <w:font w:name="Times New Roman">
+    <w:panose1 w:val="02020603050405020304"/>
+    <w:charset w:val="00"/>
+    <w:family w:val="roman"/>
+    <w:pitch w:val="variable"/>
+    <w:sig w:usb0="E0002EFF" w:usb1="C000785B" w:usb2="00000009" w:usb3="00000000" w:csb0="000001FF" w:csb1="00000000"/>
+  </w:font>
+  <w:font w:name="Calibri Light">
+    <w:panose1 w:val="020F0302020204030204"/>
+    <w:charset w:val="00"/>
+    <w:family w:val="swiss"/>
+    <w:pitch w:val="variable"/>
+    <w:sig w:usb0="E4002EFF" w:usb1="C000247B" w:usb2="00000009" w:usb3="00000000" w:csb0="000001FF" w:csb1="00000000"/>
+  </w:font>
+</w:fonts>
+</file>
+
+<file path=word/glossary/settings.xml><?xml version="1.0" encoding="utf-8"?>
+<w:settings xmlns:mc="http://schemas.openxmlformats.org/markup-compatibility/2006" xmlns:o="urn:schemas-microsoft-com:office:office" xmlns:r="http://schemas.openxmlformats.org/officeDocument/2006/relationships" xmlns:m="http://schemas.openxmlformats.org/officeDocument/2006/math" xmlns:v="urn:schemas-microsoft-com:vml" xmlns:w10="urn:schemas-microsoft-com:office:word" xmlns:w="http://schemas.openxmlformats.org/wordprocessingml/2006/main" xmlns:w14="http://schemas.microsoft.com/office/word/2010/wordml" xmlns:w15="http://schemas.microsoft.com/office/word/2012/wordml" xmlns:w16cex="http://schemas.microsoft.com/office/word/2018/wordml/cex" xmlns:w16cid="http://schemas.microsoft.com/office/word/2016/wordml/cid" xmlns:w16="http://schemas.microsoft.com/office/word/2018/wordml" xmlns:w16du="http://schemas.microsoft.com/office/word/2023/wordml/word16du" xmlns:w16sdtdh="http://schemas.microsoft.com/office/word/2020/wordml/sdtdatahash" xmlns:w16sdtfl="http://schemas.microsoft.com/office/word/2024/wordml/sdtformatlock" xmlns:w16se="http://schemas.microsoft.com/office/word/2015/wordml/symex" xmlns:sl="http://schemas.openxmlformats.org/schemaLibrary/2006/main" mc:Ignorable="w14 w15 w16se w16cid w16 w16cex w16sdtdh w16sdtfl w16du">
+  <w:view w:val="normal"/>
+  <w:defaultTabStop w:val="720"/>
+  <w:characterSpacingControl w:val="doNotCompress"/>
+  <w:compat>
+    <w:useFELayout/>
+    <w:compatSetting w:name="compatibilityMode" w:uri="http://schemas.microsoft.com/office/word" w:val="15"/>
+    <w:compatSetting w:name="overrideTableStyleFontSizeAndJustification" w:uri="http://schemas.microsoft.com/office/word" w:val="1"/>
+    <w:compatSetting w:name="enableOpenTypeFeatures" w:uri="http://schemas.microsoft.com/office/word" w:val="1"/>
+    <w:compatSetting w:name="doNotFlipMirrorIndents" w:uri="http://schemas.microsoft.com/office/word" w:val="1"/>
+    <w:compatSetting w:name="differentiateMultirowTableHeaders" w:uri="http://schemas.microsoft.com/office/word" w:val="1"/>
+    <w:compatSetting w:name="useWord2013TrackBottomHyphenation" w:uri="http://schemas.microsoft.com/office/word" w:val="0"/>
+  </w:compat>
+  <w:rsids>
+    <w:rsidRoot w:val="00CE7985"/>
+    <w:rsid w:val="00583AA6"/>
+    <w:rsid w:val="007C0EC6"/>
+    <w:rsid w:val="00CE7985"/>
+  </w:rsids>
+  <m:mathPr>
+    <m:mathFont m:val="Cambria Math"/>
+    <m:brkBin m:val="before"/>
+    <m:brkBinSub m:val="--"/>
+    <m:smallFrac m:val="0"/>
+    <m:dispDef/>
+    <m:lMargin m:val="0"/>
+    <m:rMargin m:val="0"/>
+    <m:defJc m:val="centerGroup"/>
+    <m:wrapIndent m:val="1440"/>
+    <m:intLim m:val="subSup"/>
+    <m:naryLim m:val="undOvr"/>
+  </m:mathPr>
+  <w:themeFontLang w:val="en-PH"/>
+  <w:clrSchemeMapping w:bg1="light1" w:t1="dark1" w:bg2="light2" w:t2="dark2" w:accent1="accent1" w:accent2="accent2" w:accent3="accent3" w:accent4="accent4" w:accent5="accent5" w:accent6="accent6" w:hyperlink="hyperlink" w:followedHyperlink="followedHyperlink"/>
+  <w:decimalSymbol w:val="."/>
+  <w:listSeparator w:val=","/>
+  <w15:chartTrackingRefBased/>
+</w:settings>
+</file>
+
+<file path=word/glossary/styles.xml><?xml version="1.0" encoding="utf-8"?>
+<w:styles xmlns:mc="http://schemas.openxmlformats.org/markup-compatibility/2006" xmlns:r="http://schemas.openxmlformats.org/officeDocument/2006/relationships" xmlns:w="http://schemas.openxmlformats.org/wordprocessingml/2006/main" xmlns:w14="http://schemas.microsoft.com/office/word/2010/wordml" xmlns:w15="http://schemas.microsoft.com/office/word/2012/wordml" xmlns:w16cex="http://schemas.microsoft.com/office/word/2018/wordml/cex" xmlns:w16cid="http://schemas.microsoft.com/office/word/2016/wordml/cid" xmlns:w16="http://schemas.microsoft.com/office/word/2018/wordml" xmlns:w16du="http://schemas.microsoft.com/office/word/2023/wordml/word16du" xmlns:w16sdtdh="http://schemas.microsoft.com/office/word/2020/wordml/sdtdatahash" xmlns:w16sdtfl="http://schemas.microsoft.com/office/word/2024/wordml/sdtformatlock" xmlns:w16se="http://schemas.microsoft.com/office/word/2015/wordml/symex" mc:Ignorable="w14 w15 w16se w16cid w16 w16cex w16sdtdh w16sdtfl w16du">
+  <w:docDefaults>
+    <w:rPrDefault>
+      <w:rPr>
+        <w:rFonts w:asciiTheme="minorHAnsi" w:eastAsiaTheme="minorEastAsia" w:hAnsiTheme="minorHAnsi" w:cstheme="minorBidi"/>
+        <w:kern w:val="2"/>
+        <w:sz w:val="24"/>
+        <w:szCs w:val="24"/>
+        <w:lang w:val="en-PH" w:eastAsia="en-PH" w:bidi="ar-SA"/>
+        <w14:ligatures w14:val="standardContextual"/>
+      </w:rPr>
+    </w:rPrDefault>
+    <w:pPrDefault>
+      <w:pPr>
+        <w:spacing w:after="160" w:line="278" w:lineRule="auto"/>
+      </w:pPr>
+    </w:pPrDefault>
+  </w:docDefaults>
+  <w:latentStyles w:defLockedState="0" w:defUIPriority="99" w:defSemiHidden="0" w:defUnhideWhenUsed="0" w:defQFormat="0" w:count="376">
+    <w:lsdException w:name="Normal" w:uiPriority="0" w:qFormat="1"/>
+    <w:lsdException w:name="heading 1" w:uiPriority="9" w:qFormat="1"/>
+    <w:lsdException w:name="heading 2" w:semiHidden="1" w:uiPriority="9" w:unhideWhenUsed="1" w:qFormat="1"/>
+    <w:lsdException w:name="heading 3" w:semiHidden="1" w:uiPriority="9" w:unhideWhenUsed="1" w:qFormat="1"/>
+    <w:lsdException w:name="heading 4" w:semiHidden="1" w:uiPriority="9" w:unhideWhenUsed="1" w:qFormat="1"/>
+    <w:lsdException w:name="heading 5" w:semiHidden="1" w:uiPriority="9" w:unhideWhenUsed="1" w:qFormat="1"/>
+    <w:lsdException w:name="heading 6" w:semiHidden="1" w:uiPriority="9" w:unhideWhenUsed="1" w:qFormat="1"/>
+    <w:lsdException w:name="heading 7" w:semiHidden="1" w:uiPriority="9" w:unhideWhenUsed="1" w:qFormat="1"/>
+    <w:lsdException w:name="heading 8" w:semiHidden="1" w:uiPriority="9" w:unhideWhenUsed="1" w:qFormat="1"/>
+    <w:lsdException w:name="heading 9" w:semiHidden="1" w:uiPriority="9" w:unhideWhenUsed="1" w:qFormat="1"/>
+    <w:lsdException w:name="index 1" w:semiHidden="1" w:unhideWhenUsed="1"/>
+    <w:lsdException w:name="index 2" w:semiHidden="1" w:unhideWhenUsed="1"/>
+    <w:lsdException w:name="index 3" w:semiHidden="1" w:unhideWhenUsed="1"/>
+    <w:lsdException w:name="index 4" w:semiHidden="1" w:unhideWhenUsed="1"/>
+    <w:lsdException w:name="index 5" w:semiHidden="1" w:unhideWhenUsed="1"/>
+    <w:lsdException w:name="index 6" w:semiHidden="1" w:unhideWhenUsed="1"/>
+    <w:lsdException w:name="index 7" w:semiHidden="1" w:unhideWhenUsed="1"/>
+    <w:lsdException w:name="index 8" w:semiHidden="1" w:unhideWhenUsed="1"/>
+    <w:lsdException w:name="index 9" w:semiHidden="1" w:unhideWhenUsed="1"/>
+    <w:lsdException w:name="toc 1" w:semiHidden="1" w:uiPriority="39" w:unhideWhenUsed="1"/>
+    <w:lsdException w:name="toc 2" w:semiHidden="1" w:uiPriority="39" w:unhideWhenUsed="1"/>
+    <w:lsdException w:name="toc 3" w:semiHidden="1" w:uiPriority="39" w:unhideWhenUsed="1"/>
+    <w:lsdException w:name="toc 4" w:semiHidden="1" w:uiPriority="39" w:unhideWhenUsed="1"/>
+    <w:lsdException w:name="toc 5" w:semiHidden="1" w:uiPriority="39" w:unhideWhenUsed="1"/>
+    <w:lsdException w:name="toc 6" w:semiHidden="1" w:uiPriority="39" w:unhideWhenUsed="1"/>
+    <w:lsdException w:name="toc 7" w:semiHidden="1" w:uiPriority="39" w:unhideWhenUsed="1"/>
+    <w:lsdException w:name="toc 8" w:semiHidden="1" w:uiPriority="39" w:unhideWhenUsed="1"/>
+    <w:lsdException w:name="toc 9" w:semiHidden="1" w:uiPriority="39" w:unhideWhenUsed="1"/>
+    <w:lsdException w:name="Normal Indent" w:semiHidden="1" w:unhideWhenUsed="1"/>
+    <w:lsdException w:name="footnote text" w:semiHidden="1" w:unhideWhenUsed="1"/>
+    <w:lsdException w:name="annotation text" w:semiHidden="1" w:unhideWhenUsed="1"/>
+    <w:lsdException w:name="header" w:semiHidden="1" w:unhideWhenUsed="1"/>
+    <w:lsdException w:name="footer" w:semiHidden="1" w:unhideWhenUsed="1"/>
+    <w:lsdException w:name="index heading" w:semiHidden="1" w:unhideWhenUsed="1"/>
+    <w:lsdException w:name="caption" w:semiHidden="1" w:uiPriority="35" w:unhideWhenUsed="1" w:qFormat="1"/>
+    <w:lsdException w:name="table of figures" w:semiHidden="1" w:unhideWhenUsed="1"/>
+    <w:lsdException w:name="envelope address" w:semiHidden="1" w:unhideWhenUsed="1"/>
+    <w:lsdException w:name="envelope return" w:semiHidden="1" w:unhideWhenUsed="1"/>
+    <w:lsdException w:name="footnote reference" w:semiHidden="1" w:unhideWhenUsed="1"/>
+    <w:lsdException w:name="annotation reference" w:semiHidden="1" w:unhideWhenUsed="1"/>
+    <w:lsdException w:name="line number" w:semiHidden="1" w:unhideWhenUsed="1"/>
+    <w:lsdException w:name="page number" w:semiHidden="1" w:unhideWhenUsed="1"/>
+    <w:lsdException w:name="endnote reference" w:semiHidden="1" w:unhideWhenUsed="1"/>
+    <w:lsdException w:name="endnote text" w:semiHidden="1" w:unhideWhenUsed="1"/>
+    <w:lsdException w:name="table of authorities" w:semiHidden="1" w:unhideWhenUsed="1"/>
+    <w:lsdException w:name="macro" w:semiHidden="1" w:unhideWhenUsed="1"/>
+    <w:lsdException w:name="toa heading" w:semiHidden="1" w:unhideWhenUsed="1"/>
+    <w:lsdException w:name="List" w:semiHidden="1" w:unhideWhenUsed="1"/>
+    <w:lsdException w:name="List Bullet" w:semiHidden="1" w:unhideWhenUsed="1"/>
+    <w:lsdException w:name="List Number" w:semiHidden="1" w:unhideWhenUsed="1"/>
+    <w:lsdException w:name="List 2" w:semiHidden="1" w:unhideWhenUsed="1"/>
+    <w:lsdException w:name="List 3" w:semiHidden="1" w:unhideWhenUsed="1"/>
+    <w:lsdException w:name="List 4" w:semiHidden="1" w:unhideWhenUsed="1"/>
+    <w:lsdException w:name="List 5" w:semiHidden="1" w:unhideWhenUsed="1"/>
+    <w:lsdException w:name="List Bullet 2" w:semiHidden="1" w:unhideWhenUsed="1"/>
+    <w:lsdException w:name="List Bullet 3" w:semiHidden="1" w:unhideWhenUsed="1"/>
+    <w:lsdException w:name="List Bullet 4" w:semiHidden="1" w:unhideWhenUsed="1"/>
+    <w:lsdException w:name="List Bullet 5" w:semiHidden="1" w:unhideWhenUsed="1"/>
+    <w:lsdException w:name="List Number 2" w:semiHidden="1" w:unhideWhenUsed="1"/>
+    <w:lsdException w:name="List Number 3" w:semiHidden="1" w:unhideWhenUsed="1"/>
+    <w:lsdException w:name="List Number 4" w:semiHidden="1" w:unhideWhenUsed="1"/>
+    <w:lsdException w:name="List Number 5" w:semiHidden="1" w:unhideWhenUsed="1"/>
+    <w:lsdException w:name="Title" w:uiPriority="10" w:qFormat="1"/>
+    <w:lsdException w:name="Closing" w:semiHidden="1" w:unhideWhenUsed="1"/>
+    <w:lsdException w:name="Signature" w:semiHidden="1" w:unhideWhenUsed="1"/>
+    <w:lsdException w:name="Default Paragraph Font" w:semiHidden="1" w:uiPriority="1" w:unhideWhenUsed="1"/>
+    <w:lsdException w:name="Body Text" w:semiHidden="1" w:unhideWhenUsed="1"/>
+    <w:lsdException w:name="Body Text Indent" w:semiHidden="1" w:unhideWhenUsed="1"/>
+    <w:lsdException w:name="List Continue" w:semiHidden="1" w:unhideWhenUsed="1"/>
+    <w:lsdException w:name="List Continue 2" w:semiHidden="1" w:unhideWhenUsed="1"/>
+    <w:lsdException w:name="List Continue 3" w:semiHidden="1" w:unhideWhenUsed="1"/>
+    <w:lsdException w:name="List Continue 4" w:semiHidden="1" w:unhideWhenUsed="1"/>
+    <w:lsdException w:name="List Continue 5" w:semiHidden="1" w:unhideWhenUsed="1"/>
+    <w:lsdException w:name="Message Header" w:semiHidden="1" w:unhideWhenUsed="1"/>
+    <w:lsdException w:name="Subtitle" w:uiPriority="11" w:qFormat="1"/>
+    <w:lsdException w:name="Salutation" w:semiHidden="1" w:unhideWhenUsed="1"/>
+    <w:lsdException w:name="Date" w:semiHidden="1" w:unhideWhenUsed="1"/>
+    <w:lsdException w:name="Body Text First Indent" w:semiHidden="1" w:unhideWhenUsed="1"/>
+    <w:lsdException w:name="Body Text First Indent 2" w:semiHidden="1" w:unhideWhenUsed="1"/>
+    <w:lsdException w:name="Note Heading" w:semiHidden="1" w:unhideWhenUsed="1"/>
+    <w:lsdException w:name="Body Text 2" w:semiHidden="1" w:unhideWhenUsed="1"/>
+    <w:lsdException w:name="Body Text 3" w:semiHidden="1" w:unhideWhenUsed="1"/>
+    <w:lsdException w:name="Body Text Indent 2" w:semiHidden="1" w:unhideWhenUsed="1"/>
+    <w:lsdException w:name="Body Text Indent 3" w:semiHidden="1" w:unhideWhenUsed="1"/>
+    <w:lsdException w:name="Block Text" w:semiHidden="1" w:unhideWhenUsed="1"/>
+    <w:lsdException w:name="Hyperlink" w:semiHidden="1" w:unhideWhenUsed="1"/>
+    <w:lsdException w:name="FollowedHyperlink" w:semiHidden="1" w:unhideWhenUsed="1"/>
+    <w:lsdException w:name="Strong" w:uiPriority="22" w:qFormat="1"/>
+    <w:lsdException w:name="Emphasis" w:uiPriority="20" w:qFormat="1"/>
+    <w:lsdException w:name="Document Map" w:semiHidden="1" w:unhideWhenUsed="1"/>
+    <w:lsdException w:name="Plain Text" w:semiHidden="1" w:unhideWhenUsed="1"/>
+    <w:lsdException w:name="E-mail Signature" w:semiHidden="1" w:unhideWhenUsed="1"/>
+    <w:lsdException w:name="HTML Top of Form" w:semiHidden="1" w:unhideWhenUsed="1"/>
+    <w:lsdException w:name="HTML Bottom of Form" w:semiHidden="1" w:unhideWhenUsed="1"/>
+    <w:lsdException w:name="Normal (Web)" w:semiHidden="1" w:unhideWhenUsed="1"/>
+    <w:lsdException w:name="HTML Acronym" w:semiHidden="1" w:unhideWhenUsed="1"/>
+    <w:lsdException w:name="HTML Address" w:semiHidden="1" w:unhideWhenUsed="1"/>
+    <w:lsdException w:name="HTML Cite" w:semiHidden="1" w:unhideWhenUsed="1"/>
+    <w:lsdException w:name="HTML Code" w:semiHidden="1" w:unhideWhenUsed="1"/>
+    <w:lsdException w:name="HTML Definition" w:semiHidden="1" w:unhideWhenUsed="1"/>
+    <w:lsdException w:name="HTML Keyboard" w:semiHidden="1" w:unhideWhenUsed="1"/>
+    <w:lsdException w:name="HTML Preformatted" w:semiHidden="1" w:unhideWhenUsed="1"/>
+    <w:lsdException w:name="HTML Sample" w:semiHidden="1" w:unhideWhenUsed="1"/>
+    <w:lsdException w:name="HTML Typewriter" w:semiHidden="1" w:unhideWhenUsed="1"/>
+    <w:lsdException w:name="HTML Variable" w:semiHidden="1" w:unhideWhenUsed="1"/>
+    <w:lsdException w:name="Normal Table" w:semiHidden="1" w:unhideWhenUsed="1"/>
+    <w:lsdException w:name="annotation subject" w:semiHidden="1" w:unhideWhenUsed="1"/>
+    <w:lsdException w:name="No List" w:semiHidden="1" w:unhideWhenUsed="1"/>
+    <w:lsdException w:name="Outline List 1" w:semiHidden="1" w:unhideWhenUsed="1"/>
+    <w:lsdException w:name="Outline List 2" w:semiHidden="1" w:unhideWhenUsed="1"/>
+    <w:lsdException w:name="Outline List 3" w:semiHidden="1" w:unhideWhenUsed="1"/>
+    <w:lsdException w:name="Table Simple 1" w:semiHidden="1" w:unhideWhenUsed="1"/>
+    <w:lsdException w:name="Table Simple 2" w:semiHidden="1" w:unhideWhenUsed="1"/>
+    <w:lsdException w:name="Table Simple 3" w:semiHidden="1" w:unhideWhenUsed="1"/>
+    <w:lsdException w:name="Table Classic 1" w:semiHidden="1" w:unhideWhenUsed="1"/>
+    <w:lsdException w:name="Table Classic 2" w:semiHidden="1" w:unhideWhenUsed="1"/>
+    <w:lsdException w:name="Table Classic 3" w:semiHidden="1" w:unhideWhenUsed="1"/>
+    <w:lsdException w:name="Table Classic 4" w:semiHidden="1" w:unhideWhenUsed="1"/>
+    <w:lsdException w:name="Table Colorful 1" w:semiHidden="1" w:unhideWhenUsed="1"/>
+    <w:lsdException w:name="Table Colorful 2" w:semiHidden="1" w:unhideWhenUsed="1"/>
+    <w:lsdException w:name="Table Colorful 3" w:semiHidden="1" w:unhideWhenUsed="1"/>
+    <w:lsdException w:name="Table Columns 1" w:semiHidden="1" w:unhideWhenUsed="1"/>
+    <w:lsdException w:name="Table Columns 2" w:semiHidden="1" w:unhideWhenUsed="1"/>
+    <w:lsdException w:name="Table Columns 3" w:semiHidden="1" w:unhideWhenUsed="1"/>
+    <w:lsdException w:name="Table Columns 4" w:semiHidden="1" w:unhideWhenUsed="1"/>
+    <w:lsdException w:name="Table Columns 5" w:semiHidden="1" w:unhideWhenUsed="1"/>
+    <w:lsdException w:name="Table Grid 1" w:semiHidden="1" w:unhideWhenUsed="1"/>
+    <w:lsdException w:name="Table Grid 2" w:semiHidden="1" w:unhideWhenUsed="1"/>
+    <w:lsdException w:name="Table Grid 3" w:semiHidden="1" w:unhideWhenUsed="1"/>
+    <w:lsdException w:name="Table Grid 4" w:semiHidden="1" w:unhideWhenUsed="1"/>
+    <w:lsdException w:name="Table Grid 5" w:semiHidden="1" w:unhideWhenUsed="1"/>
+    <w:lsdException w:name="Table Grid 6" w:semiHidden="1" w:unhideWhenUsed="1"/>
+    <w:lsdException w:name="Table Grid 7" w:semiHidden="1" w:unhideWhenUsed="1"/>
+    <w:lsdException w:name="Table Grid 8" w:semiHidden="1" w:unhideWhenUsed="1"/>
+    <w:lsdException w:name="Table List 1" w:semiHidden="1" w:unhideWhenUsed="1"/>
+    <w:lsdException w:name="Table List 2" w:semiHidden="1" w:unhideWhenUsed="1"/>
+    <w:lsdException w:name="Table List 3" w:semiHidden="1" w:unhideWhenUsed="1"/>
+    <w:lsdException w:name="Table List 4" w:semiHidden="1" w:unhideWhenUsed="1"/>
+    <w:lsdException w:name="Table List 5" w:semiHidden="1" w:unhideWhenUsed="1"/>
+    <w:lsdException w:name="Table List 6" w:semiHidden="1" w:unhideWhenUsed="1"/>
+    <w:lsdException w:name="Table List 7" w:semiHidden="1" w:unhideWhenUsed="1"/>
+    <w:lsdException w:name="Table List 8" w:semiHidden="1" w:unhideWhenUsed="1"/>
+    <w:lsdException w:name="Table 3D effects 1" w:semiHidden="1" w:unhideWhenUsed="1"/>
+    <w:lsdException w:name="Table 3D effects 2" w:semiHidden="1" w:unhideWhenUsed="1"/>
+    <w:lsdException w:name="Table 3D effects 3" w:semiHidden="1" w:unhideWhenUsed="1"/>
+    <w:lsdException w:name="Table Contemporary" w:semiHidden="1" w:unhideWhenUsed="1"/>
+    <w:lsdException w:name="Table Elegant" w:semiHidden="1" w:unhideWhenUsed="1"/>
+    <w:lsdException w:name="Table Professional" w:semiHidden="1" w:unhideWhenUsed="1"/>
+    <w:lsdException w:name="Table Subtle 1" w:semiHidden="1" w:unhideWhenUsed="1"/>
+    <w:lsdException w:name="Table Subtle 2" w:semiHidden="1" w:unhideWhenUsed="1"/>
+    <w:lsdException w:name="Table Web 1" w:semiHidden="1" w:unhideWhenUsed="1"/>
+    <w:lsdException w:name="Table Web 2" w:semiHidden="1" w:unhideWhenUsed="1"/>
+    <w:lsdException w:name="Table Web 3" w:semiHidden="1" w:unhideWhenUsed="1"/>
+    <w:lsdException w:name="Balloon Text" w:semiHidden="1" w:unhideWhenUsed="1"/>
+    <w:lsdException w:name="Table Grid" w:uiPriority="39"/>
+    <w:lsdException w:name="Table Theme" w:semiHidden="1" w:unhideWhenUsed="1"/>
+    <w:lsdException w:name="Placeholder Text" w:semiHidden="1"/>
+    <w:lsdException w:name="No Spacing" w:uiPriority="1" w:qFormat="1"/>
+    <w:lsdException w:name="Light Shading" w:uiPriority="60"/>
+    <w:lsdException w:name="Light List" w:uiPriority="61"/>
+    <w:lsdException w:name="Light Grid" w:uiPriority="62"/>
+    <w:lsdException w:name="Medium Shading 1" w:uiPriority="63"/>
+    <w:lsdException w:name="Medium Shading 2" w:uiPriority="64"/>
+    <w:lsdException w:name="Medium List 1" w:uiPriority="65"/>
+    <w:lsdException w:name="Medium List 2" w:uiPriority="66"/>
+    <w:lsdException w:name="Medium Grid 1" w:uiPriority="67"/>
+    <w:lsdException w:name="Medium Grid 2" w:uiPriority="68"/>
+    <w:lsdException w:name="Medium Grid 3" w:uiPriority="69"/>
+    <w:lsdException w:name="Dark List" w:uiPriority="70"/>
+    <w:lsdException w:name="Colorful Shading" w:uiPriority="71"/>
+    <w:lsdException w:name="Colorful List" w:uiPriority="72"/>
+    <w:lsdException w:name="Colorful Grid" w:uiPriority="73"/>
+    <w:lsdException w:name="Light Shading Accent 1" w:uiPriority="60"/>
+    <w:lsdException w:name="Light List Accent 1" w:uiPriority="61"/>
+    <w:lsdException w:name="Light Grid Accent 1" w:uiPriority="62"/>
+    <w:lsdException w:name="Medium Shading 1 Accent 1" w:uiPriority="63"/>
+    <w:lsdException w:name="Medium Shading 2 Accent 1" w:uiPriority="64"/>
+    <w:lsdException w:name="Medium List 1 Accent 1" w:uiPriority="65"/>
+    <w:lsdException w:name="Revision" w:semiHidden="1"/>
+    <w:lsdException w:name="List Paragraph" w:uiPriority="34" w:qFormat="1"/>
+    <w:lsdException w:name="Quote" w:uiPriority="29" w:qFormat="1"/>
+    <w:lsdException w:name="Intense Quote" w:uiPriority="30" w:qFormat="1"/>
+    <w:lsdException w:name="Medium List 2 Accent 1" w:uiPriority="66"/>
+    <w:lsdException w:name="Medium Grid 1 Accent 1" w:uiPriority="67"/>
+    <w:lsdException w:name="Medium Grid 2 Accent 1" w:uiPriority="68"/>
+    <w:lsdException w:name="Medium Grid 3 Accent 1" w:uiPriority="69"/>
+    <w:lsdException w:name="Dark List Accent 1" w:uiPriority="70"/>
+    <w:lsdException w:name="Colorful Shading Accent 1" w:uiPriority="71"/>
+    <w:lsdException w:name="Colorful List Accent 1" w:uiPriority="72"/>
+    <w:lsdException w:name="Colorful Grid Accent 1" w:uiPriority="73"/>
+    <w:lsdException w:name="Light Shading Accent 2" w:uiPriority="60"/>
+    <w:lsdException w:name="Light List Accent 2" w:uiPriority="61"/>
+    <w:lsdException w:name="Light Grid Accent 2" w:uiPriority="62"/>
+    <w:lsdException w:name="Medium Shading 1 Accent 2" w:uiPriority="63"/>
+    <w:lsdException w:name="Medium Shading 2 Accent 2" w:uiPriority="64"/>
+    <w:lsdException w:name="Medium List 1 Accent 2" w:uiPriority="65"/>
+    <w:lsdException w:name="Medium List 2 Accent 2" w:uiPriority="66"/>
+    <w:lsdException w:name="Medium Grid 1 Accent 2" w:uiPriority="67"/>
+    <w:lsdException w:name="Medium Grid 2 Accent 2" w:uiPriority="68"/>
+    <w:lsdException w:name="Medium Grid 3 Accent 2" w:uiPriority="69"/>
+    <w:lsdException w:name="Dark List Accent 2" w:uiPriority="70"/>
+    <w:lsdException w:name="Colorful Shading Accent 2" w:uiPriority="71"/>
+    <w:lsdException w:name="Colorful List Accent 2" w:uiPriority="72"/>
+    <w:lsdException w:name="Colorful Grid Accent 2" w:uiPriority="73"/>
+    <w:lsdException w:name="Light Shading Accent 3" w:uiPriority="60"/>
+    <w:lsdException w:name="Light List Accent 3" w:uiPriority="61"/>
+    <w:lsdException w:name="Light Grid Accent 3" w:uiPriority="62"/>
+    <w:lsdException w:name="Medium Shading 1 Accent 3" w:uiPriority="63"/>
+    <w:lsdException w:name="Medium Shading 2 Accent 3" w:uiPriority="64"/>
+    <w:lsdException w:name="Medium List 1 Accent 3" w:uiPriority="65"/>
+    <w:lsdException w:name="Medium List 2 Accent 3" w:uiPriority="66"/>
+    <w:lsdException w:name="Medium Grid 1 Accent 3" w:uiPriority="67"/>
+    <w:lsdException w:name="Medium Grid 2 Accent 3" w:uiPriority="68"/>
+    <w:lsdException w:name="Medium Grid 3 Accent 3" w:uiPriority="69"/>
+    <w:lsdException w:name="Dark List Accent 3" w:uiPriority="70"/>
+    <w:lsdException w:name="Colorful Shading Accent 3" w:uiPriority="71"/>
+    <w:lsdException w:name="Colorful List Accent 3" w:uiPriority="72"/>
+    <w:lsdException w:name="Colorful Grid Accent 3" w:uiPriority="73"/>
+    <w:lsdException w:name="Light Shading Accent 4" w:uiPriority="60"/>
+    <w:lsdException w:name="Light List Accent 4" w:uiPriority="61"/>
+    <w:lsdException w:name="Light Grid Accent 4" w:uiPriority="62"/>
+    <w:lsdException w:name="Medium Shading 1 Accent 4" w:uiPriority="63"/>
+    <w:lsdException w:name="Medium Shading 2 Accent 4" w:uiPriority="64"/>
+    <w:lsdException w:name="Medium List 1 Accent 4" w:uiPriority="65"/>
+    <w:lsdException w:name="Medium List 2 Accent 4" w:uiPriority="66"/>
+    <w:lsdException w:name="Medium Grid 1 Accent 4" w:uiPriority="67"/>
+    <w:lsdException w:name="Medium Grid 2 Accent 4" w:uiPriority="68"/>
+    <w:lsdException w:name="Medium Grid 3 Accent 4" w:uiPriority="69"/>
+    <w:lsdException w:name="Dark List Accent 4" w:uiPriority="70"/>
+    <w:lsdException w:name="Colorful Shading Accent 4" w:uiPriority="71"/>
+    <w:lsdException w:name="Colorful List Accent 4" w:uiPriority="72"/>
+    <w:lsdException w:name="Colorful Grid Accent 4" w:uiPriority="73"/>
+    <w:lsdException w:name="Light Shading Accent 5" w:uiPriority="60"/>
+    <w:lsdException w:name="Light List Accent 5" w:uiPriority="61"/>
+    <w:lsdException w:name="Light Grid Accent 5" w:uiPriority="62"/>
+    <w:lsdException w:name="Medium Shading 1 Accent 5" w:uiPriority="63"/>
+    <w:lsdException w:name="Medium Shading 2 Accent 5" w:uiPriority="64"/>
+    <w:lsdException w:name="Medium List 1 Accent 5" w:uiPriority="65"/>
+    <w:lsdException w:name="Medium List 2 Accent 5" w:uiPriority="66"/>
+    <w:lsdException w:name="Medium Grid 1 Accent 5" w:uiPriority="67"/>
+    <w:lsdException w:name="Medium Grid 2 Accent 5" w:uiPriority="68"/>
+    <w:lsdException w:name="Medium Grid 3 Accent 5" w:uiPriority="69"/>
+    <w:lsdException w:name="Dark List Accent 5" w:uiPriority="70"/>
+    <w:lsdException w:name="Colorful Shading Accent 5" w:uiPriority="71"/>
+    <w:lsdException w:name="Colorful List Accent 5" w:uiPriority="72"/>
+    <w:lsdException w:name="Colorful Grid Accent 5" w:uiPriority="73"/>
+    <w:lsdException w:name="Light Shading Accent 6" w:uiPriority="60"/>
+    <w:lsdException w:name="Light List Accent 6" w:uiPriority="61"/>
+    <w:lsdException w:name="Light Grid Accent 6" w:uiPriority="62"/>
+    <w:lsdException w:name="Medium Shading 1 Accent 6" w:uiPriority="63"/>
+    <w:lsdException w:name="Medium Shading 2 Accent 6" w:uiPriority="64"/>
+    <w:lsdException w:name="Medium List 1 Accent 6" w:uiPriority="65"/>
+    <w:lsdException w:name="Medium List 2 Accent 6" w:uiPriority="66"/>
+    <w:lsdException w:name="Medium Grid 1 Accent 6" w:uiPriority="67"/>
+    <w:lsdException w:name="Medium Grid 2 Accent 6" w:uiPriority="68"/>
+    <w:lsdException w:name="Medium Grid 3 Accent 6" w:uiPriority="69"/>
+    <w:lsdException w:name="Dark List Accent 6" w:uiPriority="70"/>
+    <w:lsdException w:name="Colorful Shading Accent 6" w:uiPriority="71"/>
+    <w:lsdException w:name="Colorful List Accent 6" w:uiPriority="72"/>
+    <w:lsdException w:name="Colorful Grid Accent 6" w:uiPriority="73"/>
+    <w:lsdException w:name="Subtle Emphasis" w:uiPriority="19" w:qFormat="1"/>
+    <w:lsdException w:name="Intense Emphasis" w:uiPriority="21" w:qFormat="1"/>
+    <w:lsdException w:name="Subtle Reference" w:uiPriority="31" w:qFormat="1"/>
+    <w:lsdException w:name="Intense Reference" w:uiPriority="32" w:qFormat="1"/>
+    <w:lsdException w:name="Book Title" w:uiPriority="33" w:qFormat="1"/>
+    <w:lsdException w:name="Bibliography" w:semiHidden="1" w:uiPriority="37" w:unhideWhenUsed="1"/>
+    <w:lsdException w:name="TOC Heading" w:semiHidden="1" w:uiPriority="39" w:unhideWhenUsed="1" w:qFormat="1"/>
+    <w:lsdException w:name="Plain Table 1" w:uiPriority="41"/>
+    <w:lsdException w:name="Plain Table 2" w:uiPriority="42"/>
+    <w:lsdException w:name="Plain Table 3" w:uiPriority="43"/>
+    <w:lsdException w:name="Plain Table 4" w:uiPriority="44"/>
+    <w:lsdException w:name="Plain Table 5" w:uiPriority="45"/>
+    <w:lsdException w:name="Grid Table Light" w:uiPriority="40"/>
+    <w:lsdException w:name="Grid Table 1 Light" w:uiPriority="46"/>
+    <w:lsdException w:name="Grid Table 2" w:uiPriority="47"/>
+    <w:lsdException w:name="Grid Table 3" w:uiPriority="48"/>
+    <w:lsdException w:name="Grid Table 4" w:uiPriority="49"/>
+    <w:lsdException w:name="Grid Table 5 Dark" w:uiPriority="50"/>
+    <w:lsdException w:name="Grid Table 6 Colorful" w:uiPriority="51"/>
+    <w:lsdException w:name="Grid Table 7 Colorful" w:uiPriority="52"/>
+    <w:lsdException w:name="Grid Table 1 Light Accent 1" w:uiPriority="46"/>
+    <w:lsdException w:name="Grid Table 2 Accent 1" w:uiPriority="47"/>
+    <w:lsdException w:name="Grid Table 3 Accent 1" w:uiPriority="48"/>
+    <w:lsdException w:name="Grid Table 4 Accent 1" w:uiPriority="49"/>
+    <w:lsdException w:name="Grid Table 5 Dark Accent 1" w:uiPriority="50"/>
+    <w:lsdException w:name="Grid Table 6 Colorful Accent 1" w:uiPriority="51"/>
+    <w:lsdException w:name="Grid Table 7 Colorful Accent 1" w:uiPriority="52"/>
+    <w:lsdException w:name="Grid Table 1 Light Accent 2" w:uiPriority="46"/>
+    <w:lsdException w:name="Grid Table 2 Accent 2" w:uiPriority="47"/>
+    <w:lsdException w:name="Grid Table 3 Accent 2" w:uiPriority="48"/>
+    <w:lsdException w:name="Grid Table 4 Accent 2" w:uiPriority="49"/>
+    <w:lsdException w:name="Grid Table 5 Dark Accent 2" w:uiPriority="50"/>
+    <w:lsdException w:name="Grid Table 6 Colorful Accent 2" w:uiPriority="51"/>
+    <w:lsdException w:name="Grid Table 7 Colorful Accent 2" w:uiPriority="52"/>
+    <w:lsdException w:name="Grid Table 1 Light Accent 3" w:uiPriority="46"/>
+    <w:lsdException w:name="Grid Table 2 Accent 3" w:uiPriority="47"/>
+    <w:lsdException w:name="Grid Table 3 Accent 3" w:uiPriority="48"/>
+    <w:lsdException w:name="Grid Table 4 Accent 3" w:uiPriority="49"/>
+    <w:lsdException w:name="Grid Table 5 Dark Accent 3" w:uiPriority="50"/>
+    <w:lsdException w:name="Grid Table 6 Colorful Accent 3" w:uiPriority="51"/>
+    <w:lsdException w:name="Grid Table 7 Colorful Accent 3" w:uiPriority="52"/>
+    <w:lsdException w:name="Grid Table 1 Light Accent 4" w:uiPriority="46"/>
+    <w:lsdException w:name="Grid Table 2 Accent 4" w:uiPriority="47"/>
+    <w:lsdException w:name="Grid Table 3 Accent 4" w:uiPriority="48"/>
+    <w:lsdException w:name="Grid Table 4 Accent 4" w:uiPriority="49"/>
+    <w:lsdException w:name="Grid Table 5 Dark Accent 4" w:uiPriority="50"/>
+    <w:lsdException w:name="Grid Table 6 Colorful Accent 4" w:uiPriority="51"/>
+    <w:lsdException w:name="Grid Table 7 Colorful Accent 4" w:uiPriority="52"/>
+    <w:lsdException w:name="Grid Table 1 Light Accent 5" w:uiPriority="46"/>
+    <w:lsdException w:name="Grid Table 2 Accent 5" w:uiPriority="47"/>
+    <w:lsdException w:name="Grid Table 3 Accent 5" w:uiPriority="48"/>
+    <w:lsdException w:name="Grid Table 4 Accent 5" w:uiPriority="49"/>
+    <w:lsdException w:name="Grid Table 5 Dark Accent 5" w:uiPriority="50"/>
+    <w:lsdException w:name="Grid Table 6 Colorful Accent 5" w:uiPriority="51"/>
+    <w:lsdException w:name="Grid Table 7 Colorful Accent 5" w:uiPriority="52"/>
+    <w:lsdException w:name="Grid Table 1 Light Accent 6" w:uiPriority="46"/>
+    <w:lsdException w:name="Grid Table 2 Accent 6" w:uiPriority="47"/>
+    <w:lsdException w:name="Grid Table 3 Accent 6" w:uiPriority="48"/>
+    <w:lsdException w:name="Grid Table 4 Accent 6" w:uiPriority="49"/>
+    <w:lsdException w:name="Grid Table 5 Dark Accent 6" w:uiPriority="50"/>
+    <w:lsdException w:name="Grid Table 6 Colorful Accent 6" w:uiPriority="51"/>
+    <w:lsdException w:name="Grid Table 7 Colorful Accent 6" w:uiPriority="52"/>
+    <w:lsdException w:name="List Table 1 Light" w:uiPriority="46"/>
+    <w:lsdException w:name="List Table 2" w:uiPriority="47"/>
+    <w:lsdException w:name="List Table 3" w:uiPriority="48"/>
+    <w:lsdException w:name="List Table 4" w:uiPriority="49"/>
+    <w:lsdException w:name="List Table 5 Dark" w:uiPriority="50"/>
+    <w:lsdException w:name="List Table 6 Colorful" w:uiPriority="51"/>
+    <w:lsdException w:name="List Table 7 Colorful" w:uiPriority="52"/>
+    <w:lsdException w:name="List Table 1 Light Accent 1" w:uiPriority="46"/>
+    <w:lsdException w:name="List Table 2 Accent 1" w:uiPriority="47"/>
+    <w:lsdException w:name="List Table 3 Accent 1" w:uiPriority="48"/>
+    <w:lsdException w:name="List Table 4 Accent 1" w:uiPriority="49"/>
+    <w:lsdException w:name="List Table 5 Dark Accent 1" w:uiPriority="50"/>
+    <w:lsdException w:name="List Table 6 Colorful Accent 1" w:uiPriority="51"/>
+    <w:lsdException w:name="List Table 7 Colorful Accent 1" w:uiPriority="52"/>
+    <w:lsdException w:name="List Table 1 Light Accent 2" w:uiPriority="46"/>
+    <w:lsdException w:name="List Table 2 Accent 2" w:uiPriority="47"/>
+    <w:lsdException w:name="List Table 3 Accent 2" w:uiPriority="48"/>
+    <w:lsdException w:name="List Table 4 Accent 2" w:uiPriority="49"/>
+    <w:lsdException w:name="List Table 5 Dark Accent 2" w:uiPriority="50"/>
+    <w:lsdException w:name="List Table 6 Colorful Accent 2" w:uiPriority="51"/>
+    <w:lsdException w:name="List Table 7 Colorful Accent 2" w:uiPriority="52"/>
+    <w:lsdException w:name="List Table 1 Light Accent 3" w:uiPriority="46"/>
+    <w:lsdException w:name="List Table 2 Accent 3" w:uiPriority="47"/>
+    <w:lsdException w:name="List Table 3 Accent 3" w:uiPriority="48"/>
+    <w:lsdException w:name="List Table 4 Accent 3" w:uiPriority="49"/>
+    <w:lsdException w:name="List Table 5 Dark Accent 3" w:uiPriority="50"/>
+    <w:lsdException w:name="List Table 6 Colorful Accent 3" w:uiPriority="51"/>
+    <w:lsdException w:name="List Table 7 Colorful Accent 3" w:uiPriority="52"/>
+    <w:lsdException w:name="List Table 1 Light Accent 4" w:uiPriority="46"/>
+    <w:lsdException w:name="List Table 2 Accent 4" w:uiPriority="47"/>
+    <w:lsdException w:name="List Table 3 Accent 4" w:uiPriority="48"/>
+    <w:lsdException w:name="List Table 4 Accent 4" w:uiPriority="49"/>
+    <w:lsdException w:name="List Table 5 Dark Accent 4" w:uiPriority="50"/>
+    <w:lsdException w:name="List Table 6 Colorful Accent 4" w:uiPriority="51"/>
+    <w:lsdException w:name="List Table 7 Colorful Accent 4" w:uiPriority="52"/>
+    <w:lsdException w:name="List Table 1 Light Accent 5" w:uiPriority="46"/>
+    <w:lsdException w:name="List Table 2 Accent 5" w:uiPriority="47"/>
+    <w:lsdException w:name="List Table 3 Accent 5" w:uiPriority="48"/>
+    <w:lsdException w:name="List Table 4 Accent 5" w:uiPriority="49"/>
+    <w:lsdException w:name="List Table 5 Dark Accent 5" w:uiPriority="50"/>
+    <w:lsdException w:name="List Table 6 Colorful Accent 5" w:uiPriority="51"/>
+    <w:lsdException w:name="List Table 7 Colorful Accent 5" w:uiPriority="52"/>
+    <w:lsdException w:name="List Table 1 Light Accent 6" w:uiPriority="46"/>
+    <w:lsdException w:name="List Table 2 Accent 6" w:uiPriority="47"/>
+    <w:lsdException w:name="List Table 3 Accent 6" w:uiPriority="48"/>
+    <w:lsdException w:name="List Table 4 Accent 6" w:uiPriority="49"/>
+    <w:lsdException w:name="List Table 5 Dark Accent 6" w:uiPriority="50"/>
+    <w:lsdException w:name="List Table 6 Colorful Accent 6" w:uiPriority="51"/>
+    <w:lsdException w:name="List Table 7 Colorful Accent 6" w:uiPriority="52"/>
+    <w:lsdException w:name="Mention" w:semiHidden="1" w:unhideWhenUsed="1"/>
+    <w:lsdException w:name="Smart Hyperlink" w:semiHidden="1" w:unhideWhenUsed="1"/>
+    <w:lsdException w:name="Hashtag" w:semiHidden="1" w:unhideWhenUsed="1"/>
+    <w:lsdException w:name="Unresolved Mention" w:semiHidden="1" w:unhideWhenUsed="1"/>
+    <w:lsdException w:name="Smart Link" w:semiHidden="1" w:unhideWhenUsed="1"/>
+  </w:latentStyles>
+  <w:style w:type="paragraph" w:default="1" w:styleId="Normal">
+    <w:name w:val="Normal"/>
+    <w:qFormat/>
+  </w:style>
+  <w:style w:type="character" w:default="1" w:styleId="DefaultParagraphFont">
+    <w:name w:val="Default Paragraph Font"/>
+    <w:uiPriority w:val="1"/>
+    <w:semiHidden/>
+    <w:unhideWhenUsed/>
+  </w:style>
+  <w:style w:type="table" w:default="1" w:styleId="TableNormal">
+    <w:name w:val="Normal Table"/>
+    <w:uiPriority w:val="99"/>
+    <w:semiHidden/>
+    <w:unhideWhenUsed/>
+    <w:tblPr>
+      <w:tblInd w:w="0" w:type="dxa"/>
+      <w:tblCellMar>
+        <w:top w:w="0" w:type="dxa"/>
+        <w:left w:w="108" w:type="dxa"/>
+        <w:bottom w:w="0" w:type="dxa"/>
+        <w:right w:w="108" w:type="dxa"/>
+      </w:tblCellMar>
+    </w:tblPr>
+  </w:style>
+  <w:style w:type="numbering" w:default="1" w:styleId="NoList">
+    <w:name w:val="No List"/>
+    <w:uiPriority w:val="99"/>
+    <w:semiHidden/>
+    <w:unhideWhenUsed/>
+  </w:style>
+  <w:style w:type="character" w:styleId="PlaceholderText">
+    <w:name w:val="Placeholder Text"/>
+    <w:basedOn w:val="DefaultParagraphFont"/>
+    <w:uiPriority w:val="99"/>
+    <w:semiHidden/>
+    <w:rsid w:val="00CE7985"/>
+    <w:rPr>
+      <w:color w:val="666666"/>
+    </w:rPr>
+  </w:style>
+</w:styles>
+</file>
+
+<file path=word/glossary/webSettings.xml><?xml version="1.0" encoding="utf-8"?>
+<w:webSettings xmlns:mc="http://schemas.openxmlformats.org/markup-compatibility/2006" xmlns:r="http://schemas.openxmlformats.org/officeDocument/2006/relationships" xmlns:w="http://schemas.openxmlformats.org/wordprocessingml/2006/main" xmlns:w14="http://schemas.microsoft.com/office/word/2010/wordml" xmlns:w15="http://schemas.microsoft.com/office/word/2012/wordml" xmlns:w16cex="http://schemas.microsoft.com/office/word/2018/wordml/cex" xmlns:w16cid="http://schemas.microsoft.com/office/word/2016/wordml/cid" xmlns:w16="http://schemas.microsoft.com/office/word/2018/wordml" xmlns:w16du="http://schemas.microsoft.com/office/word/2023/wordml/word16du" xmlns:w16sdtdh="http://schemas.microsoft.com/office/word/2020/wordml/sdtdatahash" xmlns:w16sdtfl="http://schemas.microsoft.com/office/word/2024/wordml/sdtformatlock" xmlns:w16se="http://schemas.microsoft.com/office/word/2015/wordml/symex" mc:Ignorable="w14 w15 w16se w16cid w16 w16cex w16sdtdh w16sdtfl w16du">
+  <w:optimizeForBrowser/>
+  <w:allowPNG/>
+</w:webSettings>
 </file>
 
 <file path=word/theme/theme1.xml><?xml version="1.0" encoding="utf-8"?>
@@ -1406,7 +2473,7 @@
     <we:reference id="wa104382081" version="1.55.1.0" store="wa104382081" storeType="OMEX"/>
   </we:alternateReferences>
   <we:properties>
-    <we:property name="MENDELEY_CITATIONS" value="[{&quot;citationID&quot;:&quot;MENDELEY_CITATION_3dfba218-54a1-4234-8bb9-f422fad177b6&quot;,&quot;properties&quot;:{&quot;noteIndex&quot;:0},&quot;isEdited&quot;:false,&quot;manualOverride&quot;:{&quot;isManuallyOverridden&quot;:false,&quot;citeprocText&quot;:&quot;(Cristobal, 2015)&quot;,&quot;manualOverrideText&quot;:&quot;&quot;},&quot;citationTag&quot;:&quot;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&quot;,&quot;citationItems&quot;:[{&quot;id&quot;:&quot;aa6fa133-8a5b-3288-a63a-372b38d20871&quot;,&quot;itemData&quot;:{&quot;type&quot;:&quot;article-journal&quot;,&quot;id&quot;:&quot;aa6fa133-8a5b-3288-a63a-372b38d20871&quot;,&quot;title&quot;:&quot;Literacy in the Philippines : The Stories Behind the Numbers&quot;,&quot;author&quot;:[{&quot;family&quot;:&quot;Cristobal&quot;,&quot;given&quot;:&quot;Len&quot;,&quot;parse-names&quot;:false,&quot;dropping-particle&quot;:&quot;&quot;,&quot;non-dropping-particle&quot;:&quot;&quot;}],&quot;container-title&quot;:&quot;International Literacy Association&quot;,&quot;issued&quot;:{&quot;date-parts&quot;:[[2015]]},&quot;page&quot;:&quot;1-8&quot;,&quot;abstract&quot;:&quot;Literacy in the Philippines: The Stories Behind the Numbers BY LEN CRISTOBAL | Aug 06, 2015 Share ILD poster 2015 In the Philippines, the ability to read and write is a priority, so any effort to promote literacy by the government, organizations, or even private individuals is celebrated. “It is through literacy that one is empowered to interact in his community and realizes his worth, what he can do and eventually make him do things that contribute in sustainable development of his society,” said Department of Education’s (DepEd) Literacy Coordinating Council OIC Dina Ocampo in a speech during the 2014 National Literacy Conference and Awards. That “community” progressively expanded, based on the country’s literacy data collected through the national census. Results from the National Statistics Office’s 2010 Census of Population and Housing (CPH) show that 97.5% of the 71.5 million individuals who are 10 years old and older were literate or could read and write—an increase from the 2000 CPH record of 92.3%. Prior to World War I, the literacy rate in the Philippines was at a dismal 20%. But it was one of the countries that experienced rapid school expansion in the late 1930s, according to United Nations Educational, Scientific and Cultural Organization’s (UNESCO) 2006 Education for All Global Monitoring Report, and, as a result, literacy rates rose to the middle range during the 1950s (35%–75%). UNESCO has said literacy transitions are linked to educational expansion. The same findings echoed the observations of Dr. Michael Alba, a research fellow and professor at De La Salle University-Manila. In his journal article, “Estimating Literacy Rate: A Study Relating Literacy Rate With Combined Gross Elementary and Secondary Schools Enrollment Rate,” he attributes the growth of literacy rates in the Philippines to the formalization of the education system there and its success in achieving its basic objective: to prioritize literacy skills for students. From the top Shifts in the country’s education system were rooted in structural changes and policymaking bodies throughout history. The creation of regulation surrounding education took some 70 years to evolve and 1960 and 1970 literacy data did not include education offered outside regular classrooms, including community learning centers and public halls, for out-of-school youths, dropouts, and differently abled (documented as “nonformal education”). The establishment of the National Manpower and Youth Council, the agency tracking nonformal education, Alba said, made a huge impact on the 1980 literacy rate improvement to 91.79%, according to UNESCO figures. For John Arnold S. Siena, a director for the National Educators Academy of the Philippines, part of DepEd, the high literacy rate in the country and the 95.24% school participation of children in elementary schooling were achieved through the campaign of the government, particularly DepEd, to bring more school-age children to school. He said initiatives that focused on this goal include the following: The Alternative Learning System, which provides opportunity for out-of-school youths to use the education services of DepEd and take the accreditation and equivalency test, paving the way for further education Open high school and night school opportunities Establishment of schools in areas without schools The Kindergarten Law, which makes attending kindergarten a requirement Literacy-specific initiatives include the following: Every Child A Reader Program, which mandates all schools, school divisions, and regions to develop interventions addressing reading in schools based on certain assessment techniques such as the Philippine Informal Reading Inventory (Phil-IRI) The Library Hub, established nationwide, in which a vast collection of book titles appropriate for children of various ages is located and in which the books are circulated in schools and made part of the learning competencies of the children A focus in K–3 curriculum on language development, including reading The mother tongue–based multilingual education as part of the K–12 program (under this program, teachers are trained to teach mother tongue competencies to prepare for learning of a second language) Journalism program RA 7079, which offers teacher and student training in journalism Activities throughout the year, including Book Week and National Reading Month A shared goal By 2000, organizations inside and outside of the Philippines measured youth literacy rates between 95% and 96.6%. The Philippines committed to Education for All (EFA) 2015 Goals at the World Education Forum in Dakar, resulting in the Philippine EFA 2015 National Action Plan, “Functionally Literate Filipinos: An Educated Nation.” This plan focuses on achieving wider access to education and life skills programs, a 50% improvement in levels of adult literacy (age 15 and older), and remarkable learning outcomes in literacy, numeracy, and essential life skills. Siena said he provides continuous support to teachers and other personnel critical to the reading program in schools. For example, the DepEd provides training, support materials, and guidelines on how to operationalize early literacy programs. DepEd is currently finalizing the policy on Learning Action Cell implementation and strengthening. According to Siena, this is envisioned as “a sustainable and cost-effective means of supporting teacher development.” He added that Learning Action Cells are group-based intervention toward improving teaching practice, and that the reading program, especially in the K–3 stage, will benefit substantially from the intervention. “The Department of Education also seeks to develop more reading experts from the ranks of teachers through scholarships, long-term trainings, locally available or abroad, to help strengthen the reading programs,” Siena said. But education reforms and literacy projects cannot be in the hands of DepEd alone. Schools implement their own strategies to contribute to literacy development, like the Reading Literacy Extension Program (RELP) of the University of Northern Philippines (UNP) in Tamag, Vigan. The effectiveness of RELP, as assessed by Ocarna Figuerres, provided “remarkable” improvement, noting in particular the popularity of the program and the growth of subsequent local literacy programs. Book drives initiated by the private sector are also popular in the Philippines, such as the Philippine Toy Library, which collects books, board games, and even musical instruments; Sa Aklat Sisikat Foundation (With Books, One Will Be Famous); and Books for a Cause, a movement that distributes books to schools located in remote areas. The teacher’s role “One more notable aspect about the project is that the lessons were tested through demonstration lessons in the different schools of Naga City and were revised to incorporate the collective suggestions and feedback of teachers,” says Anna Bella F. Abellera, an English teacher at Naga Central School I. “This project is really a huge collaborative effort of teachers and the city officials and community as well.” Abellera believes that people should never give up on guiding and inspiring children in achieving literacy. “It may be redundant to say, but I always ask myself, ‘How many lives did I touch lately?’ Or ‘How many did I inspire today?’” len cristobal Len Cristobal is a freelance writer, blogger, and editor from the Philippines.&quot;,&quot;container-title-short&quot;:&quot;&quot;},&quot;isTemporary&quot;:false,&quot;suppress-author&quot;:false,&quot;composite&quot;:false,&quot;author-only&quot;:false}]}]"/>
+    <we:property name="MENDELEY_CITATIONS" value="[{&quot;citationID&quot;:&quot;MENDELEY_CITATION_bcb37fa5-f741-4fdc-bd2d-50cc31d0c7f5&quot;,&quot;properties&quot;:{&quot;noteIndex&quot;:0},&quot;isEdited&quot;:false,&quot;manualOverride&quot;:{&quot;isManuallyOverridden&quot;:true,&quot;citeprocText&quot;:&quot;(Loda et al., 2020)&quot;,&quot;manualOverrideText&quot;:&quot;(Loda et al., 2020),&quot;},&quot;citationTag&quot;:&quot;MENDELEY_CITATION_v3_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&quot;,&quot;citationItems&quot;:[{&quot;id&quot;:&quot;7be16969-0d1e-3d3a-82d2-54c57553565f&quot;,&quot;itemData&quot;:{&quot;type&quot;:&quot;article-journal&quot;,&quot;id&quot;:&quot;7be16969-0d1e-3d3a-82d2-54c57553565f&quot;,&quot;title&quot;:&quot;Qualitative analysis of cognitive and social congruence in peer-assisted learning–The perspectives of medical students, student tutors and lecturers&quot;,&quot;author&quot;:[{&quot;family&quot;:&quot;Loda&quot;,&quot;given&quot;:&quot;Teresa&quot;,&quot;parse-names&quot;:false,&quot;dropping-particle&quot;:&quot;&quot;,&quot;non-dropping-particle&quot;:&quot;&quot;},{&quot;family&quot;:&quot;Erschens&quot;,&quot;given&quot;:&quot;Rebecca&quot;,&quot;parse-names&quot;:false,&quot;dropping-particle&quot;:&quot;&quot;,&quot;non-dropping-particle&quot;:&quot;&quot;},{&quot;family&quot;:&quot;Nikendei&quot;,&quot;given&quot;:&quot;Christoph&quot;,&quot;parse-names&quot;:false,&quot;dropping-particle&quot;:&quot;&quot;,&quot;non-dropping-particle&quot;:&quot;&quot;},{&quot;family&quot;:&quot;Zipfel&quot;,&quot;given&quot;:&quot;Stephan&quot;,&quot;parse-names&quot;:false,&quot;dropping-particle&quot;:&quot;&quot;,&quot;non-dropping-particle&quot;:&quot;&quot;},{&quot;family&quot;:&quot;Herrmann-Werner&quot;,&quot;given&quot;:&quot;Anne&quot;,&quot;parse-names&quot;:false,&quot;dropping-particle&quot;:&quot;&quot;,&quot;non-dropping-particle&quot;:&quot;&quot;}],&quot;container-title&quot;:&quot;Medical Education Online&quot;,&quot;container-title-short&quot;:&quot;Med Educ Online&quot;,&quot;DOI&quot;:&quot;10.1080/10872981.2020.1801306&quot;,&quot;ISSN&quot;:&quot;10872981&quot;,&quot;PMID&quot;:&quot;32744892&quot;,&quot;issued&quot;:{&quot;date-parts&quot;:[[2020,1,1]]},&quot;abstract&quot;:&quot;Background: The teaching of students by peers, so-called peer-assisted learning, is effective based on cognitive and social congruence among students and student tutors. This study aims to investigate cognitive and social congruence by analysing the perspectives of students, student tutors and lecturers in order to receive a better understanding of these concepts and to improve the teaching in tutorials as well as the relationship among students and student tutors. Methods: Cognitive and social congruence were assessed by conducting semi-structured interviews. An interview guide about teaching and relationship in tutorials was based on previous findings of Schmidt &amp; Moust (1995) and Lockspeiser et al. (2008). The interviews were analysed inductively by using qualitative content analysis. Results: Twenty-nine participants were interviewed. The following categories were found for cognitive congruence: knowledge base, high expertise by student tutors, same language and effective knowledge transfer. Social congruence was represented by relaxed learning atmosphere, sharing social roles, empathic and supportive behaviour of student tutors, sharing experiences, understanding difficulties and enjoying tutorial. Conclusion: Cognitive and social congruence may be displayed on the practical behavioural level. Trust in student tutor could be found in both concepts on different levels. The qualitative results provide a deeper insight by indicating that the student tutors may play a ‘mediator’ role for the relationship between students and lectures.&quot;,&quot;publisher&quot;:&quot;Taylor and Francis Ltd.&quot;,&quot;issue&quot;:&quot;1&quot;,&quot;volume&quot;:&quot;25&quot;},&quot;isTemporary&quot;:false}]}]"/>
     <we:property name="MENDELEY_CITATIONS_STYLE" value="{&quot;id&quot;:&quot;https://www.zotero.org/styles/apa&quot;,&quot;title&quot;:&quot;American Psychological Association 7th edition&quot;,&quot;format&quot;:&quot;author-date&quot;,&quot;defaultLocale&quot;:null,&quot;isLocaleCodeValid&quot;:true}"/>
   </we:properties>
   <we:bindings/>

--- a/Campus Support.docx
+++ b/Campus Support.docx
@@ -37,7 +37,7 @@
       </w:r>
       <w:commentRangeStart w:id="0"/>
       <w:r>
-        <w:t xml:space="preserve">Education has always been an important part in our society and is the main reason humanity has been able to advance so far. </w:t>
+        <w:t xml:space="preserve">Education has always been an important part in society and is the main reason humanity has been able to advance so far. </w:t>
       </w:r>
       <w:r>
         <w:t>An example would be the increase in overall literacy once</w:t>
@@ -52,7 +52,19 @@
         <w:t xml:space="preserve"> in the late 1930’s. </w:t>
       </w:r>
       <w:r>
-        <w:t>With this example, we can safely assume that education and studying have an important part in advancing society as a whole. With out project, Campus Support, we aim to provide another angle for students to learn while also allowing the school to support and help capable students gain more experience by allowing them to share their knowledge. Our goal is to ensure that students who feel unsatisfied or unsure of the knowledge they obtained to have another option besides resorting to searching it up in the internet</w:t>
+        <w:t xml:space="preserve">With this example, we can safely assume that education and studying have an important part in advancing society as a whole. With </w:t>
+      </w:r>
+      <w:r>
+        <w:t>this</w:t>
+      </w:r>
+      <w:r>
+        <w:t xml:space="preserve"> project, Campus Support, we aim to provide another angle for students to learn while also allowing the school to support and help capable students gain more experience by allowing them to share their knowledge. </w:t>
+      </w:r>
+      <w:r>
+        <w:t>This projects</w:t>
+      </w:r>
+      <w:r>
+        <w:t xml:space="preserve"> goal is to ensure that students who feel unsatisfied or unsure of the knowledge they obtained to have another option besides resorting to searching it up in the internet</w:t>
       </w:r>
       <w:commentRangeEnd w:id="0"/>
       <w:r>
@@ -63,279 +75,536 @@
       </w:r>
     </w:p>
     <w:p>
-      <w:commentRangeStart w:id="1"/>
-      <w:r>
-        <w:t xml:space="preserve">However, despite the presence of formal educational institutions, many students often struggle to fully grasp concepts taught in traditional classroom settings. Whether due to differences in learning styles, gaps in understanding, or the fast-paced nature of academic programs, students frequently seek additional resources to supplement their learning. While the internet provides a vast pool of information, it lacks the personalized, interactive, and engaging experience that peer-to-peer learning can offer. Recognizing this gap, we have developed </w:t>
-      </w:r>
-      <w:r>
-        <w:rPr>
-          <w:b/>
-          <w:bCs/>
-        </w:rPr>
-        <w:t>Campus Support</w:t>
-      </w:r>
-      <w:r>
-        <w:t>, a student-led tutoring initiative designed to foster collaborative learning while also empowering student tutors.</w:t>
-      </w:r>
-      <w:commentRangeEnd w:id="1"/>
-      <w:r>
-        <w:rPr>
-          <w:rStyle w:val="CommentReference"/>
-        </w:rPr>
-        <w:commentReference w:id="1"/>
-      </w:r>
-    </w:p>
-    <w:p>
-      <w:commentRangeStart w:id="2"/>
-      <w:r>
-        <w:rPr>
-          <w:b/>
-          <w:bCs/>
-        </w:rPr>
-        <w:t>Campus Support</w:t>
-      </w:r>
-      <w:r>
-        <w:t xml:space="preserve"> seeks to bridge the gap between students in need of academic assistance and their fellow peers who possess the knowledge and skills to help. This initiative is built on the principle of mutual support, where capable students can share their expertise with others while gaining valuable teaching experience. By facilitating peer tutoring, we not only promote academic excellence but also cultivate a sense of solidarity and community within the student body. Additionally, Campus Support provides an opportunity for student tutors to earn financial compensation, which can be used to support their tuition or other educational expenses. This ensures that students who may need financial assistance have a viable means of earning while simultaneously contributing to the academic growth of their peers.</w:t>
-      </w:r>
-      <w:commentRangeEnd w:id="2"/>
-      <w:r>
-        <w:rPr>
-          <w:rStyle w:val="CommentReference"/>
-        </w:rPr>
-        <w:commentReference w:id="2"/>
-      </w:r>
-    </w:p>
-    <w:p>
-      <w:commentRangeStart w:id="3"/>
-      <w:r>
-        <w:t xml:space="preserve">To implement this initiative effectively, we will utilize a </w:t>
-      </w:r>
-      <w:r>
-        <w:rPr>
-          <w:b/>
-          <w:bCs/>
-        </w:rPr>
-        <w:t>website-based platform</w:t>
-      </w:r>
-      <w:r>
-        <w:t xml:space="preserve"> that serves as the primary hub for tutoring services. This website will facilitate seamless communication between students and tutors, providing features such as subject-based tutor listings, scheduling tools, feedback mechanisms, and secure payment options. </w:t>
-      </w:r>
-      <w:commentRangeEnd w:id="3"/>
-      <w:r>
-        <w:rPr>
-          <w:rStyle w:val="CommentReference"/>
-        </w:rPr>
-        <w:commentReference w:id="3"/>
-      </w:r>
-    </w:p>
-    <w:p/>
-    <w:p>
-      <w:commentRangeStart w:id="4"/>
-      <w:r>
-        <w:t xml:space="preserve">We would like to give a brief introduction on our benefactor “Eastwoods </w:t>
-      </w:r>
-      <w:r>
-        <w:t>Professional</w:t>
-      </w:r>
-      <w:r>
-        <w:t xml:space="preserve"> College of Science and Technology”, a college campus that prides itself as one of the best computer studies focused colleges </w:t>
-      </w:r>
-      <w:r>
-        <w:t>in</w:t>
-      </w:r>
-      <w:r>
-        <w:t xml:space="preserve"> the province of Bataan. </w:t>
-      </w:r>
-    </w:p>
-    <w:commentRangeEnd w:id="4"/>
-    <w:p>
-      <w:r>
-        <w:rPr>
-          <w:rStyle w:val="CommentReference"/>
-        </w:rPr>
-        <w:commentReference w:id="4"/>
-      </w:r>
-    </w:p>
-    <w:p>
-      <w:commentRangeStart w:id="5"/>
-      <w:r>
-        <w:t xml:space="preserve">The problems we have encountered is that some students are just clearly not well versed or less knowledgeable despite their academic year, with this knowledge, we would like to extend a helping hand to both students who wish to learn and students who wish to either teach or gain some form of monetary support. </w:t>
-      </w:r>
-      <w:commentRangeEnd w:id="5"/>
-      <w:r>
-        <w:rPr>
-          <w:rStyle w:val="CommentReference"/>
-        </w:rPr>
-        <w:commentReference w:id="5"/>
-      </w:r>
-    </w:p>
-    <w:p>
-      <w:r>
-        <w:t>STATEMENT OF THE PROBLEM</w:t>
-      </w:r>
-    </w:p>
-    <w:p>
-      <w:r>
-        <w:t>OBJECTIVES OF THE STUDY</w:t>
-      </w:r>
-    </w:p>
-    <w:p>
       <w:pPr>
         <w:rPr>
-          <w:b/>
-          <w:bCs/>
+          <w:color w:val="000000"/>
         </w:rPr>
       </w:pPr>
       <w:r>
-        <w:rPr>
-          <w:b/>
-          <w:bCs/>
-        </w:rPr>
-        <w:t>Significance of the Study</w:t>
-      </w:r>
-    </w:p>
-    <w:p>
-      <w:pPr>
-        <w:rPr>
-          <w:b/>
-          <w:bCs/>
-        </w:rPr>
-      </w:pPr>
-    </w:p>
-    <w:p>
-      <w:commentRangeStart w:id="6"/>
-      <w:r>
-        <w:t xml:space="preserve">Our study could provide future researchers with the insight on how they might be able to optimize the learning system even further, by allowing student camaraderie to grow with our vision they will be able to find out to what may or may not affect a </w:t>
-      </w:r>
-      <w:proofErr w:type="spellStart"/>
-      <w:proofErr w:type="gramStart"/>
-      <w:r>
-        <w:t>students</w:t>
-      </w:r>
-      <w:proofErr w:type="spellEnd"/>
-      <w:proofErr w:type="gramEnd"/>
-      <w:r>
-        <w:t xml:space="preserve"> capacity in learning a new subject or deepening their understanding of one.</w:t>
-      </w:r>
-      <w:commentRangeEnd w:id="6"/>
-      <w:r>
-        <w:rPr>
-          <w:rStyle w:val="CommentReference"/>
-        </w:rPr>
-        <w:commentReference w:id="6"/>
-      </w:r>
-    </w:p>
-    <w:p/>
-    <w:p>
-      <w:pPr>
-        <w:rPr>
-          <w:b/>
-          <w:bCs/>
-        </w:rPr>
-      </w:pPr>
-      <w:commentRangeStart w:id="7"/>
-      <w:r>
-        <w:rPr>
-          <w:b/>
-          <w:bCs/>
-        </w:rPr>
-        <w:t>Scope and Limitation</w:t>
-      </w:r>
-    </w:p>
-    <w:p>
-      <w:r>
-        <w:t xml:space="preserve">A user will be able to either register as a student tutor or enroll under someone. The school admins will determine whether the person registered is qualified to be someone who’s well versed in teaching the specific subject they chose to teach in, they can also remove someone who they suspect may be violating rules or once they’re out of the school. A registered student tutor will be able to set a schedule, choose if they can accept or decline a request and manage the students under their records. An enrollee will be able to register to tutor under somebody once they check their credentials after that, they can set up a schedule or choose to be in an already preregistered schedule set up beforehand. The enrollee will also be able to at any moment, drop out of someone’s tutorship, however they will have to pay the required amount that they have been tutored beforehand. </w:t>
-      </w:r>
-      <w:commentRangeEnd w:id="7"/>
-      <w:r>
-        <w:rPr>
-          <w:rStyle w:val="CommentReference"/>
-        </w:rPr>
-        <w:commentReference w:id="7"/>
-      </w:r>
-    </w:p>
-    <w:p/>
-    <w:p>
-      <w:r>
-        <w:t>DEFINITION OF TERMS</w:t>
-      </w:r>
-    </w:p>
-    <w:p/>
-    <w:p/>
-    <w:p>
-      <w:pPr>
-        <w:rPr>
-          <w:b/>
-          <w:bCs/>
-          <w:sz w:val="56"/>
-          <w:szCs w:val="56"/>
-        </w:rPr>
-      </w:pPr>
-      <w:r>
-        <w:rPr>
-          <w:b/>
-          <w:bCs/>
-          <w:sz w:val="56"/>
-          <w:szCs w:val="56"/>
-        </w:rPr>
-        <w:t xml:space="preserve">CHAPTER </w:t>
-      </w:r>
-      <w:r>
-        <w:rPr>
-          <w:b/>
-          <w:bCs/>
-          <w:sz w:val="56"/>
-          <w:szCs w:val="56"/>
-        </w:rPr>
-        <w:t>2</w:t>
-      </w:r>
-    </w:p>
-    <w:p>
-      <w:commentRangeStart w:id="8"/>
-      <w:r>
-        <w:t>Technical Background</w:t>
-      </w:r>
-    </w:p>
-    <w:p>
-      <w:r>
-        <w:tab/>
-        <w:t>In developing a website for handling the online-based tutor registration system for Eastwoods Professional College of Science and Technology</w:t>
-      </w:r>
-      <w:r>
-        <w:t>, it’s necessary that we make a streamlined, user-friendly and reliable homepage. Utilizing JavaScript for interaction, Bootstrap and CSS for the design, XAMPP for local testing and Laravel for running the server. These tools with help us create the website needed to easily update the pages, optimize the layouts and provide a user-friendly site for its users.</w:t>
-      </w:r>
-      <w:commentRangeEnd w:id="8"/>
-      <w:r>
-        <w:rPr>
-          <w:rStyle w:val="CommentReference"/>
-        </w:rPr>
-        <w:commentReference w:id="8"/>
-      </w:r>
-    </w:p>
-    <w:p/>
-    <w:p>
-      <w:r>
-        <w:t>Related Literature</w:t>
-      </w:r>
-    </w:p>
-    <w:p>
-      <w:pPr>
-        <w:rPr>
-          <w:color w:val="000000"/>
-        </w:rPr>
-      </w:pPr>
-      <w:r>
-        <w:tab/>
-      </w:r>
-      <w:r>
-        <w:t xml:space="preserve">According to </w:t>
+        <w:t xml:space="preserve">One of the current biggest problems in </w:t>
+      </w:r>
+      <w:r>
+        <w:t xml:space="preserve">the world </w:t>
+      </w:r>
+      <w:r>
+        <w:t>as of right now are students graduating without the proper qualifications or knowledge needed for higher education or for obtaining a job</w:t>
+      </w:r>
+      <w:r>
+        <w:t>. This leads to unemployment which can directly lead into poverty which is an issue that is still widespread in the current society</w:t>
+      </w:r>
+      <w:r>
+        <w:t xml:space="preserve">. </w:t>
       </w:r>
       <w:sdt>
         <w:sdtPr>
           <w:rPr>
             <w:color w:val="000000"/>
           </w:rPr>
-          <w:tag w:val="MENDELEY_CITATION_v3_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"/>
+          <w:tag w:val="MENDELEY_CITATION_v3_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"/>
+          <w:id w:val="90745315"/>
+          <w:placeholder>
+            <w:docPart w:val="DefaultPlaceholder_-1854013440"/>
+          </w:placeholder>
+        </w:sdtPr>
+        <w:sdtContent>
+          <w:r>
+            <w:rPr>
+              <w:color w:val="000000"/>
+            </w:rPr>
+            <w:t>(</w:t>
+          </w:r>
+          <w:proofErr w:type="spellStart"/>
+          <w:r>
+            <w:rPr>
+              <w:color w:val="000000"/>
+            </w:rPr>
+            <w:t>Hamdane</w:t>
+          </w:r>
+          <w:proofErr w:type="spellEnd"/>
+          <w:r>
+            <w:rPr>
+              <w:color w:val="000000"/>
+            </w:rPr>
+            <w:t xml:space="preserve"> et al., 2022)</w:t>
+          </w:r>
+        </w:sdtContent>
+      </w:sdt>
+    </w:p>
+    <w:p>
+      <w:pPr>
+        <w:rPr>
+          <w:color w:val="000000"/>
+        </w:rPr>
+      </w:pPr>
+    </w:p>
+    <w:p>
+      <w:r>
+        <w:rPr>
+          <w:color w:val="000000"/>
+        </w:rPr>
+        <w:t xml:space="preserve">And in the Philippines, one of the major problems is the somewhat lackluster education system which focuses on educating students who are already learned instead of ensuring the entire class is taught. There are multiple reasons on why this could be the case such as overcrowding of students, underqualified teachers and poor teaching practices.  </w:t>
+      </w:r>
+      <w:sdt>
+        <w:sdtPr>
+          <w:rPr>
+            <w:color w:val="000000"/>
+          </w:rPr>
+          <w:tag w:val="MENDELEY_CITATION_v3_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"/>
+          <w:id w:val="843598282"/>
+          <w:placeholder>
+            <w:docPart w:val="DefaultPlaceholder_-1854013440"/>
+          </w:placeholder>
+        </w:sdtPr>
+        <w:sdtContent>
+          <w:r>
+            <w:rPr>
+              <w:rFonts w:eastAsia="Times New Roman"/>
+              <w:color w:val="000000"/>
+            </w:rPr>
+            <w:t>(</w:t>
+          </w:r>
+          <w:proofErr w:type="spellStart"/>
+          <w:r>
+            <w:rPr>
+              <w:rFonts w:eastAsia="Times New Roman"/>
+              <w:color w:val="000000"/>
+            </w:rPr>
+            <w:t>Gumarang</w:t>
+          </w:r>
+          <w:proofErr w:type="spellEnd"/>
+          <w:r>
+            <w:rPr>
+              <w:rFonts w:eastAsia="Times New Roman"/>
+              <w:color w:val="000000"/>
+            </w:rPr>
+            <w:t xml:space="preserve"> Jr. &amp; </w:t>
+          </w:r>
+          <w:proofErr w:type="spellStart"/>
+          <w:r>
+            <w:rPr>
+              <w:rFonts w:eastAsia="Times New Roman"/>
+              <w:color w:val="000000"/>
+            </w:rPr>
+            <w:t>Gumarang</w:t>
+          </w:r>
+          <w:proofErr w:type="spellEnd"/>
+          <w:r>
+            <w:rPr>
+              <w:rFonts w:eastAsia="Times New Roman"/>
+              <w:color w:val="000000"/>
+            </w:rPr>
+            <w:t>, 2021)</w:t>
+          </w:r>
+        </w:sdtContent>
+      </w:sdt>
+    </w:p>
+    <w:p>
+      <w:commentRangeStart w:id="1"/>
+      <w:r>
+        <w:t xml:space="preserve">To implement this initiative effectively, </w:t>
+      </w:r>
+      <w:r>
+        <w:t>this project</w:t>
+      </w:r>
+      <w:r>
+        <w:t xml:space="preserve"> will utilize a </w:t>
+      </w:r>
+      <w:r>
+        <w:rPr>
+          <w:b/>
+          <w:bCs/>
+        </w:rPr>
+        <w:t>website-based platform</w:t>
+      </w:r>
+      <w:r>
+        <w:t xml:space="preserve"> that serves as the primary hub for tutoring services. This website will facilitate seamless communication between students and tutors, providing features such as subject-based tutor listings, scheduling tools, feedback mechanisms, and secure payment options. </w:t>
+      </w:r>
+      <w:commentRangeEnd w:id="1"/>
+      <w:r>
+        <w:rPr>
+          <w:rStyle w:val="CommentReference"/>
+        </w:rPr>
+        <w:commentReference w:id="1"/>
+      </w:r>
+    </w:p>
+    <w:p/>
+    <w:p/>
+    <w:p/>
+    <w:p/>
+    <w:p>
+      <w:commentRangeStart w:id="2"/>
+      <w:r>
+        <w:lastRenderedPageBreak/>
+        <w:t xml:space="preserve">We would like to give a brief introduction on our benefactor “Eastwoods </w:t>
+      </w:r>
+      <w:r>
+        <w:t>Professional</w:t>
+      </w:r>
+      <w:r>
+        <w:t xml:space="preserve"> College of Science and Technology”, a college campus that prides itself as one of the best computer studies focused college</w:t>
+      </w:r>
+      <w:r>
+        <w:t>s</w:t>
+      </w:r>
+      <w:r>
+        <w:t xml:space="preserve"> </w:t>
+      </w:r>
+      <w:r>
+        <w:t>in</w:t>
+      </w:r>
+      <w:r>
+        <w:t xml:space="preserve"> the province of Bataan. </w:t>
+      </w:r>
+      <w:r>
+        <w:t xml:space="preserve">They offer multiple CHED course such as Nursing, Computer Science, Computer Engineering, Information Technology and Hotel and Restaurant Management. It currently has 2 campuses, one located in </w:t>
+      </w:r>
+      <w:r>
+        <w:t xml:space="preserve">A.H. Banzon St., </w:t>
+      </w:r>
+      <w:proofErr w:type="spellStart"/>
+      <w:r>
+        <w:t>Ibayo</w:t>
+      </w:r>
+      <w:proofErr w:type="spellEnd"/>
+      <w:r>
+        <w:t>, City of Balanga, Bataa</w:t>
+      </w:r>
+      <w:r>
+        <w:t>n and the other one at the Roman Super Highway.</w:t>
+      </w:r>
+    </w:p>
+    <w:commentRangeEnd w:id="2"/>
+    <w:p>
+      <w:r>
+        <w:rPr>
+          <w:rStyle w:val="CommentReference"/>
+        </w:rPr>
+        <w:commentReference w:id="2"/>
+      </w:r>
+    </w:p>
+    <w:p>
+      <w:r>
+        <w:t>The traditional process is that students go to school, sit down in class and listen to a teacher either read out a lecture or sometimes hand out an activity</w:t>
+      </w:r>
+      <w:r>
+        <w:t>, this process is called Face-To-Face learning and is currently the most used teaching practice all over the world. There is also an alternative to this which was used during COVID-19 called Online Learning, the process was almost the same as F2F except for the fact that students will be listening to the lecture in the comfort of their own home instead of at a school environment.</w:t>
+      </w:r>
+      <w:r>
+        <w:t xml:space="preserve"> </w:t>
+      </w:r>
+      <w:r>
+        <w:t xml:space="preserve">These processes while effective are still lackluster depending on the teachers and students, an example would be that some students were too preoccupied with watching videos or playing games during the COVID-19 era to understand the lecture or that most students in a F2F class don’t bother to listen in class or simply choose to skip class. </w:t>
+      </w:r>
+      <w:commentRangeStart w:id="3"/>
+      <w:r>
+        <w:t xml:space="preserve">The problems </w:t>
+      </w:r>
+      <w:r>
+        <w:t>this study</w:t>
+      </w:r>
+      <w:r>
+        <w:t xml:space="preserve"> have encountered is that some students are just clearly not well versed or less knowledgeable despite their academic year, with this knowledge, we would like to extend a helping hand to both students who wish to learn and students who wish to either teach or gain some form of monetary support. </w:t>
+      </w:r>
+      <w:commentRangeEnd w:id="3"/>
+      <w:r>
+        <w:rPr>
+          <w:rStyle w:val="CommentReference"/>
+        </w:rPr>
+        <w:commentReference w:id="3"/>
+      </w:r>
+    </w:p>
+    <w:p>
+      <w:r>
+        <w:t>STATEMENT OF THE PROBLEM</w:t>
+      </w:r>
+    </w:p>
+    <w:p>
+      <w:r>
+        <w:t>OBJECTIVES OF THE STUDY</w:t>
+      </w:r>
+    </w:p>
+    <w:p>
+      <w:pPr>
+        <w:rPr>
+          <w:b/>
+          <w:bCs/>
+        </w:rPr>
+      </w:pPr>
+      <w:r>
+        <w:rPr>
+          <w:b/>
+          <w:bCs/>
+        </w:rPr>
+        <w:t>Significance of the Study</w:t>
+      </w:r>
+    </w:p>
+    <w:p>
+      <w:pPr>
+        <w:rPr>
+          <w:b/>
+          <w:bCs/>
+        </w:rPr>
+      </w:pPr>
+    </w:p>
+    <w:p>
+      <w:commentRangeStart w:id="4"/>
+      <w:r>
+        <w:t xml:space="preserve">Our study could provide future researchers with the insight on how they might be able to optimize the learning system even further, by allowing student camaraderie to grow with our vision they will be able to find out to what may or may not affect a </w:t>
+      </w:r>
+      <w:r>
+        <w:t>student’s</w:t>
+      </w:r>
+      <w:r>
+        <w:t xml:space="preserve"> capacity in learning a new subject or deepening their understanding of one.</w:t>
+      </w:r>
+      <w:commentRangeEnd w:id="4"/>
+      <w:r>
+        <w:rPr>
+          <w:rStyle w:val="CommentReference"/>
+        </w:rPr>
+        <w:commentReference w:id="4"/>
+      </w:r>
+      <w:r>
+        <w:t xml:space="preserve"> This will also benefit students who wish to have a source of income while they’re still studying, the students who wish to get a tutor but simply don’t know where to look and the school which will be able to receive a small hosting fee from the tutors. </w:t>
+      </w:r>
+    </w:p>
+    <w:p/>
+    <w:p/>
+    <w:p>
+      <w:pPr>
+        <w:rPr>
+          <w:b/>
+          <w:bCs/>
+        </w:rPr>
+      </w:pPr>
+      <w:commentRangeStart w:id="5"/>
+      <w:r>
+        <w:rPr>
+          <w:b/>
+          <w:bCs/>
+        </w:rPr>
+        <w:lastRenderedPageBreak/>
+        <w:t>Scope and Limitation</w:t>
+      </w:r>
+    </w:p>
+    <w:p>
+      <w:r>
+        <w:t xml:space="preserve">A user will be able to either register as a student tutor or enroll under someone. The school admins will determine whether the person registered is qualified to be someone who’s well versed in teaching the specific subject they chose to teach in, they can also remove someone who they suspect may be violating rules or once they’re out of the school. A registered student tutor will be able to set a schedule, choose if they can accept or decline a request and manage the students under their records. An enrollee will be able to register to tutor under somebody once they check their credentials after that, they can set up a schedule or choose to be in an already preregistered schedule set up beforehand. The enrollee will also be able to at any moment, drop out of someone’s tutorship, however they will have to pay the required amount that they have been tutored beforehand. </w:t>
+      </w:r>
+      <w:commentRangeEnd w:id="5"/>
+      <w:r>
+        <w:rPr>
+          <w:rStyle w:val="CommentReference"/>
+        </w:rPr>
+        <w:commentReference w:id="5"/>
+      </w:r>
+    </w:p>
+    <w:p/>
+    <w:p>
+      <w:r>
+        <w:t>DEFINITION OF TERMS</w:t>
+      </w:r>
+    </w:p>
+    <w:p>
+      <w:r>
+        <w:t>Face-To-Face Learning: A</w:t>
+      </w:r>
+      <w:r>
+        <w:t xml:space="preserve"> traditional method of education where students and </w:t>
+      </w:r>
+      <w:r>
+        <w:t>teachers</w:t>
+      </w:r>
+      <w:r>
+        <w:t xml:space="preserve"> are physically present in the same location, </w:t>
+      </w:r>
+      <w:r>
+        <w:t>usually</w:t>
+      </w:r>
+      <w:r>
+        <w:t xml:space="preserve"> a classroom</w:t>
+      </w:r>
+      <w:r>
+        <w:t>, focusing on direct communication and feedback from students.</w:t>
+      </w:r>
+    </w:p>
+    <w:p/>
+    <w:p>
+      <w:r>
+        <w:t>Online Learning: A teaching method where students and teachers are not in the same location and instead using electronic devices to communicate with each other. This includes handing in assignments online or watching an educational video.</w:t>
+      </w:r>
+    </w:p>
+    <w:p/>
+    <w:p>
+      <w:pPr>
+        <w:rPr>
+          <w:b/>
+          <w:bCs/>
+          <w:sz w:val="56"/>
+          <w:szCs w:val="56"/>
+        </w:rPr>
+      </w:pPr>
+      <w:r>
+        <w:rPr>
+          <w:b/>
+          <w:bCs/>
+          <w:sz w:val="56"/>
+          <w:szCs w:val="56"/>
+        </w:rPr>
+        <w:t xml:space="preserve">CHAPTER </w:t>
+      </w:r>
+      <w:r>
+        <w:rPr>
+          <w:b/>
+          <w:bCs/>
+          <w:sz w:val="56"/>
+          <w:szCs w:val="56"/>
+        </w:rPr>
+        <w:t>2</w:t>
+      </w:r>
+    </w:p>
+    <w:p>
+      <w:pPr>
+        <w:rPr>
+          <w:b/>
+          <w:bCs/>
+          <w:sz w:val="56"/>
+          <w:szCs w:val="56"/>
+        </w:rPr>
+      </w:pPr>
+      <w:r>
+        <w:rPr>
+          <w:b/>
+          <w:bCs/>
+          <w:sz w:val="56"/>
+          <w:szCs w:val="56"/>
+        </w:rPr>
+        <w:t>Review of Related Literature</w:t>
+      </w:r>
+    </w:p>
+    <w:p>
+      <w:pPr>
+        <w:rPr>
+          <w:b/>
+          <w:bCs/>
+          <w:sz w:val="40"/>
+          <w:szCs w:val="40"/>
+        </w:rPr>
+      </w:pPr>
+      <w:r>
+        <w:rPr>
+          <w:b/>
+          <w:bCs/>
+          <w:sz w:val="40"/>
+          <w:szCs w:val="40"/>
+        </w:rPr>
+        <w:t>Introduction</w:t>
+      </w:r>
+    </w:p>
+    <w:p>
+      <w:r>
+        <w:t xml:space="preserve">This chapter is all about the review of literature that the researchers have found. This includes problems that were related to study and a more thorough evaluation of those problems. </w:t>
+      </w:r>
+    </w:p>
+    <w:p/>
+    <w:p/>
+    <w:p>
+      <w:pPr>
+        <w:rPr>
+          <w:sz w:val="28"/>
+          <w:szCs w:val="28"/>
+        </w:rPr>
+      </w:pPr>
+      <w:r>
+        <w:rPr>
+          <w:sz w:val="28"/>
+          <w:szCs w:val="28"/>
+        </w:rPr>
+        <w:lastRenderedPageBreak/>
+        <w:t>Keywords:</w:t>
+      </w:r>
+    </w:p>
+    <w:p>
+      <w:r>
+        <w:t>Education, Tutoring, Undergraduate, Illiteracy, Student Teachers, Student Tutors, Student Cooperation</w:t>
+      </w:r>
+    </w:p>
+    <w:p>
+      <w:pPr>
+        <w:rPr>
+          <w:b/>
+          <w:bCs/>
+          <w:sz w:val="28"/>
+          <w:szCs w:val="28"/>
+        </w:rPr>
+      </w:pPr>
+    </w:p>
+    <w:p>
+      <w:pPr>
+        <w:rPr>
+          <w:b/>
+          <w:bCs/>
+          <w:sz w:val="56"/>
+          <w:szCs w:val="56"/>
+        </w:rPr>
+      </w:pPr>
+    </w:p>
+    <w:p>
+      <w:pPr>
+        <w:rPr>
+          <w:b/>
+          <w:bCs/>
+          <w:sz w:val="56"/>
+          <w:szCs w:val="56"/>
+        </w:rPr>
+      </w:pPr>
+    </w:p>
+    <w:p>
+      <w:commentRangeStart w:id="6"/>
+      <w:r>
+        <w:t>Technical Background</w:t>
+      </w:r>
+    </w:p>
+    <w:p>
+      <w:r>
+        <w:tab/>
+        <w:t>In developing a website for handling the online-based tutor registration system for Eastwoods Professional College of Science and Technology</w:t>
+      </w:r>
+      <w:r>
+        <w:t>, it’s necessary that we make a streamlined, user-friendly and reliable homepage. Utilizing JavaScript for interaction, Bootstrap and CSS for the design, XAMPP for local testing and Laravel for running the server. These tools with help us create the website needed to easily update the pages, optimize the layouts and provide a user-friendly site for its users.</w:t>
+      </w:r>
+      <w:commentRangeEnd w:id="6"/>
+      <w:r>
+        <w:rPr>
+          <w:rStyle w:val="CommentReference"/>
+        </w:rPr>
+        <w:commentReference w:id="6"/>
+      </w:r>
+    </w:p>
+    <w:p/>
+    <w:p>
+      <w:r>
+        <w:t>Related Literature</w:t>
+      </w:r>
+    </w:p>
+    <w:p>
+      <w:pPr>
+        <w:rPr>
+          <w:color w:val="000000"/>
+        </w:rPr>
+      </w:pPr>
+      <w:r>
+        <w:tab/>
+      </w:r>
+      <w:r>
+        <w:t xml:space="preserve">According to </w:t>
+      </w:r>
+      <w:sdt>
+        <w:sdtPr>
+          <w:rPr>
+            <w:color w:val="000000"/>
+          </w:rPr>
+          <w:tag w:val="MENDELEY_CITATION_v3_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"/>
           <w:id w:val="-646516971"/>
           <w:placeholder>
             <w:docPart w:val="DefaultPlaceholder_-1854013440"/>
@@ -348,11 +617,110 @@
             </w:rPr>
             <w:t>(Loda et al., 2020),</w:t>
           </w:r>
+        </w:sdtContent>
+      </w:sdt>
+      <w:r>
+        <w:rPr>
+          <w:color w:val="000000"/>
+        </w:rPr>
+        <w:t xml:space="preserve"> Students who undertook a tutorship under a fellow Student felt more inclined to share more of their troubles with them, be it academically or personally, it also lets them identify with them </w:t>
+      </w:r>
+      <w:r>
+        <w:rPr>
+          <w:color w:val="000000"/>
+        </w:rPr>
+        <w:t>more,</w:t>
+      </w:r>
+      <w:r>
+        <w:rPr>
+          <w:color w:val="000000"/>
+        </w:rPr>
+        <w:t xml:space="preserve"> so they are more likely to actually listen and understand what the other person is trying to say. They also state that student tutors may play a “mediator” role for students and their lectures.</w:t>
+      </w:r>
+    </w:p>
+    <w:p>
+      <w:pPr>
+        <w:rPr>
+          <w:color w:val="000000"/>
+        </w:rPr>
+      </w:pPr>
+    </w:p>
+    <w:p>
+      <w:pPr>
+        <w:rPr>
+          <w:color w:val="000000"/>
+        </w:rPr>
+      </w:pPr>
+      <w:r>
+        <w:rPr>
+          <w:color w:val="000000"/>
+        </w:rPr>
+        <w:t>Local Literature</w:t>
+      </w:r>
+    </w:p>
+    <w:p>
+      <w:r>
+        <w:rPr>
+          <w:color w:val="000000"/>
+        </w:rPr>
+        <w:tab/>
+      </w:r>
+      <w:r>
+        <w:rPr>
+          <w:color w:val="000000"/>
+        </w:rPr>
+        <w:t xml:space="preserve">According to </w:t>
+      </w:r>
+      <w:sdt>
+        <w:sdtPr>
+          <w:rPr>
+            <w:color w:val="000000"/>
+          </w:rPr>
+          <w:tag w:val="MENDELEY_CITATION_v3_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"/>
+          <w:id w:val="1592197094"/>
+          <w:placeholder>
+            <w:docPart w:val="DefaultPlaceholder_-1854013440"/>
+          </w:placeholder>
+        </w:sdtPr>
+        <w:sdtContent>
           <w:r>
             <w:rPr>
+              <w:rFonts w:eastAsia="Times New Roman"/>
               <w:color w:val="000000"/>
             </w:rPr>
-            <w:t xml:space="preserve"> </w:t>
+            <w:t>(</w:t>
+          </w:r>
+          <w:proofErr w:type="spellStart"/>
+          <w:r>
+            <w:rPr>
+              <w:rFonts w:eastAsia="Times New Roman"/>
+              <w:color w:val="000000"/>
+            </w:rPr>
+            <w:t>Gumarang</w:t>
+          </w:r>
+          <w:proofErr w:type="spellEnd"/>
+          <w:r>
+            <w:rPr>
+              <w:rFonts w:eastAsia="Times New Roman"/>
+              <w:color w:val="000000"/>
+            </w:rPr>
+            <w:t xml:space="preserve"> Jr. &amp; </w:t>
+          </w:r>
+          <w:proofErr w:type="spellStart"/>
+          <w:r>
+            <w:rPr>
+              <w:rFonts w:eastAsia="Times New Roman"/>
+              <w:color w:val="000000"/>
+            </w:rPr>
+            <w:t>Gumarang</w:t>
+          </w:r>
+          <w:proofErr w:type="spellEnd"/>
+          <w:r>
+            <w:rPr>
+              <w:rFonts w:eastAsia="Times New Roman"/>
+              <w:color w:val="000000"/>
+            </w:rPr>
+            <w:t>, 2021)</w:t>
           </w:r>
         </w:sdtContent>
       </w:sdt>
@@ -360,22 +728,7 @@
         <w:rPr>
           <w:color w:val="000000"/>
         </w:rPr>
-        <w:t xml:space="preserve"> Students who undertook a tutorship under a fellow Student felt more inclined to share more of their troubles with them, be it academically or personally, it also lets them identify with them more so they are more likely to actually listen and understand what the other person is trying to say. They also state that student tutors may play a “mediator” role for students and their lectures.</w:t>
-      </w:r>
-    </w:p>
-    <w:p>
-      <w:pPr>
-        <w:rPr>
-          <w:color w:val="000000"/>
-        </w:rPr>
-      </w:pPr>
-    </w:p>
-    <w:p>
-      <w:r>
-        <w:rPr>
-          <w:color w:val="000000"/>
-        </w:rPr>
-        <w:t>Local Literature</w:t>
+        <w:t>, The quality of Philippine Education is currently in a decline due to three major reasons, Overcrowding of students in a classroom hindering a teachers ability to teach each and every single one of them, Teachers not being able to teach subjects that are in their expertise leading to them not being able to provide a full and comprehensive learning experience to their students and overall just poor quality in instruction such as less comprehensive books, uninterested students or understaffed facilities.</w:t>
       </w:r>
     </w:p>
     <w:p/>
@@ -407,7 +760,7 @@
       </w:r>
     </w:p>
   </w:comment>
-  <w:comment w:id="1" w:author="CL1-PC22" w:date="2025-03-19T18:28:00Z" w:initials="CP">
+  <w:comment w:id="1" w:author="CL1-PC22" w:date="2025-03-19T18:29:00Z" w:initials="CP">
     <w:p>
       <w:pPr>
         <w:pStyle w:val="CommentText"/>
@@ -419,7 +772,7 @@
         <w:annotationRef/>
       </w:r>
       <w:r>
-        <w:t>remove</w:t>
+        <w:t>national problem</w:t>
       </w:r>
     </w:p>
   </w:comment>
@@ -435,11 +788,11 @@
         <w:annotationRef/>
       </w:r>
       <w:r>
-        <w:t>global problem</w:t>
+        <w:t>introduce your benefactor</w:t>
       </w:r>
     </w:p>
   </w:comment>
-  <w:comment w:id="3" w:author="CL1-PC22" w:date="2025-03-19T18:29:00Z" w:initials="CP">
+  <w:comment w:id="3" w:author="CL1-PC22" w:date="2025-03-19T18:30:00Z" w:initials="CP">
     <w:p>
       <w:pPr>
         <w:pStyle w:val="CommentText"/>
@@ -451,91 +804,59 @@
         <w:annotationRef/>
       </w:r>
       <w:r>
-        <w:t>national problem</w:t>
-      </w:r>
-    </w:p>
-  </w:comment>
-  <w:comment w:id="4" w:author="CL1-PC22" w:date="2025-03-19T18:29:00Z" w:initials="CP">
+        <w:t>traditional process</w:t>
+      </w:r>
+    </w:p>
     <w:p>
       <w:pPr>
         <w:pStyle w:val="CommentText"/>
       </w:pPr>
       <w:r>
-        <w:rPr>
-          <w:rStyle w:val="CommentReference"/>
-        </w:rPr>
-        <w:annotationRef/>
-      </w:r>
-      <w:r>
-        <w:t>introduce your benefactor</w:t>
-      </w:r>
-    </w:p>
-  </w:comment>
-  <w:comment w:id="5" w:author="CL1-PC22" w:date="2025-03-19T18:30:00Z" w:initials="CP">
+        <w:t>problems encountered</w:t>
+      </w:r>
+    </w:p>
     <w:p>
       <w:pPr>
         <w:pStyle w:val="CommentText"/>
       </w:pPr>
       <w:r>
-        <w:rPr>
-          <w:rStyle w:val="CommentReference"/>
-        </w:rPr>
-        <w:annotationRef/>
-      </w:r>
-      <w:r>
-        <w:t>traditional process</w:t>
-      </w:r>
-    </w:p>
+        <w:t>proposed solution</w:t>
+      </w:r>
+    </w:p>
+  </w:comment>
+  <w:comment w:id="4" w:author="CL1-PC22" w:date="2025-03-19T18:31:00Z" w:initials="CP">
     <w:p>
       <w:pPr>
         <w:pStyle w:val="CommentText"/>
       </w:pPr>
       <w:r>
-        <w:t>problems encountered</w:t>
-      </w:r>
-    </w:p>
+        <w:rPr>
+          <w:rStyle w:val="CommentReference"/>
+        </w:rPr>
+        <w:annotationRef/>
+      </w:r>
+      <w:r>
+        <w:t>LIST ALL WHO WILL BENEFIT THE SYSTEM</w:t>
+      </w:r>
+    </w:p>
+  </w:comment>
+  <w:comment w:id="5" w:author="CL1-PC22" w:date="2025-03-19T18:31:00Z" w:initials="CP">
     <w:p>
       <w:pPr>
         <w:pStyle w:val="CommentText"/>
       </w:pPr>
       <w:r>
-        <w:t>proposed solution</w:t>
+        <w:rPr>
+          <w:rStyle w:val="CommentReference"/>
+        </w:rPr>
+        <w:annotationRef/>
+      </w:r>
+      <w:r>
+        <w:t>DEFINE YOUR USERS AND WHAT THEY CAN DO IN YOUR SYSTEM</w:t>
       </w:r>
     </w:p>
   </w:comment>
-  <w:comment w:id="6" w:author="CL1-PC22" w:date="2025-03-19T18:31:00Z" w:initials="CP">
-    <w:p>
-      <w:pPr>
-        <w:pStyle w:val="CommentText"/>
-      </w:pPr>
-      <w:r>
-        <w:rPr>
-          <w:rStyle w:val="CommentReference"/>
-        </w:rPr>
-        <w:annotationRef/>
-      </w:r>
-      <w:r>
-        <w:t>LIST ALL WHO WILL BENEFIT THE SYSTEM</w:t>
-      </w:r>
-    </w:p>
-  </w:comment>
-  <w:comment w:id="7" w:author="CL1-PC22" w:date="2025-03-19T18:31:00Z" w:initials="CP">
-    <w:p>
-      <w:pPr>
-        <w:pStyle w:val="CommentText"/>
-      </w:pPr>
-      <w:r>
-        <w:rPr>
-          <w:rStyle w:val="CommentReference"/>
-        </w:rPr>
-        <w:annotationRef/>
-      </w:r>
-      <w:r>
-        <w:t>DEFINE YOUR USERS AND WHAT THEY CAN DO IN YOUR SYSTEM</w:t>
-      </w:r>
-    </w:p>
-  </w:comment>
-  <w:comment w:id="8" w:author="CL1-PC22" w:date="2025-03-19T18:33:00Z" w:initials="CP">
+  <w:comment w:id="6" w:author="CL1-PC22" w:date="2025-03-19T18:33:00Z" w:initials="CP">
     <w:p>
       <w:pPr>
         <w:pStyle w:val="CommentText"/>
@@ -569,14 +890,12 @@
 
 <file path=word/commentsExtended.xml><?xml version="1.0" encoding="utf-8"?>
 <w15:commentsEx xmlns:wpc="http://schemas.microsoft.com/office/word/2010/wordprocessingCanvas" xmlns:cx="http://schemas.microsoft.com/office/drawing/2014/chartex" xmlns:cx1="http://schemas.microsoft.com/office/drawing/2015/9/8/chartex" xmlns:cx2="http://schemas.microsoft.com/office/drawing/2015/10/21/chartex" xmlns:cx3="http://schemas.microsoft.com/office/drawing/2016/5/9/chartex" xmlns:cx4="http://schemas.microsoft.com/office/drawing/2016/5/10/chartex" xmlns:cx5="http://schemas.microsoft.com/office/drawing/2016/5/11/chartex" xmlns:cx6="http://schemas.microsoft.com/office/drawing/2016/5/12/chartex" xmlns:cx7="http://schemas.microsoft.com/office/drawing/2016/5/13/chartex" xmlns:cx8="http://schemas.microsoft.com/office/drawing/2016/5/14/chartex" xmlns:mc="http://schemas.openxmlformats.org/markup-compatibility/2006" xmlns:aink="http://schemas.microsoft.com/office/drawing/2016/ink" xmlns:am3d="http://schemas.microsoft.com/office/drawing/2017/model3d" xmlns:o="urn:schemas-microsoft-com:office:office" xmlns:oel="http://schemas.microsoft.com/office/2019/extlst" xmlns:r="http://schemas.openxmlformats.org/officeDocument/2006/relationships" xmlns:m="http://schemas.openxmlformats.org/officeDocument/2006/math" xmlns:v="urn:schemas-microsoft-com:vml" xmlns:wp14="http://schemas.microsoft.com/office/word/2010/wordprocessingDrawing" xmlns:wp="http://schemas.openxmlformats.org/drawingml/2006/wordprocessingDrawing" xmlns:w10="urn:schemas-microsoft-com:office:word" xmlns:w="http://schemas.openxmlformats.org/wordprocessingml/2006/main" xmlns:w14="http://schemas.microsoft.com/office/word/2010/wordml" xmlns:w15="http://schemas.microsoft.com/office/word/2012/wordml" xmlns:w16cex="http://schemas.microsoft.com/office/word/2018/wordml/cex" xmlns:w16cid="http://schemas.microsoft.com/office/word/2016/wordml/cid" xmlns:w16="http://schemas.microsoft.com/office/word/2018/wordml" xmlns:w16du="http://schemas.microsoft.com/office/word/2023/wordml/word16du" xmlns:w16sdtdh="http://schemas.microsoft.com/office/word/2020/wordml/sdtdatahash" xmlns:w16sdtfl="http://schemas.microsoft.com/office/word/2024/wordml/sdtformatlock" xmlns:w16se="http://schemas.microsoft.com/office/word/2015/wordml/symex" xmlns:wpg="http://schemas.microsoft.com/office/word/2010/wordprocessingGroup" xmlns:wpi="http://schemas.microsoft.com/office/word/2010/wordprocessingInk" xmlns:wne="http://schemas.microsoft.com/office/word/2006/wordml" xmlns:wps="http://schemas.microsoft.com/office/word/2010/wordprocessingShape" mc:Ignorable="w14 w15 w16se w16cid w16 w16cex w16sdtdh w16sdtfl w16du wp14">
-  <w15:commentEx w15:paraId="02C47BB0" w15:done="0"/>
-  <w15:commentEx w15:paraId="57713D79" w15:done="0"/>
-  <w15:commentEx w15:paraId="18253247" w15:done="0"/>
-  <w15:commentEx w15:paraId="1A1BD767" w15:done="0"/>
-  <w15:commentEx w15:paraId="6DB45530" w15:done="0"/>
-  <w15:commentEx w15:paraId="404A8917" w15:done="0"/>
-  <w15:commentEx w15:paraId="1413029B" w15:done="0"/>
-  <w15:commentEx w15:paraId="0742F2CA" w15:done="0"/>
+  <w15:commentEx w15:paraId="02C47BB0" w15:done="1"/>
+  <w15:commentEx w15:paraId="1A1BD767" w15:done="1"/>
+  <w15:commentEx w15:paraId="6DB45530" w15:done="1"/>
+  <w15:commentEx w15:paraId="404A8917" w15:done="1"/>
+  <w15:commentEx w15:paraId="1413029B" w15:done="1"/>
+  <w15:commentEx w15:paraId="0742F2CA" w15:done="1"/>
   <w15:commentEx w15:paraId="387F931B" w15:done="0"/>
 </w15:commentsEx>
 </file>
@@ -584,8 +903,6 @@
 <file path=word/commentsExtensible.xml><?xml version="1.0" encoding="utf-8"?>
 <w16cex:commentsExtensible xmlns:wpc="http://schemas.microsoft.com/office/word/2010/wordprocessingCanvas" xmlns:cx="http://schemas.microsoft.com/office/drawing/2014/chartex" xmlns:cx1="http://schemas.microsoft.com/office/drawing/2015/9/8/chartex" xmlns:cx2="http://schemas.microsoft.com/office/drawing/2015/10/21/chartex" xmlns:cx3="http://schemas.microsoft.com/office/drawing/2016/5/9/chartex" xmlns:cx4="http://schemas.microsoft.com/office/drawing/2016/5/10/chartex" xmlns:cx5="http://schemas.microsoft.com/office/drawing/2016/5/11/chartex" xmlns:cx6="http://schemas.microsoft.com/office/drawing/2016/5/12/chartex" xmlns:cx7="http://schemas.microsoft.com/office/drawing/2016/5/13/chartex" xmlns:cx8="http://schemas.microsoft.com/office/drawing/2016/5/14/chartex" xmlns:cr="http://schemas.microsoft.com/office/comments/2020/reactions" xmlns:mc="http://schemas.openxmlformats.org/markup-compatibility/2006" xmlns:aink="http://schemas.microsoft.com/office/drawing/2016/ink" xmlns:am3d="http://schemas.microsoft.com/office/drawing/2017/model3d" xmlns:o="urn:schemas-microsoft-com:office:office" xmlns:oel="http://schemas.microsoft.com/office/2019/extlst" xmlns:r="http://schemas.openxmlformats.org/officeDocument/2006/relationships" xmlns:m="http://schemas.openxmlformats.org/officeDocument/2006/math" xmlns:v="urn:schemas-microsoft-com:vml" xmlns:wp14="http://schemas.microsoft.com/office/word/2010/wordprocessingDrawing" xmlns:wp="http://schemas.openxmlformats.org/drawingml/2006/wordprocessingDrawing" xmlns:w10="urn:schemas-microsoft-com:office:word" xmlns:w="http://schemas.openxmlformats.org/wordprocessingml/2006/main" xmlns:w14="http://schemas.microsoft.com/office/word/2010/wordml" xmlns:w15="http://schemas.microsoft.com/office/word/2012/wordml" xmlns:w16cex="http://schemas.microsoft.com/office/word/2018/wordml/cex" xmlns:w16cid="http://schemas.microsoft.com/office/word/2016/wordml/cid" xmlns:w16="http://schemas.microsoft.com/office/word/2018/wordml" xmlns:w16du="http://schemas.microsoft.com/office/word/2023/wordml/word16du" xmlns:w16sdtdh="http://schemas.microsoft.com/office/word/2020/wordml/sdtdatahash" xmlns:w16sdtfl="http://schemas.microsoft.com/office/word/2024/wordml/sdtformatlock" xmlns:w16se="http://schemas.microsoft.com/office/word/2015/wordml/symex" xmlns:wpg="http://schemas.microsoft.com/office/word/2010/wordprocessingGroup" xmlns:wpi="http://schemas.microsoft.com/office/word/2010/wordprocessingInk" xmlns:wne="http://schemas.microsoft.com/office/word/2006/wordml" xmlns:wps="http://schemas.microsoft.com/office/word/2010/wordprocessingShape" mc:Ignorable="w14 w15 w16se w16cid w16 w16cex w16sdtdh w16sdtfl cr w16du wp14">
   <w16cex:commentExtensible w16cex:durableId="0EB6DF7E" w16cex:dateUtc="2025-03-19T10:28:00Z"/>
-  <w16cex:commentExtensible w16cex:durableId="59513504" w16cex:dateUtc="2025-03-19T10:28:00Z"/>
-  <w16cex:commentExtensible w16cex:durableId="48FC78B7" w16cex:dateUtc="2025-03-19T10:29:00Z"/>
   <w16cex:commentExtensible w16cex:durableId="5508A573" w16cex:dateUtc="2025-03-19T10:29:00Z"/>
   <w16cex:commentExtensible w16cex:durableId="30FBAF56" w16cex:dateUtc="2025-03-19T10:29:00Z"/>
   <w16cex:commentExtensible w16cex:durableId="0273386A" w16cex:dateUtc="2025-03-19T10:30:00Z"/>
@@ -598,8 +915,6 @@
 <file path=word/commentsIds.xml><?xml version="1.0" encoding="utf-8"?>
 <w16cid:commentsIds xmlns:wpc="http://schemas.microsoft.com/office/word/2010/wordprocessingCanvas" xmlns:cx="http://schemas.microsoft.com/office/drawing/2014/chartex" xmlns:cx1="http://schemas.microsoft.com/office/drawing/2015/9/8/chartex" xmlns:cx2="http://schemas.microsoft.com/office/drawing/2015/10/21/chartex" xmlns:cx3="http://schemas.microsoft.com/office/drawing/2016/5/9/chartex" xmlns:cx4="http://schemas.microsoft.com/office/drawing/2016/5/10/chartex" xmlns:cx5="http://schemas.microsoft.com/office/drawing/2016/5/11/chartex" xmlns:cx6="http://schemas.microsoft.com/office/drawing/2016/5/12/chartex" xmlns:cx7="http://schemas.microsoft.com/office/drawing/2016/5/13/chartex" xmlns:cx8="http://schemas.microsoft.com/office/drawing/2016/5/14/chartex" xmlns:mc="http://schemas.openxmlformats.org/markup-compatibility/2006" xmlns:aink="http://schemas.microsoft.com/office/drawing/2016/ink" xmlns:am3d="http://schemas.microsoft.com/office/drawing/2017/model3d" xmlns:o="urn:schemas-microsoft-com:office:office" xmlns:oel="http://schemas.microsoft.com/office/2019/extlst" xmlns:r="http://schemas.openxmlformats.org/officeDocument/2006/relationships" xmlns:m="http://schemas.openxmlformats.org/officeDocument/2006/math" xmlns:v="urn:schemas-microsoft-com:vml" xmlns:wp14="http://schemas.microsoft.com/office/word/2010/wordprocessingDrawing" xmlns:wp="http://schemas.openxmlformats.org/drawingml/2006/wordprocessingDrawing" xmlns:w10="urn:schemas-microsoft-com:office:word" xmlns:w="http://schemas.openxmlformats.org/wordprocessingml/2006/main" xmlns:w14="http://schemas.microsoft.com/office/word/2010/wordml" xmlns:w15="http://schemas.microsoft.com/office/word/2012/wordml" xmlns:w16cex="http://schemas.microsoft.com/office/word/2018/wordml/cex" xmlns:w16cid="http://schemas.microsoft.com/office/word/2016/wordml/cid" xmlns:w16="http://schemas.microsoft.com/office/word/2018/wordml" xmlns:w16du="http://schemas.microsoft.com/office/word/2023/wordml/word16du" xmlns:w16sdtdh="http://schemas.microsoft.com/office/word/2020/wordml/sdtdatahash" xmlns:w16sdtfl="http://schemas.microsoft.com/office/word/2024/wordml/sdtformatlock" xmlns:w16se="http://schemas.microsoft.com/office/word/2015/wordml/symex" xmlns:wpg="http://schemas.microsoft.com/office/word/2010/wordprocessingGroup" xmlns:wpi="http://schemas.microsoft.com/office/word/2010/wordprocessingInk" xmlns:wne="http://schemas.microsoft.com/office/word/2006/wordml" xmlns:wps="http://schemas.microsoft.com/office/word/2010/wordprocessingShape" mc:Ignorable="w14 w15 w16se w16cid w16 w16cex w16sdtdh w16sdtfl w16du wp14">
   <w16cid:commentId w16cid:paraId="02C47BB0" w16cid:durableId="0EB6DF7E"/>
-  <w16cid:commentId w16cid:paraId="57713D79" w16cid:durableId="59513504"/>
-  <w16cid:commentId w16cid:paraId="18253247" w16cid:durableId="48FC78B7"/>
   <w16cid:commentId w16cid:paraId="1A1BD767" w16cid:durableId="5508A573"/>
   <w16cid:commentId w16cid:paraId="6DB45530" w16cid:durableId="30FBAF56"/>
   <w16cid:commentId w16cid:paraId="404A8917" w16cid:durableId="0273386A"/>
@@ -1220,7 +1535,6 @@
   <w:style w:type="character" w:default="1" w:styleId="DefaultParagraphFont">
     <w:name w:val="Default Paragraph Font"/>
     <w:uiPriority w:val="1"/>
-    <w:semiHidden/>
     <w:unhideWhenUsed/>
   </w:style>
   <w:style w:type="table" w:default="1" w:styleId="TableNormal">
@@ -1655,7 +1969,7 @@
     <w:charset w:val="00"/>
     <w:family w:val="swiss"/>
     <w:pitch w:val="variable"/>
-    <w:sig w:usb0="E4002EFF" w:usb1="C000247B" w:usb2="00000009" w:usb3="00000000" w:csb0="000001FF" w:csb1="00000000"/>
+    <w:sig w:usb0="E4002EFF" w:usb1="C200247B" w:usb2="00000009" w:usb3="00000000" w:csb0="000001FF" w:csb1="00000000"/>
   </w:font>
   <w:font w:name="Times New Roman">
     <w:panose1 w:val="02020603050405020304"/>
@@ -1669,7 +1983,19 @@
     <w:charset w:val="00"/>
     <w:family w:val="swiss"/>
     <w:pitch w:val="variable"/>
-    <w:sig w:usb0="E4002EFF" w:usb1="C000247B" w:usb2="00000009" w:usb3="00000000" w:csb0="000001FF" w:csb1="00000000"/>
+    <w:sig w:usb0="E4002EFF" w:usb1="C200247B" w:usb2="00000009" w:usb3="00000000" w:csb0="000001FF" w:csb1="00000000"/>
+  </w:font>
+  <w:font w:name="Aptos">
+    <w:charset w:val="00"/>
+    <w:family w:val="swiss"/>
+    <w:pitch w:val="variable"/>
+    <w:sig w:usb0="20000287" w:usb1="00000003" w:usb2="00000000" w:usb3="00000000" w:csb0="0000019F" w:csb1="00000000"/>
+  </w:font>
+  <w:font w:name="Aptos Display">
+    <w:charset w:val="00"/>
+    <w:family w:val="swiss"/>
+    <w:pitch w:val="variable"/>
+    <w:sig w:usb0="20000287" w:usb1="00000003" w:usb2="00000000" w:usb3="00000000" w:csb0="0000019F" w:csb1="00000000"/>
   </w:font>
 </w:fonts>
 </file>
@@ -1690,8 +2016,11 @@
   </w:compat>
   <w:rsids>
     <w:rsidRoot w:val="00CE7985"/>
+    <w:rsid w:val="00517C9A"/>
     <w:rsid w:val="00583AA6"/>
     <w:rsid w:val="007C0EC6"/>
+    <w:rsid w:val="00A560E7"/>
+    <w:rsid w:val="00BA4DC9"/>
     <w:rsid w:val="00CE7985"/>
   </w:rsids>
   <m:mathPr>
@@ -2460,7 +2789,7 @@
 
 <file path=word/webextensions/taskpanes.xml><?xml version="1.0" encoding="utf-8"?>
 <wetp:taskpanes xmlns:wetp="http://schemas.microsoft.com/office/webextensions/taskpanes/2010/11">
-  <wetp:taskpane dockstate="right" visibility="0" width="350" row="0">
+  <wetp:taskpane dockstate="right" visibility="0" width="350" row="3">
     <wetp:webextensionref xmlns:r="http://schemas.openxmlformats.org/officeDocument/2006/relationships" r:id="rId1"/>
   </wetp:taskpane>
 </wetp:taskpanes>
@@ -2473,7 +2802,7 @@
     <we:reference id="wa104382081" version="1.55.1.0" store="wa104382081" storeType="OMEX"/>
   </we:alternateReferences>
   <we:properties>
-    <we:property name="MENDELEY_CITATIONS" value="[{&quot;citationID&quot;:&quot;MENDELEY_CITATION_bcb37fa5-f741-4fdc-bd2d-50cc31d0c7f5&quot;,&quot;properties&quot;:{&quot;noteIndex&quot;:0},&quot;isEdited&quot;:false,&quot;manualOverride&quot;:{&quot;isManuallyOverridden&quot;:true,&quot;citeprocText&quot;:&quot;(Loda et al., 2020)&quot;,&quot;manualOverrideText&quot;:&quot;(Loda et al., 2020),&quot;},&quot;citationTag&quot;:&quot;MENDELEY_CITATION_v3_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&quot;,&quot;citationItems&quot;:[{&quot;id&quot;:&quot;7be16969-0d1e-3d3a-82d2-54c57553565f&quot;,&quot;itemData&quot;:{&quot;type&quot;:&quot;article-journal&quot;,&quot;id&quot;:&quot;7be16969-0d1e-3d3a-82d2-54c57553565f&quot;,&quot;title&quot;:&quot;Qualitative analysis of cognitive and social congruence in peer-assisted learning–The perspectives of medical students, student tutors and lecturers&quot;,&quot;author&quot;:[{&quot;family&quot;:&quot;Loda&quot;,&quot;given&quot;:&quot;Teresa&quot;,&quot;parse-names&quot;:false,&quot;dropping-particle&quot;:&quot;&quot;,&quot;non-dropping-particle&quot;:&quot;&quot;},{&quot;family&quot;:&quot;Erschens&quot;,&quot;given&quot;:&quot;Rebecca&quot;,&quot;parse-names&quot;:false,&quot;dropping-particle&quot;:&quot;&quot;,&quot;non-dropping-particle&quot;:&quot;&quot;},{&quot;family&quot;:&quot;Nikendei&quot;,&quot;given&quot;:&quot;Christoph&quot;,&quot;parse-names&quot;:false,&quot;dropping-particle&quot;:&quot;&quot;,&quot;non-dropping-particle&quot;:&quot;&quot;},{&quot;family&quot;:&quot;Zipfel&quot;,&quot;given&quot;:&quot;Stephan&quot;,&quot;parse-names&quot;:false,&quot;dropping-particle&quot;:&quot;&quot;,&quot;non-dropping-particle&quot;:&quot;&quot;},{&quot;family&quot;:&quot;Herrmann-Werner&quot;,&quot;given&quot;:&quot;Anne&quot;,&quot;parse-names&quot;:false,&quot;dropping-particle&quot;:&quot;&quot;,&quot;non-dropping-particle&quot;:&quot;&quot;}],&quot;container-title&quot;:&quot;Medical Education Online&quot;,&quot;container-title-short&quot;:&quot;Med Educ Online&quot;,&quot;DOI&quot;:&quot;10.1080/10872981.2020.1801306&quot;,&quot;ISSN&quot;:&quot;10872981&quot;,&quot;PMID&quot;:&quot;32744892&quot;,&quot;issued&quot;:{&quot;date-parts&quot;:[[2020,1,1]]},&quot;abstract&quot;:&quot;Background: The teaching of students by peers, so-called peer-assisted learning, is effective based on cognitive and social congruence among students and student tutors. This study aims to investigate cognitive and social congruence by analysing the perspectives of students, student tutors and lecturers in order to receive a better understanding of these concepts and to improve the teaching in tutorials as well as the relationship among students and student tutors. Methods: Cognitive and social congruence were assessed by conducting semi-structured interviews. An interview guide about teaching and relationship in tutorials was based on previous findings of Schmidt &amp; Moust (1995) and Lockspeiser et al. (2008). The interviews were analysed inductively by using qualitative content analysis. Results: Twenty-nine participants were interviewed. The following categories were found for cognitive congruence: knowledge base, high expertise by student tutors, same language and effective knowledge transfer. Social congruence was represented by relaxed learning atmosphere, sharing social roles, empathic and supportive behaviour of student tutors, sharing experiences, understanding difficulties and enjoying tutorial. Conclusion: Cognitive and social congruence may be displayed on the practical behavioural level. Trust in student tutor could be found in both concepts on different levels. The qualitative results provide a deeper insight by indicating that the student tutors may play a ‘mediator’ role for the relationship between students and lectures.&quot;,&quot;publisher&quot;:&quot;Taylor and Francis Ltd.&quot;,&quot;issue&quot;:&quot;1&quot;,&quot;volume&quot;:&quot;25&quot;},&quot;isTemporary&quot;:false}]}]"/>
+    <we:property name="MENDELEY_CITATIONS" value="[{&quot;citationID&quot;:&quot;MENDELEY_CITATION_11bd2568-8cb6-436f-882f-4cb3508a6d26&quot;,&quot;properties&quot;:{&quot;noteIndex&quot;:0},&quot;isEdited&quot;:false,&quot;manualOverride&quot;:{&quot;isManuallyOverridden&quot;:false,&quot;citeprocText&quot;:&quot;(Hamdane et al., 2022)&quot;,&quot;manualOverrideText&quot;:&quot;&quot;},&quot;citationTag&quot;:&quot;MENDELEY_CITATION_v3_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&quot;,&quot;citationItems&quot;:[{&quot;id&quot;:&quot;81a24604-cc6d-39a3-999d-f492b880616e&quot;,&quot;itemData&quot;:{&quot;type&quot;:&quot;article-journal&quot;,&quot;id&quot;:&quot;81a24604-cc6d-39a3-999d-f492b880616e&quot;,&quot;title&quot;:&quot;Big data based architecture to bringing together graduates and recruiters: case of Moroccan university&quot;,&quot;author&quot;:[{&quot;family&quot;:&quot;Hamdane&quot;,&quot;given&quot;:&quot;Abdemounaime&quot;,&quot;parse-names&quot;:false,&quot;dropping-particle&quot;:&quot;&quot;,&quot;non-dropping-particle&quot;:&quot;&quot;},{&quot;family&quot;:&quot;Belhaj&quot;,&quot;given&quot;:&quot;Nadir&quot;,&quot;parse-names&quot;:false,&quot;dropping-particle&quot;:&quot;&quot;,&quot;non-dropping-particle&quot;:&quot;&quot;},{&quot;family&quot;:&quot;Hamdaoui&quot;,&quot;given&quot;:&quot;Halima&quot;,&quot;parse-names&quot;:false,&quot;dropping-particle&quot;:&quot;&quot;,&quot;non-dropping-particle&quot;:&quot;El&quot;},{&quot;family&quot;:&quot;Aissaoui&quot;,&quot;given&quot;:&quot;Karima&quot;,&quot;parse-names&quot;:false,&quot;dropping-particle&quot;:&quot;&quot;,&quot;non-dropping-particle&quot;:&quot;&quot;},{&quot;family&quot;:&quot;Bekkali&quot;,&quot;given&quot;:&quot;Moulhime&quot;,&quot;parse-names&quot;:false,&quot;dropping-particle&quot;:&quot;&quot;,&quot;non-dropping-particle&quot;:&quot;El&quot;},{&quot;family&quot;:&quot;Houda Chaoui&quot;,&quot;given&quot;:&quot;Nour&quot;,&quot;parse-names&quot;:false,&quot;dropping-particle&quot;:&quot;&quot;,&quot;non-dropping-particle&quot;:&quot;El&quot;}],&quot;container-title&quot;:&quot;Indonesian Journal of Electrical Engineering and Computer Science&quot;,&quot;DOI&quot;:&quot;10.11591/ijeecs.v26.i3.pp1701-1709&quot;,&quot;ISSN&quot;:&quot;25024760&quot;,&quot;issued&quot;:{&quot;date-parts&quot;:[[2022]]},&quot;abstract&quot;:&quot;Due to the current health crisis caused by COVID-19, a negative impact has occurred on the global economy and more specifically on employability. Many people have lost their jobs or have seen their incomes drop. Nowadays, the search for job offers or potential candidates is done mainly online, where several platforms already exist (LinkedIn, Viadeo or others online recruitment systems). These solutions are particularly difficult to use due to the volume of data to be found and the manual compatibility check. In addition, the surplus of unqualified candidates and unverified resumes is a major concern of online recruiting systems. What we propose in this article is a framework that helps bridge the gap between graduates and recruiters through a big data architecture for university based on a real and certified database of graduates and companies.&quot;,&quot;issue&quot;:&quot;3&quot;,&quot;volume&quot;:&quot;26&quot;,&quot;container-title-short&quot;:&quot;&quot;},&quot;isTemporary&quot;:false}]},{&quot;citationID&quot;:&quot;MENDELEY_CITATION_367723c6-8547-474a-a154-d3d349319511&quot;,&quot;properties&quot;:{&quot;noteIndex&quot;:0},&quot;isEdited&quot;:false,&quot;manualOverride&quot;:{&quot;isManuallyOverridden&quot;:false,&quot;citeprocText&quot;:&quot;(Gumarang Jr. &amp;#38; Gumarang, 2021)&quot;,&quot;manualOverrideText&quot;:&quot;&quot;},&quot;citationTag&quot;:&quot;MENDELEY_CITATION_v3_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&quot;,&quot;citationItems&quot;:[{&quot;id&quot;:&quot;92e1589e-57b7-3a5b-83ac-36b43de4837c&quot;,&quot;itemData&quot;:{&quot;type&quot;:&quot;article-journal&quot;,&quot;id&quot;:&quot;92e1589e-57b7-3a5b-83ac-36b43de4837c&quot;,&quot;title&quot;:&quot;Unraveling Deterioration in the Quality of Philippine Education&quot;,&quot;author&quot;:[{&quot;family&quot;:&quot;Gumarang Jr.&quot;,&quot;given&quot;:&quot;Bernardo K.&quot;,&quot;parse-names&quot;:false,&quot;dropping-particle&quot;:&quot;&quot;,&quot;non-dropping-particle&quot;:&quot;&quot;},{&quot;family&quot;:&quot;Gumarang&quot;,&quot;given&quot;:&quot;Brigitte K.&quot;,&quot;parse-names&quot;:false,&quot;dropping-particle&quot;:&quot;&quot;,&quot;non-dropping-particle&quot;:&quot;&quot;}],&quot;container-title&quot;:&quot;International Journal of Multidisciplinary: Applied Business and Education Research&quot;,&quot;DOI&quot;:&quot;10.11594/ijmaber.02.10.08&quot;,&quot;issued&quot;:{&quot;date-parts&quot;:[[2021]]},&quot;abstract&quot;:&quot;Education has a great role on the growth and development of economy. It builds the young generation to become competent and future leaders of a country. It is observed by the Filipino people that there are problems in the Philippine education. This paper identified and discussed the problems occurred in the education system of the Philippines. A Literature review process was utilized by the researchers. The researchers also identified solutions on the problems being identified using the findings of the different studies. The result showed three major problems in the Philippine education system such as overcrowded students in a classroom, teacher are teaching subjects that is not their expertise, and poor quality in instruction. It is recommended that the Philippine Education must review their policies in hiring educators and address the needs of its stakeholders. These findings can be used as basis in creating policies to ensure quality in education.&quot;,&quot;issue&quot;:&quot;10&quot;,&quot;volume&quot;:&quot;2&quot;,&quot;container-title-short&quot;:&quot;&quot;},&quot;isTemporary&quot;:false}]},{&quot;citationID&quot;:&quot;MENDELEY_CITATION_bcb37fa5-f741-4fdc-bd2d-50cc31d0c7f5&quot;,&quot;properties&quot;:{&quot;noteIndex&quot;:0},&quot;isEdited&quot;:false,&quot;manualOverride&quot;:{&quot;isManuallyOverridden&quot;:true,&quot;citeprocText&quot;:&quot;(Loda et al., 2020)&quot;,&quot;manualOverrideText&quot;:&quot;(Loda et al., 2020),&quot;},&quot;citationItems&quot;:[{&quot;id&quot;:&quot;7be16969-0d1e-3d3a-82d2-54c57553565f&quot;,&quot;itemData&quot;:{&quot;type&quot;:&quot;article-journal&quot;,&quot;id&quot;:&quot;7be16969-0d1e-3d3a-82d2-54c57553565f&quot;,&quot;title&quot;:&quot;Qualitative analysis of cognitive and social congruence in peer-assisted learning–The perspectives of medical students, student tutors and lecturers&quot;,&quot;author&quot;:[{&quot;family&quot;:&quot;Loda&quot;,&quot;given&quot;:&quot;Teresa&quot;,&quot;parse-names&quot;:false,&quot;dropping-particle&quot;:&quot;&quot;,&quot;non-dropping-particle&quot;:&quot;&quot;},{&quot;family&quot;:&quot;Erschens&quot;,&quot;given&quot;:&quot;Rebecca&quot;,&quot;parse-names&quot;:false,&quot;dropping-particle&quot;:&quot;&quot;,&quot;non-dropping-particle&quot;:&quot;&quot;},{&quot;family&quot;:&quot;Nikendei&quot;,&quot;given&quot;:&quot;Christoph&quot;,&quot;parse-names&quot;:false,&quot;dropping-particle&quot;:&quot;&quot;,&quot;non-dropping-particle&quot;:&quot;&quot;},{&quot;family&quot;:&quot;Zipfel&quot;,&quot;given&quot;:&quot;Stephan&quot;,&quot;parse-names&quot;:false,&quot;dropping-particle&quot;:&quot;&quot;,&quot;non-dropping-particle&quot;:&quot;&quot;},{&quot;family&quot;:&quot;Herrmann-Werner&quot;,&quot;given&quot;:&quot;Anne&quot;,&quot;parse-names&quot;:false,&quot;dropping-particle&quot;:&quot;&quot;,&quot;non-dropping-particle&quot;:&quot;&quot;}],&quot;container-title&quot;:&quot;Medical Education Online&quot;,&quot;DOI&quot;:&quot;10.1080/10872981.2020.1801306&quot;,&quot;ISSN&quot;:&quot;10872981&quot;,&quot;PMID&quot;:&quot;32744892&quot;,&quot;issued&quot;:{&quot;date-parts&quot;:[[2020,1,1]]},&quot;abstract&quot;:&quot;Background: The teaching of students by peers, so-called peer-assisted learning, is effective based on cognitive and social congruence among students and student tutors. This study aims to investigate cognitive and social congruence by analysing the perspectives of students, student tutors and lecturers in order to receive a better understanding of these concepts and to improve the teaching in tutorials as well as the relationship among students and student tutors. Methods: Cognitive and social congruence were assessed by conducting semi-structured interviews. An interview guide about teaching and relationship in tutorials was based on previous findings of Schmidt &amp; Moust (1995) and Lockspeiser et al. (2008). The interviews were analysed inductively by using qualitative content analysis. Results: Twenty-nine participants were interviewed. The following categories were found for cognitive congruence: knowledge base, high expertise by student tutors, same language and effective knowledge transfer. Social congruence was represented by relaxed learning atmosphere, sharing social roles, empathic and supportive behaviour of student tutors, sharing experiences, understanding difficulties and enjoying tutorial. Conclusion: Cognitive and social congruence may be displayed on the practical behavioural level. Trust in student tutor could be found in both concepts on different levels. The qualitative results provide a deeper insight by indicating that the student tutors may play a ‘mediator’ role for the relationship between students and lectures.&quot;,&quot;publisher&quot;:&quot;Taylor and Francis Ltd.&quot;,&quot;issue&quot;:&quot;1&quot;,&quot;volume&quot;:&quot;25&quot;},&quot;isTemporary&quot;:false}],&quot;citationTag&quot;:&quot;MENDELEY_CITATION_v3_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&quot;},{&quot;citationID&quot;:&quot;MENDELEY_CITATION_e1a5d8ae-c174-4c73-8e99-f617a2ee718b&quot;,&quot;properties&quot;:{&quot;noteIndex&quot;:0},&quot;isEdited&quot;:false,&quot;manualOverride&quot;:{&quot;isManuallyOverridden&quot;:false,&quot;citeprocText&quot;:&quot;(Gumarang Jr. &amp;#38; Gumarang, 2021)&quot;,&quot;manualOverrideText&quot;:&quot;&quot;},&quot;citationTag&quot;:&quot;MENDELEY_CITATION_v3_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&quot;,&quot;citationItems&quot;:[{&quot;id&quot;:&quot;92e1589e-57b7-3a5b-83ac-36b43de4837c&quot;,&quot;itemData&quot;:{&quot;type&quot;:&quot;article-journal&quot;,&quot;id&quot;:&quot;92e1589e-57b7-3a5b-83ac-36b43de4837c&quot;,&quot;title&quot;:&quot;Unraveling Deterioration in the Quality of Philippine Education&quot;,&quot;author&quot;:[{&quot;family&quot;:&quot;Gumarang Jr.&quot;,&quot;given&quot;:&quot;Bernardo K.&quot;,&quot;parse-names&quot;:false,&quot;dropping-particle&quot;:&quot;&quot;,&quot;non-dropping-particle&quot;:&quot;&quot;},{&quot;family&quot;:&quot;Gumarang&quot;,&quot;given&quot;:&quot;Brigitte K.&quot;,&quot;parse-names&quot;:false,&quot;dropping-particle&quot;:&quot;&quot;,&quot;non-dropping-particle&quot;:&quot;&quot;}],&quot;container-title&quot;:&quot;International Journal of Multidisciplinary: Applied Business and Education Research&quot;,&quot;DOI&quot;:&quot;10.11594/ijmaber.02.10.08&quot;,&quot;issued&quot;:{&quot;date-parts&quot;:[[2021]]},&quot;abstract&quot;:&quot;Education has a great role on the growth and development of economy. It builds the young generation to become competent and future leaders of a country. It is observed by the Filipino people that there are problems in the Philippine education. This paper identified and discussed the problems occurred in the education system of the Philippines. A Literature review process was utilized by the researchers. The researchers also identified solutions on the problems being identified using the findings of the different studies. The result showed three major problems in the Philippine education system such as overcrowded students in a classroom, teacher are teaching subjects that is not their expertise, and poor quality in instruction. It is recommended that the Philippine Education must review their policies in hiring educators and address the needs of its stakeholders. These findings can be used as basis in creating policies to ensure quality in education.&quot;,&quot;issue&quot;:&quot;10&quot;,&quot;volume&quot;:&quot;2&quot;,&quot;container-title-short&quot;:&quot;&quot;},&quot;isTemporary&quot;:false}]}]"/>
     <we:property name="MENDELEY_CITATIONS_STYLE" value="{&quot;id&quot;:&quot;https://www.zotero.org/styles/apa&quot;,&quot;title&quot;:&quot;American Psychological Association 7th edition&quot;,&quot;format&quot;:&quot;author-date&quot;,&quot;defaultLocale&quot;:null,&quot;isLocaleCodeValid&quot;:true}"/>
   </we:properties>
   <we:bindings/>

--- a/Campus Support.docx
+++ b/Campus Support.docx
@@ -28,15 +28,12 @@
     </w:p>
     <w:p>
       <w:r>
-        <w:t xml:space="preserve">Introduction: </w:t>
+        <w:t>Background of the study</w:t>
       </w:r>
     </w:p>
     <w:p>
       <w:r>
         <w:tab/>
-      </w:r>
-      <w:commentRangeStart w:id="0"/>
-      <w:r>
         <w:t xml:space="preserve">Education has always been an important part in society and is the main reason humanity has been able to advance so far. </w:t>
       </w:r>
       <w:r>
@@ -60,19 +57,6 @@
       <w:r>
         <w:t xml:space="preserve"> project, Campus Support, we aim to provide another angle for students to learn while also allowing the school to support and help capable students gain more experience by allowing them to share their knowledge. </w:t>
       </w:r>
-      <w:r>
-        <w:t>This projects</w:t>
-      </w:r>
-      <w:r>
-        <w:t xml:space="preserve"> goal is to ensure that students who feel unsatisfied or unsure of the knowledge they obtained to have another option besides resorting to searching it up in the internet</w:t>
-      </w:r>
-      <w:commentRangeEnd w:id="0"/>
-      <w:r>
-        <w:rPr>
-          <w:rStyle w:val="CommentReference"/>
-        </w:rPr>
-        <w:commentReference w:id="0"/>
-      </w:r>
     </w:p>
     <w:p>
       <w:pPr>
@@ -81,19 +65,13 @@
         </w:rPr>
       </w:pPr>
       <w:r>
-        <w:t xml:space="preserve">One of the current biggest problems in </w:t>
-      </w:r>
-      <w:r>
-        <w:t xml:space="preserve">the world </w:t>
-      </w:r>
-      <w:r>
-        <w:t>as of right now are students graduating without the proper qualifications or knowledge needed for higher education or for obtaining a job</w:t>
-      </w:r>
-      <w:r>
-        <w:t>. This leads to unemployment which can directly lead into poverty which is an issue that is still widespread in the current society</w:t>
-      </w:r>
-      <w:r>
-        <w:t xml:space="preserve">. </w:t>
+        <w:t>According to</w:t>
+      </w:r>
+      <w:r>
+        <w:rPr>
+          <w:color w:val="000000"/>
+        </w:rPr>
+        <w:t xml:space="preserve"> </w:t>
       </w:r>
       <w:sdt>
         <w:sdtPr>
@@ -103,7 +81,7 @@
           <w:tag w:val="MENDELEY_CITATION_v3_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"/>
           <w:id w:val="90745315"/>
           <w:placeholder>
-            <w:docPart w:val="DefaultPlaceholder_-1854013440"/>
+            <w:docPart w:val="1968AAC16D0D44FDB3ECE3638880B51B"/>
           </w:placeholder>
         </w:sdtPr>
         <w:sdtContent>
@@ -111,38 +89,62 @@
             <w:rPr>
               <w:color w:val="000000"/>
             </w:rPr>
-            <w:t>(</w:t>
-          </w:r>
-          <w:proofErr w:type="spellStart"/>
-          <w:r>
-            <w:rPr>
-              <w:color w:val="000000"/>
-            </w:rPr>
-            <w:t>Hamdane</w:t>
-          </w:r>
-          <w:proofErr w:type="spellEnd"/>
-          <w:r>
-            <w:rPr>
-              <w:color w:val="000000"/>
-            </w:rPr>
-            <w:t xml:space="preserve"> et al., 2022)</w:t>
+            <w:t>(Hamdane et al., 2022)</w:t>
           </w:r>
         </w:sdtContent>
       </w:sdt>
-    </w:p>
-    <w:p>
-      <w:pPr>
+      <w:r>
         <w:rPr>
           <w:color w:val="000000"/>
         </w:rPr>
-      </w:pPr>
-    </w:p>
-    <w:p>
-      <w:r>
+        <w:t>,</w:t>
+      </w:r>
+      <w:r>
+        <w:t xml:space="preserve">  </w:t>
+      </w:r>
+      <w:commentRangeStart w:id="0"/>
+      <w:r>
+        <w:t xml:space="preserve">One of the current biggest problems in </w:t>
+      </w:r>
+      <w:r>
+        <w:t xml:space="preserve">the world </w:t>
+      </w:r>
+      <w:r>
+        <w:t>as of right now are students graduating without the proper qualifications or knowledge needed for higher education or for obtaining a job</w:t>
+      </w:r>
+      <w:r>
+        <w:t>. This leads to unemployment which can directly lead into poverty which is an issue that is still widespread in the current society</w:t>
+      </w:r>
+      <w:r>
+        <w:t xml:space="preserve">. </w:t>
+      </w:r>
+      <w:commentRangeEnd w:id="0"/>
+      <w:r>
+        <w:rPr>
+          <w:rStyle w:val="CommentReference"/>
+        </w:rPr>
+        <w:commentReference w:id="0"/>
+      </w:r>
+    </w:p>
+    <w:p>
+      <w:pPr>
         <w:rPr>
           <w:color w:val="000000"/>
         </w:rPr>
-        <w:t xml:space="preserve">And in the Philippines, one of the major problems is the somewhat lackluster education system which focuses on educating students who are already learned instead of ensuring the entire class is taught. There are multiple reasons on why this could be the case such as overcrowding of students, underqualified teachers and poor teaching practices.  </w:t>
+      </w:pPr>
+    </w:p>
+    <w:p>
+      <w:r>
+        <w:rPr>
+          <w:color w:val="000000"/>
+        </w:rPr>
+        <w:t>According to</w:t>
+      </w:r>
+      <w:r>
+        <w:rPr>
+          <w:color w:val="000000"/>
+        </w:rPr>
+        <w:t xml:space="preserve"> </w:t>
       </w:r>
       <w:sdt>
         <w:sdtPr>
@@ -152,7 +154,7 @@
           <w:tag w:val="MENDELEY_CITATION_v3_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"/>
           <w:id w:val="843598282"/>
           <w:placeholder>
-            <w:docPart w:val="DefaultPlaceholder_-1854013440"/>
+            <w:docPart w:val="989F5BFEA1D44CA6BE4DCE97555B9D61"/>
           </w:placeholder>
         </w:sdtPr>
         <w:sdtContent>
@@ -161,70 +163,183 @@
               <w:rFonts w:eastAsia="Times New Roman"/>
               <w:color w:val="000000"/>
             </w:rPr>
-            <w:t>(</w:t>
+            <w:t>(Gumarang Jr. &amp; Gumarang, 2021)</w:t>
           </w:r>
-          <w:proofErr w:type="spellStart"/>
           <w:r>
             <w:rPr>
               <w:rFonts w:eastAsia="Times New Roman"/>
               <w:color w:val="000000"/>
             </w:rPr>
-            <w:t>Gumarang</w:t>
-          </w:r>
-          <w:proofErr w:type="spellEnd"/>
-          <w:r>
-            <w:rPr>
-              <w:rFonts w:eastAsia="Times New Roman"/>
-              <w:color w:val="000000"/>
-            </w:rPr>
-            <w:t xml:space="preserve"> Jr. &amp; </w:t>
-          </w:r>
-          <w:proofErr w:type="spellStart"/>
-          <w:r>
-            <w:rPr>
-              <w:rFonts w:eastAsia="Times New Roman"/>
-              <w:color w:val="000000"/>
-            </w:rPr>
-            <w:t>Gumarang</w:t>
-          </w:r>
-          <w:proofErr w:type="spellEnd"/>
-          <w:r>
-            <w:rPr>
-              <w:rFonts w:eastAsia="Times New Roman"/>
-              <w:color w:val="000000"/>
-            </w:rPr>
-            <w:t>, 2021)</w:t>
+            <w:t>,</w:t>
           </w:r>
         </w:sdtContent>
       </w:sdt>
-    </w:p>
-    <w:p>
+      <w:r>
+        <w:rPr>
+          <w:color w:val="000000"/>
+        </w:rPr>
+        <w:t xml:space="preserve"> I</w:t>
+      </w:r>
       <w:commentRangeStart w:id="1"/>
       <w:r>
-        <w:t xml:space="preserve">To implement this initiative effectively, </w:t>
-      </w:r>
-      <w:r>
-        <w:t>this project</w:t>
-      </w:r>
-      <w:r>
-        <w:t xml:space="preserve"> will utilize a </w:t>
-      </w:r>
-      <w:r>
+        <w:rPr>
+          <w:color w:val="000000"/>
+        </w:rPr>
+        <w:t xml:space="preserve">n the Philippines, one of the major problems is the somewhat lackluster education system which focuses on educating students who are already learned instead of ensuring the entire class is taught. There are multiple reasons on why this could be the case such as overcrowding of students, underqualified teachers and poor teaching practices.  </w:t>
+      </w:r>
+      <w:commentRangeEnd w:id="1"/>
+      <w:r>
+        <w:rPr>
+          <w:rStyle w:val="CommentReference"/>
+        </w:rPr>
+        <w:commentReference w:id="1"/>
+      </w:r>
+    </w:p>
+    <w:p/>
+    <w:p>
+      <w:commentRangeStart w:id="2"/>
+      <w:r>
+        <w:t xml:space="preserve">We would like to give a brief introduction on our benefactor “Eastwoods Professional College of Science and Technology”, a college campus that prides itself as one of the best computer studies focused colleges in the province of Bataan. They offer multiple CHED course such as Nursing, Computer Science, Computer Engineering, Information Technology and Hotel and Restaurant Management. It currently has 2 campuses, one located in </w:t>
+      </w:r>
+      <w:r>
+        <w:t>A.H. Banzon St., Ibayo, City of Balanga, Bataa</w:t>
+      </w:r>
+      <w:r>
+        <w:t>n and the other one at the Roman Super Highway.</w:t>
+      </w:r>
+      <w:commentRangeEnd w:id="2"/>
+      <w:r>
+        <w:rPr>
+          <w:rStyle w:val="CommentReference"/>
+        </w:rPr>
+        <w:commentReference w:id="2"/>
+      </w:r>
+    </w:p>
+    <w:p>
+      <w:commentRangeStart w:id="3"/>
+      <w:commentRangeEnd w:id="3"/>
+      <w:r>
+        <w:rPr>
+          <w:rStyle w:val="CommentReference"/>
+        </w:rPr>
+        <w:commentReference w:id="3"/>
+      </w:r>
+    </w:p>
+    <w:p/>
+    <w:p/>
+    <w:p>
+      <w:r>
+        <w:lastRenderedPageBreak/>
+        <w:t>The traditional process is that students go to school, sit down in class and listen to a teacher either read out a lecture or sometimes hand out an activity, this process is called Face-To-Face learning and is currently the most used teaching practice all over the world. There is also an alternative to this which was used during COVID-19 called Online Learning, the process was almost the same as F2F except for the fact that students will be listening to the lecture in the comfort of their own home instead of at a school environment.</w:t>
+      </w:r>
+    </w:p>
+    <w:p/>
+    <w:p>
+      <w:commentRangeStart w:id="4"/>
+      <w:r>
+        <w:t xml:space="preserve">These processes while effective are still lackluster depending on the teachers and students, an example would be that some students were too preoccupied with watching videos or playing games during the COVID-19 era to understand the lecture or that most students in a F2F class don’t bother to listen in class or simply choose to skip class. </w:t>
+      </w:r>
+      <w:commentRangeStart w:id="5"/>
+      <w:r>
+        <w:t xml:space="preserve">The problems </w:t>
+      </w:r>
+      <w:r>
+        <w:t>this study</w:t>
+      </w:r>
+      <w:r>
+        <w:t xml:space="preserve"> have encountered is that some students are just clearly not well versed or less knowledgeable despite their academic year, with this knowledge, we would like to extend a helping hand to both students who wish to learn and students who wish to either teach or gain some form of monetary </w:t>
+      </w:r>
+      <w:commentRangeStart w:id="6"/>
+      <w:r>
+        <w:t>support</w:t>
+      </w:r>
+      <w:commentRangeEnd w:id="6"/>
+      <w:r>
+        <w:rPr>
+          <w:rStyle w:val="CommentReference"/>
+        </w:rPr>
+        <w:commentReference w:id="6"/>
+      </w:r>
+      <w:r>
+        <w:t xml:space="preserve">. </w:t>
+      </w:r>
+      <w:commentRangeEnd w:id="5"/>
+      <w:r>
+        <w:rPr>
+          <w:rStyle w:val="CommentReference"/>
+        </w:rPr>
+        <w:commentReference w:id="5"/>
+      </w:r>
+      <w:commentRangeEnd w:id="4"/>
+      <w:r>
+        <w:rPr>
+          <w:rStyle w:val="CommentReference"/>
+        </w:rPr>
+        <w:commentReference w:id="4"/>
+      </w:r>
+    </w:p>
+    <w:p/>
+    <w:p/>
+    <w:p>
+      <w:r>
+        <w:t>STATEMENT OF THE PROBLEM</w:t>
+      </w:r>
+    </w:p>
+    <w:p>
+      <w:r>
+        <w:t xml:space="preserve">  </w:t>
+      </w:r>
+    </w:p>
+    <w:p>
+      <w:r>
+        <w:t>OBJECTIVES OF THE STUDY</w:t>
+      </w:r>
+    </w:p>
+    <w:p/>
+    <w:p>
+      <w:pPr>
         <w:rPr>
           <w:b/>
           <w:bCs/>
         </w:rPr>
-        <w:t>website-based platform</w:t>
-      </w:r>
-      <w:r>
-        <w:t xml:space="preserve"> that serves as the primary hub for tutoring services. This website will facilitate seamless communication between students and tutors, providing features such as subject-based tutor listings, scheduling tools, feedback mechanisms, and secure payment options. </w:t>
-      </w:r>
-      <w:commentRangeEnd w:id="1"/>
+      </w:pPr>
+      <w:r>
+        <w:rPr>
+          <w:b/>
+          <w:bCs/>
+        </w:rPr>
+        <w:t>Significance of the Study</w:t>
+      </w:r>
+    </w:p>
+    <w:p>
+      <w:pPr>
+        <w:rPr>
+          <w:b/>
+          <w:bCs/>
+        </w:rPr>
+      </w:pPr>
+    </w:p>
+    <w:p>
+      <w:commentRangeStart w:id="7"/>
+      <w:r>
+        <w:t xml:space="preserve">Students – </w:t>
+      </w:r>
+    </w:p>
+    <w:p>
+      <w:r>
+        <w:t xml:space="preserve">Teachers – </w:t>
+      </w:r>
+    </w:p>
+    <w:p>
+      <w:r>
+        <w:t xml:space="preserve">Future Researchers - </w:t>
+      </w:r>
+      <w:commentRangeEnd w:id="7"/>
       <w:r>
         <w:rPr>
           <w:rStyle w:val="CommentReference"/>
         </w:rPr>
-        <w:commentReference w:id="1"/>
+        <w:commentReference w:id="7"/>
       </w:r>
     </w:p>
     <w:p/>
@@ -232,98 +347,6 @@
     <w:p/>
     <w:p/>
     <w:p>
-      <w:commentRangeStart w:id="2"/>
-      <w:r>
-        <w:lastRenderedPageBreak/>
-        <w:t xml:space="preserve">We would like to give a brief introduction on our benefactor “Eastwoods </w:t>
-      </w:r>
-      <w:r>
-        <w:t>Professional</w:t>
-      </w:r>
-      <w:r>
-        <w:t xml:space="preserve"> College of Science and Technology”, a college campus that prides itself as one of the best computer studies focused college</w:t>
-      </w:r>
-      <w:r>
-        <w:t>s</w:t>
-      </w:r>
-      <w:r>
-        <w:t xml:space="preserve"> </w:t>
-      </w:r>
-      <w:r>
-        <w:t>in</w:t>
-      </w:r>
-      <w:r>
-        <w:t xml:space="preserve"> the province of Bataan. </w:t>
-      </w:r>
-      <w:r>
-        <w:t xml:space="preserve">They offer multiple CHED course such as Nursing, Computer Science, Computer Engineering, Information Technology and Hotel and Restaurant Management. It currently has 2 campuses, one located in </w:t>
-      </w:r>
-      <w:r>
-        <w:t xml:space="preserve">A.H. Banzon St., </w:t>
-      </w:r>
-      <w:proofErr w:type="spellStart"/>
-      <w:r>
-        <w:t>Ibayo</w:t>
-      </w:r>
-      <w:proofErr w:type="spellEnd"/>
-      <w:r>
-        <w:t>, City of Balanga, Bataa</w:t>
-      </w:r>
-      <w:r>
-        <w:t>n and the other one at the Roman Super Highway.</w:t>
-      </w:r>
-    </w:p>
-    <w:commentRangeEnd w:id="2"/>
-    <w:p>
-      <w:r>
-        <w:rPr>
-          <w:rStyle w:val="CommentReference"/>
-        </w:rPr>
-        <w:commentReference w:id="2"/>
-      </w:r>
-    </w:p>
-    <w:p>
-      <w:r>
-        <w:t>The traditional process is that students go to school, sit down in class and listen to a teacher either read out a lecture or sometimes hand out an activity</w:t>
-      </w:r>
-      <w:r>
-        <w:t>, this process is called Face-To-Face learning and is currently the most used teaching practice all over the world. There is also an alternative to this which was used during COVID-19 called Online Learning, the process was almost the same as F2F except for the fact that students will be listening to the lecture in the comfort of their own home instead of at a school environment.</w:t>
-      </w:r>
-      <w:r>
-        <w:t xml:space="preserve"> </w:t>
-      </w:r>
-      <w:r>
-        <w:t xml:space="preserve">These processes while effective are still lackluster depending on the teachers and students, an example would be that some students were too preoccupied with watching videos or playing games during the COVID-19 era to understand the lecture or that most students in a F2F class don’t bother to listen in class or simply choose to skip class. </w:t>
-      </w:r>
-      <w:commentRangeStart w:id="3"/>
-      <w:r>
-        <w:t xml:space="preserve">The problems </w:t>
-      </w:r>
-      <w:r>
-        <w:t>this study</w:t>
-      </w:r>
-      <w:r>
-        <w:t xml:space="preserve"> have encountered is that some students are just clearly not well versed or less knowledgeable despite their academic year, with this knowledge, we would like to extend a helping hand to both students who wish to learn and students who wish to either teach or gain some form of monetary support. </w:t>
-      </w:r>
-      <w:commentRangeEnd w:id="3"/>
-      <w:r>
-        <w:rPr>
-          <w:rStyle w:val="CommentReference"/>
-        </w:rPr>
-        <w:commentReference w:id="3"/>
-      </w:r>
-    </w:p>
-    <w:p>
-      <w:r>
-        <w:t>STATEMENT OF THE PROBLEM</w:t>
-      </w:r>
-    </w:p>
-    <w:p>
-      <w:r>
-        <w:t>OBJECTIVES OF THE STUDY</w:t>
-      </w:r>
-    </w:p>
-    <w:p>
       <w:pPr>
         <w:rPr>
           <w:b/>
@@ -335,106 +358,69 @@
           <w:b/>
           <w:bCs/>
         </w:rPr>
-        <w:t>Significance of the Study</w:t>
-      </w:r>
-    </w:p>
-    <w:p>
-      <w:pPr>
-        <w:rPr>
-          <w:b/>
-          <w:bCs/>
-        </w:rPr>
-      </w:pPr>
-    </w:p>
-    <w:p>
-      <w:commentRangeStart w:id="4"/>
-      <w:r>
-        <w:t xml:space="preserve">Our study could provide future researchers with the insight on how they might be able to optimize the learning system even further, by allowing student camaraderie to grow with our vision they will be able to find out to what may or may not affect a </w:t>
-      </w:r>
-      <w:r>
-        <w:t>student’s</w:t>
-      </w:r>
-      <w:r>
-        <w:t xml:space="preserve"> capacity in learning a new subject or deepening their understanding of one.</w:t>
-      </w:r>
-      <w:commentRangeEnd w:id="4"/>
-      <w:r>
-        <w:rPr>
-          <w:rStyle w:val="CommentReference"/>
-        </w:rPr>
-        <w:commentReference w:id="4"/>
-      </w:r>
-      <w:r>
-        <w:t xml:space="preserve"> This will also benefit students who wish to have a source of income while they’re still studying, the students who wish to get a tutor but simply don’t know where to look and the school which will be able to receive a small hosting fee from the tutors. </w:t>
-      </w:r>
-    </w:p>
-    <w:p/>
-    <w:p/>
-    <w:p>
-      <w:pPr>
-        <w:rPr>
-          <w:b/>
-          <w:bCs/>
-        </w:rPr>
-      </w:pPr>
-      <w:commentRangeStart w:id="5"/>
-      <w:r>
-        <w:rPr>
-          <w:b/>
-          <w:bCs/>
-        </w:rPr>
         <w:lastRenderedPageBreak/>
         <w:t>Scope and Limitation</w:t>
       </w:r>
     </w:p>
     <w:p>
       <w:r>
-        <w:t xml:space="preserve">A user will be able to either register as a student tutor or enroll under someone. The school admins will determine whether the person registered is qualified to be someone who’s well versed in teaching the specific subject they chose to teach in, they can also remove someone who they suspect may be violating rules or once they’re out of the school. A registered student tutor will be able to set a schedule, choose if they can accept or decline a request and manage the students under their records. An enrollee will be able to register to tutor under somebody once they check their credentials after that, they can set up a schedule or choose to be in an already preregistered schedule set up beforehand. The enrollee will also be able to at any moment, drop out of someone’s tutorship, however they will have to pay the required amount that they have been tutored beforehand. </w:t>
-      </w:r>
-      <w:commentRangeEnd w:id="5"/>
+        <w:t xml:space="preserve">Admin: </w:t>
+      </w:r>
+    </w:p>
+    <w:p>
+      <w:pPr>
+        <w:pStyle w:val="ListParagraph"/>
+        <w:numPr>
+          <w:ilvl w:val="0"/>
+          <w:numId w:val="2"/>
+        </w:numPr>
+      </w:pPr>
+    </w:p>
+    <w:p/>
+    <w:p>
+      <w:r>
+        <w:t>DEFINITION OF TERMS</w:t>
+      </w:r>
+    </w:p>
+    <w:p>
+      <w:commentRangeStart w:id="8"/>
+      <w:r>
+        <w:t>Face-To-Face Learning: A</w:t>
+      </w:r>
+      <w:r>
+        <w:t xml:space="preserve"> traditional method of education where students and </w:t>
+      </w:r>
+      <w:r>
+        <w:t>teachers</w:t>
+      </w:r>
+      <w:r>
+        <w:t xml:space="preserve"> are physically present in the same location, </w:t>
+      </w:r>
+      <w:r>
+        <w:t>usually</w:t>
+      </w:r>
+      <w:r>
+        <w:t xml:space="preserve"> a classroom</w:t>
+      </w:r>
+      <w:r>
+        <w:t>, focusing on direct communication and feedback from students.</w:t>
+      </w:r>
+    </w:p>
+    <w:p/>
+    <w:p>
+      <w:r>
+        <w:t>Online Learning: A teaching method where students and teachers are not in the same location and instead using electronic devices to communicate with each other. This includes handing in assignments online or watching an educational video.</w:t>
+      </w:r>
+    </w:p>
+    <w:commentRangeEnd w:id="8"/>
+    <w:p>
       <w:r>
         <w:rPr>
           <w:rStyle w:val="CommentReference"/>
         </w:rPr>
-        <w:commentReference w:id="5"/>
-      </w:r>
-    </w:p>
-    <w:p/>
-    <w:p>
-      <w:r>
-        <w:t>DEFINITION OF TERMS</w:t>
-      </w:r>
-    </w:p>
-    <w:p>
-      <w:r>
-        <w:t>Face-To-Face Learning: A</w:t>
-      </w:r>
-      <w:r>
-        <w:t xml:space="preserve"> traditional method of education where students and </w:t>
-      </w:r>
-      <w:r>
-        <w:t>teachers</w:t>
-      </w:r>
-      <w:r>
-        <w:t xml:space="preserve"> are physically present in the same location, </w:t>
-      </w:r>
-      <w:r>
-        <w:t>usually</w:t>
-      </w:r>
-      <w:r>
-        <w:t xml:space="preserve"> a classroom</w:t>
-      </w:r>
-      <w:r>
-        <w:t>, focusing on direct communication and feedback from students.</w:t>
-      </w:r>
-    </w:p>
-    <w:p/>
-    <w:p>
-      <w:r>
-        <w:t>Online Learning: A teaching method where students and teachers are not in the same location and instead using electronic devices to communicate with each other. This includes handing in assignments online or watching an educational video.</w:t>
-      </w:r>
-    </w:p>
-    <w:p/>
+        <w:commentReference w:id="8"/>
+      </w:r>
+    </w:p>
     <w:p>
       <w:pPr>
         <w:rPr>
@@ -503,42 +489,59 @@
     </w:p>
     <w:p>
       <w:r>
-        <w:t xml:space="preserve">This chapter is all about the review of literature that the researchers have found. This includes problems that were related to study and a more thorough evaluation of those problems. </w:t>
-      </w:r>
+        <w:t xml:space="preserve">This chapter </w:t>
+      </w:r>
+      <w:r>
+        <w:t>introduces</w:t>
+      </w:r>
+      <w:r>
+        <w:t xml:space="preserve"> the review of literature that the researchers have found. This includes problems that were related to study and a more thorough evaluation of those problems. </w:t>
+      </w:r>
+      <w:r>
+        <w:t xml:space="preserve">The researchers use the following keywords for the study; </w:t>
+      </w:r>
+      <w:r>
+        <w:rPr>
+          <w:highlight w:val="yellow"/>
+        </w:rPr>
+        <w:t>Tutoring, Student Teachers, Student Tutors,</w:t>
+      </w:r>
+      <w:r>
+        <w:rPr>
+          <w:highlight w:val="yellow"/>
+        </w:rPr>
+        <w:t xml:space="preserve"> Online mentoring system,</w:t>
+      </w:r>
+      <w:r>
+        <w:t xml:space="preserve"> virtual assistance in education.</w:t>
+      </w:r>
+    </w:p>
+    <w:p/>
+    <w:p>
+      <w:pPr>
+        <w:rPr>
+          <w:b/>
+          <w:bCs/>
+        </w:rPr>
+      </w:pPr>
+      <w:r>
+        <w:rPr>
+          <w:b/>
+          <w:bCs/>
+        </w:rPr>
+        <w:t>Tutoring</w:t>
+      </w:r>
+    </w:p>
+    <w:p>
+      <w:pPr>
+        <w:rPr>
+          <w:b/>
+          <w:bCs/>
+        </w:rPr>
+      </w:pPr>
     </w:p>
     <w:p/>
     <w:p/>
-    <w:p>
-      <w:pPr>
-        <w:rPr>
-          <w:sz w:val="28"/>
-          <w:szCs w:val="28"/>
-        </w:rPr>
-      </w:pPr>
-      <w:r>
-        <w:rPr>
-          <w:sz w:val="28"/>
-          <w:szCs w:val="28"/>
-        </w:rPr>
-        <w:lastRenderedPageBreak/>
-        <w:t>Keywords:</w:t>
-      </w:r>
-    </w:p>
-    <w:p>
-      <w:r>
-        <w:t>Education, Tutoring, Undergraduate, Illiteracy, Student Teachers, Student Tutors, Student Cooperation</w:t>
-      </w:r>
-    </w:p>
-    <w:p>
-      <w:pPr>
-        <w:rPr>
-          <w:b/>
-          <w:bCs/>
-          <w:sz w:val="28"/>
-          <w:szCs w:val="28"/>
-        </w:rPr>
-      </w:pPr>
-    </w:p>
     <w:p>
       <w:pPr>
         <w:rPr>
@@ -548,38 +551,6 @@
           <w:szCs w:val="56"/>
         </w:rPr>
       </w:pPr>
-    </w:p>
-    <w:p>
-      <w:pPr>
-        <w:rPr>
-          <w:b/>
-          <w:bCs/>
-          <w:sz w:val="56"/>
-          <w:szCs w:val="56"/>
-        </w:rPr>
-      </w:pPr>
-    </w:p>
-    <w:p>
-      <w:commentRangeStart w:id="6"/>
-      <w:r>
-        <w:t>Technical Background</w:t>
-      </w:r>
-    </w:p>
-    <w:p>
-      <w:r>
-        <w:tab/>
-        <w:t>In developing a website for handling the online-based tutor registration system for Eastwoods Professional College of Science and Technology</w:t>
-      </w:r>
-      <w:r>
-        <w:t>, it’s necessary that we make a streamlined, user-friendly and reliable homepage. Utilizing JavaScript for interaction, Bootstrap and CSS for the design, XAMPP for local testing and Laravel for running the server. These tools with help us create the website needed to easily update the pages, optimize the layouts and provide a user-friendly site for its users.</w:t>
-      </w:r>
-      <w:commentRangeEnd w:id="6"/>
-      <w:r>
-        <w:rPr>
-          <w:rStyle w:val="CommentReference"/>
-        </w:rPr>
-        <w:commentReference w:id="6"/>
-      </w:r>
     </w:p>
     <w:p/>
     <w:p>
@@ -688,39 +659,7 @@
               <w:rFonts w:eastAsia="Times New Roman"/>
               <w:color w:val="000000"/>
             </w:rPr>
-            <w:t>(</w:t>
-          </w:r>
-          <w:proofErr w:type="spellStart"/>
-          <w:r>
-            <w:rPr>
-              <w:rFonts w:eastAsia="Times New Roman"/>
-              <w:color w:val="000000"/>
-            </w:rPr>
-            <w:t>Gumarang</w:t>
-          </w:r>
-          <w:proofErr w:type="spellEnd"/>
-          <w:r>
-            <w:rPr>
-              <w:rFonts w:eastAsia="Times New Roman"/>
-              <w:color w:val="000000"/>
-            </w:rPr>
-            <w:t xml:space="preserve"> Jr. &amp; </w:t>
-          </w:r>
-          <w:proofErr w:type="spellStart"/>
-          <w:r>
-            <w:rPr>
-              <w:rFonts w:eastAsia="Times New Roman"/>
-              <w:color w:val="000000"/>
-            </w:rPr>
-            <w:t>Gumarang</w:t>
-          </w:r>
-          <w:proofErr w:type="spellEnd"/>
-          <w:r>
-            <w:rPr>
-              <w:rFonts w:eastAsia="Times New Roman"/>
-              <w:color w:val="000000"/>
-            </w:rPr>
-            <w:t>, 2021)</w:t>
+            <w:t>(Gumarang Jr. &amp; Gumarang, 2021)</w:t>
           </w:r>
         </w:sdtContent>
       </w:sdt>
@@ -732,6 +671,16 @@
       </w:r>
     </w:p>
     <w:p/>
+    <w:p>
+      <w:r>
+        <w:t>Slovin</w:t>
+      </w:r>
+    </w:p>
+    <w:p>
+      <w:r>
+        <w:t>N= N/(1+Ne2)</w:t>
+      </w:r>
+    </w:p>
     <w:sectPr>
       <w:pgSz w:w="12240" w:h="15840"/>
       <w:pgMar w:top="1440" w:right="1440" w:bottom="1440" w:left="1440" w:header="708" w:footer="708" w:gutter="0"/>
@@ -744,7 +693,7 @@
 
 <file path=word/comments.xml><?xml version="1.0" encoding="utf-8"?>
 <w:comments xmlns:wpc="http://schemas.microsoft.com/office/word/2010/wordprocessingCanvas" xmlns:cx="http://schemas.microsoft.com/office/drawing/2014/chartex" xmlns:cx1="http://schemas.microsoft.com/office/drawing/2015/9/8/chartex" xmlns:cx2="http://schemas.microsoft.com/office/drawing/2015/10/21/chartex" xmlns:cx3="http://schemas.microsoft.com/office/drawing/2016/5/9/chartex" xmlns:cx4="http://schemas.microsoft.com/office/drawing/2016/5/10/chartex" xmlns:cx5="http://schemas.microsoft.com/office/drawing/2016/5/11/chartex" xmlns:cx6="http://schemas.microsoft.com/office/drawing/2016/5/12/chartex" xmlns:cx7="http://schemas.microsoft.com/office/drawing/2016/5/13/chartex" xmlns:cx8="http://schemas.microsoft.com/office/drawing/2016/5/14/chartex" xmlns:mc="http://schemas.openxmlformats.org/markup-compatibility/2006" xmlns:aink="http://schemas.microsoft.com/office/drawing/2016/ink" xmlns:am3d="http://schemas.microsoft.com/office/drawing/2017/model3d" xmlns:o="urn:schemas-microsoft-com:office:office" xmlns:oel="http://schemas.microsoft.com/office/2019/extlst" xmlns:r="http://schemas.openxmlformats.org/officeDocument/2006/relationships" xmlns:m="http://schemas.openxmlformats.org/officeDocument/2006/math" xmlns:v="urn:schemas-microsoft-com:vml" xmlns:wp14="http://schemas.microsoft.com/office/word/2010/wordprocessingDrawing" xmlns:wp="http://schemas.openxmlformats.org/drawingml/2006/wordprocessingDrawing" xmlns:w10="urn:schemas-microsoft-com:office:word" xmlns:w="http://schemas.openxmlformats.org/wordprocessingml/2006/main" xmlns:w14="http://schemas.microsoft.com/office/word/2010/wordml" xmlns:w15="http://schemas.microsoft.com/office/word/2012/wordml" xmlns:w16cex="http://schemas.microsoft.com/office/word/2018/wordml/cex" xmlns:w16cid="http://schemas.microsoft.com/office/word/2016/wordml/cid" xmlns:w16="http://schemas.microsoft.com/office/word/2018/wordml" xmlns:w16du="http://schemas.microsoft.com/office/word/2023/wordml/word16du" xmlns:w16sdtdh="http://schemas.microsoft.com/office/word/2020/wordml/sdtdatahash" xmlns:w16sdtfl="http://schemas.microsoft.com/office/word/2024/wordml/sdtformatlock" xmlns:w16se="http://schemas.microsoft.com/office/word/2015/wordml/symex" xmlns:wpg="http://schemas.microsoft.com/office/word/2010/wordprocessingGroup" xmlns:wpi="http://schemas.microsoft.com/office/word/2010/wordprocessingInk" xmlns:wne="http://schemas.microsoft.com/office/word/2006/wordml" xmlns:wps="http://schemas.microsoft.com/office/word/2010/wordprocessingShape" mc:Ignorable="w14 w15 w16se w16cid w16 w16cex w16sdtdh w16sdtfl w16du wp14">
-  <w:comment w:id="0" w:author="CL1-PC22" w:date="2025-03-19T18:28:00Z" w:initials="CP">
+  <w:comment w:id="0" w:author="CL1-PC13" w:date="2025-03-26T17:38:00Z" w:initials="CP">
     <w:p>
       <w:pPr>
         <w:pStyle w:val="CommentText"/>
@@ -756,11 +705,11 @@
         <w:annotationRef/>
       </w:r>
       <w:r>
-        <w:t>This is all about education / technology</w:t>
+        <w:t>Revise it into a Formal citation</w:t>
       </w:r>
     </w:p>
   </w:comment>
-  <w:comment w:id="1" w:author="CL1-PC22" w:date="2025-03-19T18:29:00Z" w:initials="CP">
+  <w:comment w:id="1" w:author="CL1-PC13" w:date="2025-03-26T17:38:00Z" w:initials="CP">
     <w:p>
       <w:pPr>
         <w:pStyle w:val="CommentText"/>
@@ -772,11 +721,11 @@
         <w:annotationRef/>
       </w:r>
       <w:r>
-        <w:t>national problem</w:t>
+        <w:t xml:space="preserve">Revise it into a formal citation </w:t>
       </w:r>
     </w:p>
   </w:comment>
-  <w:comment w:id="2" w:author="CL1-PC22" w:date="2025-03-19T18:29:00Z" w:initials="CP">
+  <w:comment w:id="2" w:author="CL1-PC13" w:date="2025-03-26T17:40:00Z" w:initials="CP">
     <w:p>
       <w:pPr>
         <w:pStyle w:val="CommentText"/>
@@ -788,11 +737,27 @@
         <w:annotationRef/>
       </w:r>
       <w:r>
+        <w:t>Traditional process</w:t>
+      </w:r>
+    </w:p>
+  </w:comment>
+  <w:comment w:id="3" w:author="CL1-PC22" w:date="2025-03-19T18:29:00Z" w:initials="CP">
+    <w:p>
+      <w:pPr>
+        <w:pStyle w:val="CommentText"/>
+      </w:pPr>
+      <w:r>
+        <w:rPr>
+          <w:rStyle w:val="CommentReference"/>
+        </w:rPr>
+        <w:annotationRef/>
+      </w:r>
+      <w:r>
         <w:t>introduce your benefactor</w:t>
       </w:r>
     </w:p>
   </w:comment>
-  <w:comment w:id="3" w:author="CL1-PC22" w:date="2025-03-19T18:30:00Z" w:initials="CP">
+  <w:comment w:id="6" w:author="CL1-PC13" w:date="2025-03-26T17:41:00Z" w:initials="CP">
     <w:p>
       <w:pPr>
         <w:pStyle w:val="CommentText"/>
@@ -804,6 +769,22 @@
         <w:annotationRef/>
       </w:r>
       <w:r>
+        <w:t xml:space="preserve">last paragraph is proposed solution </w:t>
+      </w:r>
+    </w:p>
+  </w:comment>
+  <w:comment w:id="5" w:author="CL1-PC22" w:date="2025-03-19T18:30:00Z" w:initials="CP">
+    <w:p>
+      <w:pPr>
+        <w:pStyle w:val="CommentText"/>
+      </w:pPr>
+      <w:r>
+        <w:rPr>
+          <w:rStyle w:val="CommentReference"/>
+        </w:rPr>
+        <w:annotationRef/>
+      </w:r>
+      <w:r>
         <w:t>traditional process</w:t>
       </w:r>
     </w:p>
@@ -824,7 +805,7 @@
       </w:r>
     </w:p>
   </w:comment>
-  <w:comment w:id="4" w:author="CL1-PC22" w:date="2025-03-19T18:31:00Z" w:initials="CP">
+  <w:comment w:id="4" w:author="CL1-PC13" w:date="2025-03-26T17:41:00Z" w:initials="CP">
     <w:p>
       <w:pPr>
         <w:pStyle w:val="CommentText"/>
@@ -836,14 +817,23 @@
         <w:annotationRef/>
       </w:r>
       <w:r>
-        <w:t>LIST ALL WHO WILL BENEFIT THE SYSTEM</w:t>
-      </w:r>
+        <w:t>problems encountered</w:t>
+      </w:r>
+    </w:p>
+    <w:p>
+      <w:pPr>
+        <w:pStyle w:val="CommentText"/>
+      </w:pPr>
     </w:p>
   </w:comment>
-  <w:comment w:id="5" w:author="CL1-PC22" w:date="2025-03-19T18:31:00Z" w:initials="CP">
+  <w:comment w:id="7" w:author="CL1-PC13" w:date="2025-03-26T17:44:00Z" w:initials="CP">
     <w:p>
       <w:pPr>
         <w:pStyle w:val="CommentText"/>
+        <w:numPr>
+          <w:ilvl w:val="0"/>
+          <w:numId w:val="1"/>
+        </w:numPr>
       </w:pPr>
       <w:r>
         <w:rPr>
@@ -852,11 +842,35 @@
         <w:annotationRef/>
       </w:r>
       <w:r>
-        <w:t>DEFINE YOUR USERS AND WHAT THEY CAN DO IN YOUR SYSTEM</w:t>
+        <w:t xml:space="preserve"> How is it significant?</w:t>
+      </w:r>
+    </w:p>
+    <w:p>
+      <w:pPr>
+        <w:pStyle w:val="CommentText"/>
+        <w:numPr>
+          <w:ilvl w:val="0"/>
+          <w:numId w:val="1"/>
+        </w:numPr>
+      </w:pPr>
+      <w:r>
+        <w:t>Why is it significant?</w:t>
+      </w:r>
+    </w:p>
+    <w:p>
+      <w:pPr>
+        <w:pStyle w:val="CommentText"/>
+        <w:numPr>
+          <w:ilvl w:val="0"/>
+          <w:numId w:val="1"/>
+        </w:numPr>
+      </w:pPr>
+      <w:r>
+        <w:t xml:space="preserve"> What is the effect? </w:t>
       </w:r>
     </w:p>
   </w:comment>
-  <w:comment w:id="6" w:author="CL1-PC22" w:date="2025-03-19T18:33:00Z" w:initials="CP">
+  <w:comment w:id="8" w:author="CL1-PC13" w:date="2025-03-26T17:45:00Z" w:initials="CP">
     <w:p>
       <w:pPr>
         <w:pStyle w:val="CommentText"/>
@@ -868,20 +882,7 @@
         <w:annotationRef/>
       </w:r>
       <w:r>
-        <w:t>INTRO: WHAT THIS CHAPTER IS ALL ABOUT</w:t>
-      </w:r>
-    </w:p>
-    <w:p>
-      <w:pPr>
-        <w:pStyle w:val="CommentText"/>
-      </w:pPr>
-    </w:p>
-    <w:p>
-      <w:pPr>
-        <w:pStyle w:val="CommentText"/>
-      </w:pPr>
-      <w:r>
-        <w:t>INCLUDE YOUR KEYWORDS</w:t>
+        <w:t>Use jargon words, min of 10</w:t>
       </w:r>
     </w:p>
   </w:comment>
@@ -890,42 +891,264 @@
 
 <file path=word/commentsExtended.xml><?xml version="1.0" encoding="utf-8"?>
 <w15:commentsEx xmlns:wpc="http://schemas.microsoft.com/office/word/2010/wordprocessingCanvas" xmlns:cx="http://schemas.microsoft.com/office/drawing/2014/chartex" xmlns:cx1="http://schemas.microsoft.com/office/drawing/2015/9/8/chartex" xmlns:cx2="http://schemas.microsoft.com/office/drawing/2015/10/21/chartex" xmlns:cx3="http://schemas.microsoft.com/office/drawing/2016/5/9/chartex" xmlns:cx4="http://schemas.microsoft.com/office/drawing/2016/5/10/chartex" xmlns:cx5="http://schemas.microsoft.com/office/drawing/2016/5/11/chartex" xmlns:cx6="http://schemas.microsoft.com/office/drawing/2016/5/12/chartex" xmlns:cx7="http://schemas.microsoft.com/office/drawing/2016/5/13/chartex" xmlns:cx8="http://schemas.microsoft.com/office/drawing/2016/5/14/chartex" xmlns:mc="http://schemas.openxmlformats.org/markup-compatibility/2006" xmlns:aink="http://schemas.microsoft.com/office/drawing/2016/ink" xmlns:am3d="http://schemas.microsoft.com/office/drawing/2017/model3d" xmlns:o="urn:schemas-microsoft-com:office:office" xmlns:oel="http://schemas.microsoft.com/office/2019/extlst" xmlns:r="http://schemas.openxmlformats.org/officeDocument/2006/relationships" xmlns:m="http://schemas.openxmlformats.org/officeDocument/2006/math" xmlns:v="urn:schemas-microsoft-com:vml" xmlns:wp14="http://schemas.microsoft.com/office/word/2010/wordprocessingDrawing" xmlns:wp="http://schemas.openxmlformats.org/drawingml/2006/wordprocessingDrawing" xmlns:w10="urn:schemas-microsoft-com:office:word" xmlns:w="http://schemas.openxmlformats.org/wordprocessingml/2006/main" xmlns:w14="http://schemas.microsoft.com/office/word/2010/wordml" xmlns:w15="http://schemas.microsoft.com/office/word/2012/wordml" xmlns:w16cex="http://schemas.microsoft.com/office/word/2018/wordml/cex" xmlns:w16cid="http://schemas.microsoft.com/office/word/2016/wordml/cid" xmlns:w16="http://schemas.microsoft.com/office/word/2018/wordml" xmlns:w16du="http://schemas.microsoft.com/office/word/2023/wordml/word16du" xmlns:w16sdtdh="http://schemas.microsoft.com/office/word/2020/wordml/sdtdatahash" xmlns:w16sdtfl="http://schemas.microsoft.com/office/word/2024/wordml/sdtformatlock" xmlns:w16se="http://schemas.microsoft.com/office/word/2015/wordml/symex" xmlns:wpg="http://schemas.microsoft.com/office/word/2010/wordprocessingGroup" xmlns:wpi="http://schemas.microsoft.com/office/word/2010/wordprocessingInk" xmlns:wne="http://schemas.microsoft.com/office/word/2006/wordml" xmlns:wps="http://schemas.microsoft.com/office/word/2010/wordprocessingShape" mc:Ignorable="w14 w15 w16se w16cid w16 w16cex w16sdtdh w16sdtfl w16du wp14">
-  <w15:commentEx w15:paraId="02C47BB0" w15:done="1"/>
-  <w15:commentEx w15:paraId="1A1BD767" w15:done="1"/>
+  <w15:commentEx w15:paraId="4F52F678" w15:done="0"/>
+  <w15:commentEx w15:paraId="3BF05033" w15:done="0"/>
+  <w15:commentEx w15:paraId="4BECE0AF" w15:done="0"/>
   <w15:commentEx w15:paraId="6DB45530" w15:done="1"/>
+  <w15:commentEx w15:paraId="36B7CC08" w15:done="0"/>
   <w15:commentEx w15:paraId="404A8917" w15:done="1"/>
-  <w15:commentEx w15:paraId="1413029B" w15:done="1"/>
-  <w15:commentEx w15:paraId="0742F2CA" w15:done="1"/>
-  <w15:commentEx w15:paraId="387F931B" w15:done="0"/>
+  <w15:commentEx w15:paraId="60F238AB" w15:done="0"/>
+  <w15:commentEx w15:paraId="4C3C7B79" w15:done="0"/>
+  <w15:commentEx w15:paraId="44C63D9C" w15:done="0"/>
 </w15:commentsEx>
 </file>
 
 <file path=word/commentsExtensible.xml><?xml version="1.0" encoding="utf-8"?>
 <w16cex:commentsExtensible xmlns:wpc="http://schemas.microsoft.com/office/word/2010/wordprocessingCanvas" xmlns:cx="http://schemas.microsoft.com/office/drawing/2014/chartex" xmlns:cx1="http://schemas.microsoft.com/office/drawing/2015/9/8/chartex" xmlns:cx2="http://schemas.microsoft.com/office/drawing/2015/10/21/chartex" xmlns:cx3="http://schemas.microsoft.com/office/drawing/2016/5/9/chartex" xmlns:cx4="http://schemas.microsoft.com/office/drawing/2016/5/10/chartex" xmlns:cx5="http://schemas.microsoft.com/office/drawing/2016/5/11/chartex" xmlns:cx6="http://schemas.microsoft.com/office/drawing/2016/5/12/chartex" xmlns:cx7="http://schemas.microsoft.com/office/drawing/2016/5/13/chartex" xmlns:cx8="http://schemas.microsoft.com/office/drawing/2016/5/14/chartex" xmlns:cr="http://schemas.microsoft.com/office/comments/2020/reactions" xmlns:mc="http://schemas.openxmlformats.org/markup-compatibility/2006" xmlns:aink="http://schemas.microsoft.com/office/drawing/2016/ink" xmlns:am3d="http://schemas.microsoft.com/office/drawing/2017/model3d" xmlns:o="urn:schemas-microsoft-com:office:office" xmlns:oel="http://schemas.microsoft.com/office/2019/extlst" xmlns:r="http://schemas.openxmlformats.org/officeDocument/2006/relationships" xmlns:m="http://schemas.openxmlformats.org/officeDocument/2006/math" xmlns:v="urn:schemas-microsoft-com:vml" xmlns:wp14="http://schemas.microsoft.com/office/word/2010/wordprocessingDrawing" xmlns:wp="http://schemas.openxmlformats.org/drawingml/2006/wordprocessingDrawing" xmlns:w10="urn:schemas-microsoft-com:office:word" xmlns:w="http://schemas.openxmlformats.org/wordprocessingml/2006/main" xmlns:w14="http://schemas.microsoft.com/office/word/2010/wordml" xmlns:w15="http://schemas.microsoft.com/office/word/2012/wordml" xmlns:w16cex="http://schemas.microsoft.com/office/word/2018/wordml/cex" xmlns:w16cid="http://schemas.microsoft.com/office/word/2016/wordml/cid" xmlns:w16="http://schemas.microsoft.com/office/word/2018/wordml" xmlns:w16du="http://schemas.microsoft.com/office/word/2023/wordml/word16du" xmlns:w16sdtdh="http://schemas.microsoft.com/office/word/2020/wordml/sdtdatahash" xmlns:w16sdtfl="http://schemas.microsoft.com/office/word/2024/wordml/sdtformatlock" xmlns:w16se="http://schemas.microsoft.com/office/word/2015/wordml/symex" xmlns:wpg="http://schemas.microsoft.com/office/word/2010/wordprocessingGroup" xmlns:wpi="http://schemas.microsoft.com/office/word/2010/wordprocessingInk" xmlns:wne="http://schemas.microsoft.com/office/word/2006/wordml" xmlns:wps="http://schemas.microsoft.com/office/word/2010/wordprocessingShape" mc:Ignorable="w14 w15 w16se w16cid w16 w16cex w16sdtdh w16sdtfl cr w16du wp14">
-  <w16cex:commentExtensible w16cex:durableId="0EB6DF7E" w16cex:dateUtc="2025-03-19T10:28:00Z"/>
-  <w16cex:commentExtensible w16cex:durableId="5508A573" w16cex:dateUtc="2025-03-19T10:29:00Z"/>
+  <w16cex:commentExtensible w16cex:durableId="14CE85C6" w16cex:dateUtc="2025-03-26T09:38:00Z"/>
+  <w16cex:commentExtensible w16cex:durableId="7408D9B5" w16cex:dateUtc="2025-03-26T09:38:00Z"/>
+  <w16cex:commentExtensible w16cex:durableId="3A771FD6" w16cex:dateUtc="2025-03-26T09:40:00Z"/>
   <w16cex:commentExtensible w16cex:durableId="30FBAF56" w16cex:dateUtc="2025-03-19T10:29:00Z"/>
+  <w16cex:commentExtensible w16cex:durableId="44F067BC" w16cex:dateUtc="2025-03-26T09:41:00Z"/>
   <w16cex:commentExtensible w16cex:durableId="0273386A" w16cex:dateUtc="2025-03-19T10:30:00Z"/>
-  <w16cex:commentExtensible w16cex:durableId="06F8E3B4" w16cex:dateUtc="2025-03-19T10:31:00Z"/>
-  <w16cex:commentExtensible w16cex:durableId="0815009F" w16cex:dateUtc="2025-03-19T10:31:00Z"/>
-  <w16cex:commentExtensible w16cex:durableId="19EF06D0" w16cex:dateUtc="2025-03-19T10:33:00Z"/>
+  <w16cex:commentExtensible w16cex:durableId="1CC9CFAC" w16cex:dateUtc="2025-03-26T09:41:00Z"/>
+  <w16cex:commentExtensible w16cex:durableId="7C73937F" w16cex:dateUtc="2025-03-26T09:44:00Z"/>
+  <w16cex:commentExtensible w16cex:durableId="4F8B0366" w16cex:dateUtc="2025-03-26T09:45:00Z"/>
 </w16cex:commentsExtensible>
 </file>
 
 <file path=word/commentsIds.xml><?xml version="1.0" encoding="utf-8"?>
 <w16cid:commentsIds xmlns:wpc="http://schemas.microsoft.com/office/word/2010/wordprocessingCanvas" xmlns:cx="http://schemas.microsoft.com/office/drawing/2014/chartex" xmlns:cx1="http://schemas.microsoft.com/office/drawing/2015/9/8/chartex" xmlns:cx2="http://schemas.microsoft.com/office/drawing/2015/10/21/chartex" xmlns:cx3="http://schemas.microsoft.com/office/drawing/2016/5/9/chartex" xmlns:cx4="http://schemas.microsoft.com/office/drawing/2016/5/10/chartex" xmlns:cx5="http://schemas.microsoft.com/office/drawing/2016/5/11/chartex" xmlns:cx6="http://schemas.microsoft.com/office/drawing/2016/5/12/chartex" xmlns:cx7="http://schemas.microsoft.com/office/drawing/2016/5/13/chartex" xmlns:cx8="http://schemas.microsoft.com/office/drawing/2016/5/14/chartex" xmlns:mc="http://schemas.openxmlformats.org/markup-compatibility/2006" xmlns:aink="http://schemas.microsoft.com/office/drawing/2016/ink" xmlns:am3d="http://schemas.microsoft.com/office/drawing/2017/model3d" xmlns:o="urn:schemas-microsoft-com:office:office" xmlns:oel="http://schemas.microsoft.com/office/2019/extlst" xmlns:r="http://schemas.openxmlformats.org/officeDocument/2006/relationships" xmlns:m="http://schemas.openxmlformats.org/officeDocument/2006/math" xmlns:v="urn:schemas-microsoft-com:vml" xmlns:wp14="http://schemas.microsoft.com/office/word/2010/wordprocessingDrawing" xmlns:wp="http://schemas.openxmlformats.org/drawingml/2006/wordprocessingDrawing" xmlns:w10="urn:schemas-microsoft-com:office:word" xmlns:w="http://schemas.openxmlformats.org/wordprocessingml/2006/main" xmlns:w14="http://schemas.microsoft.com/office/word/2010/wordml" xmlns:w15="http://schemas.microsoft.com/office/word/2012/wordml" xmlns:w16cex="http://schemas.microsoft.com/office/word/2018/wordml/cex" xmlns:w16cid="http://schemas.microsoft.com/office/word/2016/wordml/cid" xmlns:w16="http://schemas.microsoft.com/office/word/2018/wordml" xmlns:w16du="http://schemas.microsoft.com/office/word/2023/wordml/word16du" xmlns:w16sdtdh="http://schemas.microsoft.com/office/word/2020/wordml/sdtdatahash" xmlns:w16sdtfl="http://schemas.microsoft.com/office/word/2024/wordml/sdtformatlock" xmlns:w16se="http://schemas.microsoft.com/office/word/2015/wordml/symex" xmlns:wpg="http://schemas.microsoft.com/office/word/2010/wordprocessingGroup" xmlns:wpi="http://schemas.microsoft.com/office/word/2010/wordprocessingInk" xmlns:wne="http://schemas.microsoft.com/office/word/2006/wordml" xmlns:wps="http://schemas.microsoft.com/office/word/2010/wordprocessingShape" mc:Ignorable="w14 w15 w16se w16cid w16 w16cex w16sdtdh w16sdtfl w16du wp14">
-  <w16cid:commentId w16cid:paraId="02C47BB0" w16cid:durableId="0EB6DF7E"/>
-  <w16cid:commentId w16cid:paraId="1A1BD767" w16cid:durableId="5508A573"/>
+  <w16cid:commentId w16cid:paraId="4F52F678" w16cid:durableId="14CE85C6"/>
+  <w16cid:commentId w16cid:paraId="3BF05033" w16cid:durableId="7408D9B5"/>
+  <w16cid:commentId w16cid:paraId="4BECE0AF" w16cid:durableId="3A771FD6"/>
   <w16cid:commentId w16cid:paraId="6DB45530" w16cid:durableId="30FBAF56"/>
+  <w16cid:commentId w16cid:paraId="36B7CC08" w16cid:durableId="44F067BC"/>
   <w16cid:commentId w16cid:paraId="404A8917" w16cid:durableId="0273386A"/>
-  <w16cid:commentId w16cid:paraId="1413029B" w16cid:durableId="06F8E3B4"/>
-  <w16cid:commentId w16cid:paraId="0742F2CA" w16cid:durableId="0815009F"/>
-  <w16cid:commentId w16cid:paraId="387F931B" w16cid:durableId="19EF06D0"/>
+  <w16cid:commentId w16cid:paraId="60F238AB" w16cid:durableId="1CC9CFAC"/>
+  <w16cid:commentId w16cid:paraId="4C3C7B79" w16cid:durableId="7C73937F"/>
+  <w16cid:commentId w16cid:paraId="44C63D9C" w16cid:durableId="4F8B0366"/>
 </w16cid:commentsIds>
+</file>
+
+<file path=word/numbering.xml><?xml version="1.0" encoding="utf-8"?>
+<w:numbering xmlns:wpc="http://schemas.microsoft.com/office/word/2010/wordprocessingCanvas" xmlns:cx="http://schemas.microsoft.com/office/drawing/2014/chartex" xmlns:cx1="http://schemas.microsoft.com/office/drawing/2015/9/8/chartex" xmlns:cx2="http://schemas.microsoft.com/office/drawing/2015/10/21/chartex" xmlns:cx3="http://schemas.microsoft.com/office/drawing/2016/5/9/chartex" xmlns:cx4="http://schemas.microsoft.com/office/drawing/2016/5/10/chartex" xmlns:cx5="http://schemas.microsoft.com/office/drawing/2016/5/11/chartex" xmlns:cx6="http://schemas.microsoft.com/office/drawing/2016/5/12/chartex" xmlns:cx7="http://schemas.microsoft.com/office/drawing/2016/5/13/chartex" xmlns:cx8="http://schemas.microsoft.com/office/drawing/2016/5/14/chartex" xmlns:mc="http://schemas.openxmlformats.org/markup-compatibility/2006" xmlns:aink="http://schemas.microsoft.com/office/drawing/2016/ink" xmlns:am3d="http://schemas.microsoft.com/office/drawing/2017/model3d" xmlns:o="urn:schemas-microsoft-com:office:office" xmlns:oel="http://schemas.microsoft.com/office/2019/extlst" xmlns:r="http://schemas.openxmlformats.org/officeDocument/2006/relationships" xmlns:m="http://schemas.openxmlformats.org/officeDocument/2006/math" xmlns:v="urn:schemas-microsoft-com:vml" xmlns:wp14="http://schemas.microsoft.com/office/word/2010/wordprocessingDrawing" xmlns:wp="http://schemas.openxmlformats.org/drawingml/2006/wordprocessingDrawing" xmlns:w10="urn:schemas-microsoft-com:office:word" xmlns:w="http://schemas.openxmlformats.org/wordprocessingml/2006/main" xmlns:w14="http://schemas.microsoft.com/office/word/2010/wordml" xmlns:w15="http://schemas.microsoft.com/office/word/2012/wordml" xmlns:w16cex="http://schemas.microsoft.com/office/word/2018/wordml/cex" xmlns:w16cid="http://schemas.microsoft.com/office/word/2016/wordml/cid" xmlns:w16="http://schemas.microsoft.com/office/word/2018/wordml" xmlns:w16du="http://schemas.microsoft.com/office/word/2023/wordml/word16du" xmlns:w16sdtdh="http://schemas.microsoft.com/office/word/2020/wordml/sdtdatahash" xmlns:w16sdtfl="http://schemas.microsoft.com/office/word/2024/wordml/sdtformatlock" xmlns:w16se="http://schemas.microsoft.com/office/word/2015/wordml/symex" xmlns:wpg="http://schemas.microsoft.com/office/word/2010/wordprocessingGroup" xmlns:wpi="http://schemas.microsoft.com/office/word/2010/wordprocessingInk" xmlns:wne="http://schemas.microsoft.com/office/word/2006/wordml" xmlns:wps="http://schemas.microsoft.com/office/word/2010/wordprocessingShape" mc:Ignorable="w14 w15 w16se w16cid w16 w16cex w16sdtdh w16sdtfl w16du wp14">
+  <w:abstractNum w:abstractNumId="0" w15:restartNumberingAfterBreak="0">
+    <w:nsid w:val="5CBB317F"/>
+    <w:multiLevelType w:val="hybridMultilevel"/>
+    <w:tmpl w:val="B76C6070"/>
+    <w:lvl w:ilvl="0" w:tplc="3409000F">
+      <w:start w:val="1"/>
+      <w:numFmt w:val="decimal"/>
+      <w:lvlText w:val="%1."/>
+      <w:lvlJc w:val="left"/>
+      <w:pPr>
+        <w:ind w:left="720" w:hanging="360"/>
+      </w:pPr>
+      <w:rPr>
+        <w:rFonts w:hint="default"/>
+      </w:rPr>
+    </w:lvl>
+    <w:lvl w:ilvl="1" w:tplc="34090019" w:tentative="1">
+      <w:start w:val="1"/>
+      <w:numFmt w:val="lowerLetter"/>
+      <w:lvlText w:val="%2."/>
+      <w:lvlJc w:val="left"/>
+      <w:pPr>
+        <w:ind w:left="1440" w:hanging="360"/>
+      </w:pPr>
+    </w:lvl>
+    <w:lvl w:ilvl="2" w:tplc="3409001B" w:tentative="1">
+      <w:start w:val="1"/>
+      <w:numFmt w:val="lowerRoman"/>
+      <w:lvlText w:val="%3."/>
+      <w:lvlJc w:val="right"/>
+      <w:pPr>
+        <w:ind w:left="2160" w:hanging="180"/>
+      </w:pPr>
+    </w:lvl>
+    <w:lvl w:ilvl="3" w:tplc="3409000F" w:tentative="1">
+      <w:start w:val="1"/>
+      <w:numFmt w:val="decimal"/>
+      <w:lvlText w:val="%4."/>
+      <w:lvlJc w:val="left"/>
+      <w:pPr>
+        <w:ind w:left="2880" w:hanging="360"/>
+      </w:pPr>
+    </w:lvl>
+    <w:lvl w:ilvl="4" w:tplc="34090019" w:tentative="1">
+      <w:start w:val="1"/>
+      <w:numFmt w:val="lowerLetter"/>
+      <w:lvlText w:val="%5."/>
+      <w:lvlJc w:val="left"/>
+      <w:pPr>
+        <w:ind w:left="3600" w:hanging="360"/>
+      </w:pPr>
+    </w:lvl>
+    <w:lvl w:ilvl="5" w:tplc="3409001B" w:tentative="1">
+      <w:start w:val="1"/>
+      <w:numFmt w:val="lowerRoman"/>
+      <w:lvlText w:val="%6."/>
+      <w:lvlJc w:val="right"/>
+      <w:pPr>
+        <w:ind w:left="4320" w:hanging="180"/>
+      </w:pPr>
+    </w:lvl>
+    <w:lvl w:ilvl="6" w:tplc="3409000F" w:tentative="1">
+      <w:start w:val="1"/>
+      <w:numFmt w:val="decimal"/>
+      <w:lvlText w:val="%7."/>
+      <w:lvlJc w:val="left"/>
+      <w:pPr>
+        <w:ind w:left="5040" w:hanging="360"/>
+      </w:pPr>
+    </w:lvl>
+    <w:lvl w:ilvl="7" w:tplc="34090019" w:tentative="1">
+      <w:start w:val="1"/>
+      <w:numFmt w:val="lowerLetter"/>
+      <w:lvlText w:val="%8."/>
+      <w:lvlJc w:val="left"/>
+      <w:pPr>
+        <w:ind w:left="5760" w:hanging="360"/>
+      </w:pPr>
+    </w:lvl>
+    <w:lvl w:ilvl="8" w:tplc="3409001B" w:tentative="1">
+      <w:start w:val="1"/>
+      <w:numFmt w:val="lowerRoman"/>
+      <w:lvlText w:val="%9."/>
+      <w:lvlJc w:val="right"/>
+      <w:pPr>
+        <w:ind w:left="6480" w:hanging="180"/>
+      </w:pPr>
+    </w:lvl>
+  </w:abstractNum>
+  <w:abstractNum w:abstractNumId="1" w15:restartNumberingAfterBreak="0">
+    <w:nsid w:val="6393463A"/>
+    <w:multiLevelType w:val="hybridMultilevel"/>
+    <w:tmpl w:val="C05AC2C2"/>
+    <w:lvl w:ilvl="0" w:tplc="34090001">
+      <w:start w:val="1"/>
+      <w:numFmt w:val="bullet"/>
+      <w:lvlText w:val=""/>
+      <w:lvlJc w:val="left"/>
+      <w:pPr>
+        <w:ind w:left="720" w:hanging="360"/>
+      </w:pPr>
+      <w:rPr>
+        <w:rFonts w:ascii="Symbol" w:hAnsi="Symbol" w:hint="default"/>
+      </w:rPr>
+    </w:lvl>
+    <w:lvl w:ilvl="1" w:tplc="34090003" w:tentative="1">
+      <w:start w:val="1"/>
+      <w:numFmt w:val="bullet"/>
+      <w:lvlText w:val="o"/>
+      <w:lvlJc w:val="left"/>
+      <w:pPr>
+        <w:ind w:left="1440" w:hanging="360"/>
+      </w:pPr>
+      <w:rPr>
+        <w:rFonts w:ascii="Courier New" w:hAnsi="Courier New" w:cs="Courier New" w:hint="default"/>
+      </w:rPr>
+    </w:lvl>
+    <w:lvl w:ilvl="2" w:tplc="34090005" w:tentative="1">
+      <w:start w:val="1"/>
+      <w:numFmt w:val="bullet"/>
+      <w:lvlText w:val=""/>
+      <w:lvlJc w:val="left"/>
+      <w:pPr>
+        <w:ind w:left="2160" w:hanging="360"/>
+      </w:pPr>
+      <w:rPr>
+        <w:rFonts w:ascii="Wingdings" w:hAnsi="Wingdings" w:hint="default"/>
+      </w:rPr>
+    </w:lvl>
+    <w:lvl w:ilvl="3" w:tplc="34090001" w:tentative="1">
+      <w:start w:val="1"/>
+      <w:numFmt w:val="bullet"/>
+      <w:lvlText w:val=""/>
+      <w:lvlJc w:val="left"/>
+      <w:pPr>
+        <w:ind w:left="2880" w:hanging="360"/>
+      </w:pPr>
+      <w:rPr>
+        <w:rFonts w:ascii="Symbol" w:hAnsi="Symbol" w:hint="default"/>
+      </w:rPr>
+    </w:lvl>
+    <w:lvl w:ilvl="4" w:tplc="34090003" w:tentative="1">
+      <w:start w:val="1"/>
+      <w:numFmt w:val="bullet"/>
+      <w:lvlText w:val="o"/>
+      <w:lvlJc w:val="left"/>
+      <w:pPr>
+        <w:ind w:left="3600" w:hanging="360"/>
+      </w:pPr>
+      <w:rPr>
+        <w:rFonts w:ascii="Courier New" w:hAnsi="Courier New" w:cs="Courier New" w:hint="default"/>
+      </w:rPr>
+    </w:lvl>
+    <w:lvl w:ilvl="5" w:tplc="34090005" w:tentative="1">
+      <w:start w:val="1"/>
+      <w:numFmt w:val="bullet"/>
+      <w:lvlText w:val=""/>
+      <w:lvlJc w:val="left"/>
+      <w:pPr>
+        <w:ind w:left="4320" w:hanging="360"/>
+      </w:pPr>
+      <w:rPr>
+        <w:rFonts w:ascii="Wingdings" w:hAnsi="Wingdings" w:hint="default"/>
+      </w:rPr>
+    </w:lvl>
+    <w:lvl w:ilvl="6" w:tplc="34090001" w:tentative="1">
+      <w:start w:val="1"/>
+      <w:numFmt w:val="bullet"/>
+      <w:lvlText w:val=""/>
+      <w:lvlJc w:val="left"/>
+      <w:pPr>
+        <w:ind w:left="5040" w:hanging="360"/>
+      </w:pPr>
+      <w:rPr>
+        <w:rFonts w:ascii="Symbol" w:hAnsi="Symbol" w:hint="default"/>
+      </w:rPr>
+    </w:lvl>
+    <w:lvl w:ilvl="7" w:tplc="34090003" w:tentative="1">
+      <w:start w:val="1"/>
+      <w:numFmt w:val="bullet"/>
+      <w:lvlText w:val="o"/>
+      <w:lvlJc w:val="left"/>
+      <w:pPr>
+        <w:ind w:left="5760" w:hanging="360"/>
+      </w:pPr>
+      <w:rPr>
+        <w:rFonts w:ascii="Courier New" w:hAnsi="Courier New" w:cs="Courier New" w:hint="default"/>
+      </w:rPr>
+    </w:lvl>
+    <w:lvl w:ilvl="8" w:tplc="34090005" w:tentative="1">
+      <w:start w:val="1"/>
+      <w:numFmt w:val="bullet"/>
+      <w:lvlText w:val=""/>
+      <w:lvlJc w:val="left"/>
+      <w:pPr>
+        <w:ind w:left="6480" w:hanging="360"/>
+      </w:pPr>
+      <w:rPr>
+        <w:rFonts w:ascii="Wingdings" w:hAnsi="Wingdings" w:hint="default"/>
+      </w:rPr>
+    </w:lvl>
+  </w:abstractNum>
+  <w:num w:numId="1" w16cid:durableId="2058436157">
+    <w:abstractNumId w:val="0"/>
+  </w:num>
+  <w:num w:numId="2" w16cid:durableId="649559180">
+    <w:abstractNumId w:val="1"/>
+  </w:num>
+</w:numbering>
 </file>
 
 <file path=word/people.xml><?xml version="1.0" encoding="utf-8"?>
 <w15:people xmlns:wpc="http://schemas.microsoft.com/office/word/2010/wordprocessingCanvas" xmlns:cx="http://schemas.microsoft.com/office/drawing/2014/chartex" xmlns:cx1="http://schemas.microsoft.com/office/drawing/2015/9/8/chartex" xmlns:cx2="http://schemas.microsoft.com/office/drawing/2015/10/21/chartex" xmlns:cx3="http://schemas.microsoft.com/office/drawing/2016/5/9/chartex" xmlns:cx4="http://schemas.microsoft.com/office/drawing/2016/5/10/chartex" xmlns:cx5="http://schemas.microsoft.com/office/drawing/2016/5/11/chartex" xmlns:cx6="http://schemas.microsoft.com/office/drawing/2016/5/12/chartex" xmlns:cx7="http://schemas.microsoft.com/office/drawing/2016/5/13/chartex" xmlns:cx8="http://schemas.microsoft.com/office/drawing/2016/5/14/chartex" xmlns:mc="http://schemas.openxmlformats.org/markup-compatibility/2006" xmlns:aink="http://schemas.microsoft.com/office/drawing/2016/ink" xmlns:am3d="http://schemas.microsoft.com/office/drawing/2017/model3d" xmlns:o="urn:schemas-microsoft-com:office:office" xmlns:oel="http://schemas.microsoft.com/office/2019/extlst" xmlns:r="http://schemas.openxmlformats.org/officeDocument/2006/relationships" xmlns:m="http://schemas.openxmlformats.org/officeDocument/2006/math" xmlns:v="urn:schemas-microsoft-com:vml" xmlns:wp14="http://schemas.microsoft.com/office/word/2010/wordprocessingDrawing" xmlns:wp="http://schemas.openxmlformats.org/drawingml/2006/wordprocessingDrawing" xmlns:w10="urn:schemas-microsoft-com:office:word" xmlns:w="http://schemas.openxmlformats.org/wordprocessingml/2006/main" xmlns:w14="http://schemas.microsoft.com/office/word/2010/wordml" xmlns:w15="http://schemas.microsoft.com/office/word/2012/wordml" xmlns:w16cex="http://schemas.microsoft.com/office/word/2018/wordml/cex" xmlns:w16cid="http://schemas.microsoft.com/office/word/2016/wordml/cid" xmlns:w16="http://schemas.microsoft.com/office/word/2018/wordml" xmlns:w16du="http://schemas.microsoft.com/office/word/2023/wordml/word16du" xmlns:w16sdtdh="http://schemas.microsoft.com/office/word/2020/wordml/sdtdatahash" xmlns:w16sdtfl="http://schemas.microsoft.com/office/word/2024/wordml/sdtformatlock" xmlns:w16se="http://schemas.microsoft.com/office/word/2015/wordml/symex" xmlns:wpg="http://schemas.microsoft.com/office/word/2010/wordprocessingGroup" xmlns:wpi="http://schemas.microsoft.com/office/word/2010/wordprocessingInk" xmlns:wne="http://schemas.microsoft.com/office/word/2006/wordml" xmlns:wps="http://schemas.microsoft.com/office/word/2010/wordprocessingShape" mc:Ignorable="w14 w15 w16se w16cid w16 w16cex w16sdtdh w16sdtfl w16du wp14">
+  <w15:person w15:author="CL1-PC13">
+    <w15:presenceInfo w15:providerId="None" w15:userId="CL1-PC13"/>
+  </w15:person>
   <w15:person w15:author="CL1-PC22">
     <w15:presenceInfo w15:providerId="None" w15:userId="CL1-PC22"/>
   </w15:person>
@@ -1535,6 +1758,7 @@
   <w:style w:type="character" w:default="1" w:styleId="DefaultParagraphFont">
     <w:name w:val="Default Paragraph Font"/>
     <w:uiPriority w:val="1"/>
+    <w:semiHidden/>
     <w:unhideWhenUsed/>
   </w:style>
   <w:style w:type="table" w:default="1" w:styleId="TableNormal">
@@ -1958,19 +2182,70 @@
         </w:p>
       </w:docPartBody>
     </w:docPart>
+    <w:docPart>
+      <w:docPartPr>
+        <w:name w:val="1968AAC16D0D44FDB3ECE3638880B51B"/>
+        <w:category>
+          <w:name w:val="General"/>
+          <w:gallery w:val="placeholder"/>
+        </w:category>
+        <w:types>
+          <w:type w:val="bbPlcHdr"/>
+        </w:types>
+        <w:behaviors>
+          <w:behavior w:val="content"/>
+        </w:behaviors>
+        <w:guid w:val="{25F19495-D381-4939-87AB-6CA1AE6FA368}"/>
+      </w:docPartPr>
+      <w:docPartBody>
+        <w:p>
+          <w:pPr>
+            <w:pStyle w:val="1968AAC16D0D44FDB3ECE3638880B51B"/>
+          </w:pPr>
+          <w:r>
+            <w:rPr>
+              <w:rStyle w:val="PlaceholderText"/>
+            </w:rPr>
+            <w:t>Click or tap here to enter text.</w:t>
+          </w:r>
+        </w:p>
+      </w:docPartBody>
+    </w:docPart>
+    <w:docPart>
+      <w:docPartPr>
+        <w:name w:val="989F5BFEA1D44CA6BE4DCE97555B9D61"/>
+        <w:category>
+          <w:name w:val="General"/>
+          <w:gallery w:val="placeholder"/>
+        </w:category>
+        <w:types>
+          <w:type w:val="bbPlcHdr"/>
+        </w:types>
+        <w:behaviors>
+          <w:behavior w:val="content"/>
+        </w:behaviors>
+        <w:guid w:val="{1C8DDE50-A948-4EFA-8CE4-D3926E652DF1}"/>
+      </w:docPartPr>
+      <w:docPartBody>
+        <w:p>
+          <w:pPr>
+            <w:pStyle w:val="989F5BFEA1D44CA6BE4DCE97555B9D61"/>
+          </w:pPr>
+          <w:r>
+            <w:rPr>
+              <w:rStyle w:val="PlaceholderText"/>
+            </w:rPr>
+            <w:t>Click or tap here to enter text.</w:t>
+          </w:r>
+        </w:p>
+      </w:docPartBody>
+    </w:docPart>
   </w:docParts>
 </w:glossaryDocument>
 </file>
 
 <file path=word/glossary/fontTable.xml><?xml version="1.0" encoding="utf-8"?>
 <w:fonts xmlns:mc="http://schemas.openxmlformats.org/markup-compatibility/2006" xmlns:r="http://schemas.openxmlformats.org/officeDocument/2006/relationships" xmlns:w="http://schemas.openxmlformats.org/wordprocessingml/2006/main" xmlns:w14="http://schemas.microsoft.com/office/word/2010/wordml" xmlns:w15="http://schemas.microsoft.com/office/word/2012/wordml" xmlns:w16cex="http://schemas.microsoft.com/office/word/2018/wordml/cex" xmlns:w16cid="http://schemas.microsoft.com/office/word/2016/wordml/cid" xmlns:w16="http://schemas.microsoft.com/office/word/2018/wordml" xmlns:w16du="http://schemas.microsoft.com/office/word/2023/wordml/word16du" xmlns:w16sdtdh="http://schemas.microsoft.com/office/word/2020/wordml/sdtdatahash" xmlns:w16sdtfl="http://schemas.microsoft.com/office/word/2024/wordml/sdtformatlock" xmlns:w16se="http://schemas.microsoft.com/office/word/2015/wordml/symex" mc:Ignorable="w14 w15 w16se w16cid w16 w16cex w16sdtdh w16sdtfl w16du">
-  <w:font w:name="Calibri">
-    <w:panose1 w:val="020F0502020204030204"/>
-    <w:charset w:val="00"/>
-    <w:family w:val="swiss"/>
-    <w:pitch w:val="variable"/>
-    <w:sig w:usb0="E4002EFF" w:usb1="C200247B" w:usb2="00000009" w:usb3="00000000" w:csb0="000001FF" w:csb1="00000000"/>
-  </w:font>
   <w:font w:name="Times New Roman">
     <w:panose1 w:val="02020603050405020304"/>
     <w:charset w:val="00"/>
@@ -1978,24 +2253,40 @@
     <w:pitch w:val="variable"/>
     <w:sig w:usb0="E0002EFF" w:usb1="C000785B" w:usb2="00000009" w:usb3="00000000" w:csb0="000001FF" w:csb1="00000000"/>
   </w:font>
+  <w:font w:name="Symbol">
+    <w:panose1 w:val="05050102010706020507"/>
+    <w:charset w:val="02"/>
+    <w:family w:val="roman"/>
+    <w:pitch w:val="variable"/>
+    <w:sig w:usb0="00000000" w:usb1="10000000" w:usb2="00000000" w:usb3="00000000" w:csb0="80000000" w:csb1="00000000"/>
+  </w:font>
+  <w:font w:name="Courier New">
+    <w:panose1 w:val="02070309020205020404"/>
+    <w:charset w:val="00"/>
+    <w:family w:val="modern"/>
+    <w:pitch w:val="fixed"/>
+    <w:sig w:usb0="E0002EFF" w:usb1="C0007843" w:usb2="00000009" w:usb3="00000000" w:csb0="000001FF" w:csb1="00000000"/>
+  </w:font>
+  <w:font w:name="Wingdings">
+    <w:panose1 w:val="05000000000000000000"/>
+    <w:charset w:val="02"/>
+    <w:family w:val="auto"/>
+    <w:pitch w:val="variable"/>
+    <w:sig w:usb0="00000000" w:usb1="10000000" w:usb2="00000000" w:usb3="00000000" w:csb0="80000000" w:csb1="00000000"/>
+  </w:font>
+  <w:font w:name="Calibri">
+    <w:panose1 w:val="020F0502020204030204"/>
+    <w:charset w:val="00"/>
+    <w:family w:val="swiss"/>
+    <w:pitch w:val="variable"/>
+    <w:sig w:usb0="E4002EFF" w:usb1="C000247B" w:usb2="00000009" w:usb3="00000000" w:csb0="000001FF" w:csb1="00000000"/>
+  </w:font>
   <w:font w:name="Calibri Light">
     <w:panose1 w:val="020F0302020204030204"/>
     <w:charset w:val="00"/>
     <w:family w:val="swiss"/>
     <w:pitch w:val="variable"/>
-    <w:sig w:usb0="E4002EFF" w:usb1="C200247B" w:usb2="00000009" w:usb3="00000000" w:csb0="000001FF" w:csb1="00000000"/>
-  </w:font>
-  <w:font w:name="Aptos">
-    <w:charset w:val="00"/>
-    <w:family w:val="swiss"/>
-    <w:pitch w:val="variable"/>
-    <w:sig w:usb0="20000287" w:usb1="00000003" w:usb2="00000000" w:usb3="00000000" w:csb0="0000019F" w:csb1="00000000"/>
-  </w:font>
-  <w:font w:name="Aptos Display">
-    <w:charset w:val="00"/>
-    <w:family w:val="swiss"/>
-    <w:pitch w:val="variable"/>
-    <w:sig w:usb0="20000287" w:usb1="00000003" w:usb2="00000000" w:usb3="00000000" w:csb0="0000019F" w:csb1="00000000"/>
+    <w:sig w:usb0="E4002EFF" w:usb1="C000247B" w:usb2="00000009" w:usb3="00000000" w:csb0="000001FF" w:csb1="00000000"/>
   </w:font>
 </w:fonts>
 </file>
@@ -2016,11 +2307,14 @@
   </w:compat>
   <w:rsids>
     <w:rsidRoot w:val="00CE7985"/>
+    <w:rsid w:val="001B526B"/>
+    <w:rsid w:val="001F626D"/>
     <w:rsid w:val="00517C9A"/>
     <w:rsid w:val="00583AA6"/>
     <w:rsid w:val="007C0EC6"/>
     <w:rsid w:val="00A560E7"/>
     <w:rsid w:val="00BA4DC9"/>
+    <w:rsid w:val="00CD400F"/>
     <w:rsid w:val="00CE7985"/>
   </w:rsids>
   <m:mathPr>
@@ -2477,10 +2771,18 @@
     <w:basedOn w:val="DefaultParagraphFont"/>
     <w:uiPriority w:val="99"/>
     <w:semiHidden/>
-    <w:rsid w:val="00CE7985"/>
+    <w:rsid w:val="001B526B"/>
     <w:rPr>
       <w:color w:val="666666"/>
     </w:rPr>
+  </w:style>
+  <w:style w:type="paragraph" w:customStyle="1" w:styleId="1968AAC16D0D44FDB3ECE3638880B51B">
+    <w:name w:val="1968AAC16D0D44FDB3ECE3638880B51B"/>
+    <w:rsid w:val="001B526B"/>
+  </w:style>
+  <w:style w:type="paragraph" w:customStyle="1" w:styleId="989F5BFEA1D44CA6BE4DCE97555B9D61">
+    <w:name w:val="989F5BFEA1D44CA6BE4DCE97555B9D61"/>
+    <w:rsid w:val="001B526B"/>
   </w:style>
 </w:styles>
 </file>
